--- a/Courses/Software-Sciences/Module-2-DS-and-Algo/02.1-Lists-Basics/02.1-Lists-Basics-Exercises.docx
+++ b/Courses/Software-Sciences/Module-2-DS-and-Algo/02.1-Lists-Basics/02.1-Lists-Basics-Exercises.docx
@@ -1,6 +1,6 @@
 
 <file path=word/document.xml><?xml version="1.0" encoding="utf-8"?>
-<w:document xmlns:wpc="http://schemas.microsoft.com/office/word/2010/wordprocessingCanvas" xmlns:cx="http://schemas.microsoft.com/office/drawing/2014/chartex" xmlns:mc="http://schemas.openxmlformats.org/markup-compatibility/2006" xmlns:o="urn:schemas-microsoft-com:office:office" xmlns:r="http://schemas.openxmlformats.org/officeDocument/2006/relationships" xmlns:m="http://schemas.openxmlformats.org/officeDocument/2006/math" xmlns:v="urn:schemas-microsoft-com:vml" xmlns:wp14="http://schemas.microsoft.com/office/word/2010/wordprocessingDrawing" xmlns:wp="http://schemas.openxmlformats.org/drawingml/2006/wordprocessingDrawing" xmlns:w10="urn:schemas-microsoft-com:office:word" xmlns:w="http://schemas.openxmlformats.org/wordprocessingml/2006/main" xmlns:w14="http://schemas.microsoft.com/office/word/2010/wordml" xmlns:w15="http://schemas.microsoft.com/office/word/2012/wordml" xmlns:w16se="http://schemas.microsoft.com/office/word/2015/wordml/symex" xmlns:wpg="http://schemas.microsoft.com/office/word/2010/wordprocessingGroup" xmlns:wpi="http://schemas.microsoft.com/office/word/2010/wordprocessingInk" xmlns:wne="http://schemas.microsoft.com/office/word/2006/wordml" xmlns:wps="http://schemas.microsoft.com/office/word/2010/wordprocessingShape" mc:Ignorable="w14 w15 w16se wp14">
+<w:document xmlns:wpc="http://schemas.microsoft.com/office/word/2010/wordprocessingCanvas" xmlns:cx="http://schemas.microsoft.com/office/drawing/2014/chartex" xmlns:cx1="http://schemas.microsoft.com/office/drawing/2015/9/8/chartex" xmlns:cx2="http://schemas.microsoft.com/office/drawing/2015/10/21/chartex" xmlns:cx3="http://schemas.microsoft.com/office/drawing/2016/5/9/chartex" xmlns:cx4="http://schemas.microsoft.com/office/drawing/2016/5/10/chartex" xmlns:cx5="http://schemas.microsoft.com/office/drawing/2016/5/11/chartex" xmlns:cx6="http://schemas.microsoft.com/office/drawing/2016/5/12/chartex" xmlns:cx7="http://schemas.microsoft.com/office/drawing/2016/5/13/chartex" xmlns:cx8="http://schemas.microsoft.com/office/drawing/2016/5/14/chartex" xmlns:mc="http://schemas.openxmlformats.org/markup-compatibility/2006" xmlns:aink="http://schemas.microsoft.com/office/drawing/2016/ink" xmlns:am3d="http://schemas.microsoft.com/office/drawing/2017/model3d" xmlns:o="urn:schemas-microsoft-com:office:office" xmlns:oel="http://schemas.microsoft.com/office/2019/extlst" xmlns:r="http://schemas.openxmlformats.org/officeDocument/2006/relationships" xmlns:m="http://schemas.openxmlformats.org/officeDocument/2006/math" xmlns:v="urn:schemas-microsoft-com:vml" xmlns:wp14="http://schemas.microsoft.com/office/word/2010/wordprocessingDrawing" xmlns:wp="http://schemas.openxmlformats.org/drawingml/2006/wordprocessingDrawing" xmlns:w10="urn:schemas-microsoft-com:office:word" xmlns:w="http://schemas.openxmlformats.org/wordprocessingml/2006/main" xmlns:w14="http://schemas.microsoft.com/office/word/2010/wordml" xmlns:w15="http://schemas.microsoft.com/office/word/2012/wordml" xmlns:w16cex="http://schemas.microsoft.com/office/word/2018/wordml/cex" xmlns:w16cid="http://schemas.microsoft.com/office/word/2016/wordml/cid" xmlns:w16="http://schemas.microsoft.com/office/word/2018/wordml" xmlns:w16sdtdh="http://schemas.microsoft.com/office/word/2020/wordml/sdtdatahash" xmlns:w16se="http://schemas.microsoft.com/office/word/2015/wordml/symex" xmlns:wpg="http://schemas.microsoft.com/office/word/2010/wordprocessingGroup" xmlns:wpi="http://schemas.microsoft.com/office/word/2010/wordprocessingInk" xmlns:wne="http://schemas.microsoft.com/office/word/2006/wordml" xmlns:wps="http://schemas.microsoft.com/office/word/2010/wordprocessingShape" mc:Ignorable="w14 w15 w16se w16cid w16 w16cex w16sdtdh wp14">
   <w:body>
     <w:p>
       <w:pPr>
@@ -60,23 +60,9 @@
           <w:rPr>
             <w:rStyle w:val="a9"/>
           </w:rPr>
-          <w:t>https://judge.so</w:t>
-        </w:r>
-        <w:r>
-          <w:rPr>
-            <w:rStyle w:val="a9"/>
-          </w:rPr>
-          <w:t>f</w:t>
-        </w:r>
-        <w:r>
-          <w:rPr>
-            <w:rStyle w:val="a9"/>
-          </w:rPr>
-          <w:t>tuni.org/Contests/4150/02-Lists-Basics</w:t>
+          <w:t>https://judge.softuni.org/Contests/4150/02-Lists-Basics</w:t>
         </w:r>
       </w:hyperlink>
-      <w:bookmarkStart w:id="0" w:name="_GoBack"/>
-      <w:bookmarkEnd w:id="0"/>
       <w:r>
         <w:rPr>
           <w:noProof/>
@@ -6554,7 +6540,7 @@
 </file>
 
 <file path=word/endnotes.xml><?xml version="1.0" encoding="utf-8"?>
-<w:endnotes xmlns:wpc="http://schemas.microsoft.com/office/word/2010/wordprocessingCanvas" xmlns:cx="http://schemas.microsoft.com/office/drawing/2014/chartex" xmlns:mc="http://schemas.openxmlformats.org/markup-compatibility/2006" xmlns:o="urn:schemas-microsoft-com:office:office" xmlns:r="http://schemas.openxmlformats.org/officeDocument/2006/relationships" xmlns:m="http://schemas.openxmlformats.org/officeDocument/2006/math" xmlns:v="urn:schemas-microsoft-com:vml" xmlns:wp14="http://schemas.microsoft.com/office/word/2010/wordprocessingDrawing" xmlns:wp="http://schemas.openxmlformats.org/drawingml/2006/wordprocessingDrawing" xmlns:w10="urn:schemas-microsoft-com:office:word" xmlns:w="http://schemas.openxmlformats.org/wordprocessingml/2006/main" xmlns:w14="http://schemas.microsoft.com/office/word/2010/wordml" xmlns:w15="http://schemas.microsoft.com/office/word/2012/wordml" xmlns:w16se="http://schemas.microsoft.com/office/word/2015/wordml/symex" xmlns:wpg="http://schemas.microsoft.com/office/word/2010/wordprocessingGroup" xmlns:wpi="http://schemas.microsoft.com/office/word/2010/wordprocessingInk" xmlns:wne="http://schemas.microsoft.com/office/word/2006/wordml" xmlns:wps="http://schemas.microsoft.com/office/word/2010/wordprocessingShape" mc:Ignorable="w14 w15 w16se wp14">
+<w:endnotes xmlns:wpc="http://schemas.microsoft.com/office/word/2010/wordprocessingCanvas" xmlns:cx="http://schemas.microsoft.com/office/drawing/2014/chartex" xmlns:cx1="http://schemas.microsoft.com/office/drawing/2015/9/8/chartex" xmlns:cx2="http://schemas.microsoft.com/office/drawing/2015/10/21/chartex" xmlns:cx3="http://schemas.microsoft.com/office/drawing/2016/5/9/chartex" xmlns:cx4="http://schemas.microsoft.com/office/drawing/2016/5/10/chartex" xmlns:cx5="http://schemas.microsoft.com/office/drawing/2016/5/11/chartex" xmlns:cx6="http://schemas.microsoft.com/office/drawing/2016/5/12/chartex" xmlns:cx7="http://schemas.microsoft.com/office/drawing/2016/5/13/chartex" xmlns:cx8="http://schemas.microsoft.com/office/drawing/2016/5/14/chartex" xmlns:mc="http://schemas.openxmlformats.org/markup-compatibility/2006" xmlns:aink="http://schemas.microsoft.com/office/drawing/2016/ink" xmlns:am3d="http://schemas.microsoft.com/office/drawing/2017/model3d" xmlns:o="urn:schemas-microsoft-com:office:office" xmlns:oel="http://schemas.microsoft.com/office/2019/extlst" xmlns:r="http://schemas.openxmlformats.org/officeDocument/2006/relationships" xmlns:m="http://schemas.openxmlformats.org/officeDocument/2006/math" xmlns:v="urn:schemas-microsoft-com:vml" xmlns:wp14="http://schemas.microsoft.com/office/word/2010/wordprocessingDrawing" xmlns:wp="http://schemas.openxmlformats.org/drawingml/2006/wordprocessingDrawing" xmlns:w10="urn:schemas-microsoft-com:office:word" xmlns:w="http://schemas.openxmlformats.org/wordprocessingml/2006/main" xmlns:w14="http://schemas.microsoft.com/office/word/2010/wordml" xmlns:w15="http://schemas.microsoft.com/office/word/2012/wordml" xmlns:w16cex="http://schemas.microsoft.com/office/word/2018/wordml/cex" xmlns:w16cid="http://schemas.microsoft.com/office/word/2016/wordml/cid" xmlns:w16="http://schemas.microsoft.com/office/word/2018/wordml" xmlns:w16sdtdh="http://schemas.microsoft.com/office/word/2020/wordml/sdtdatahash" xmlns:w16se="http://schemas.microsoft.com/office/word/2015/wordml/symex" xmlns:wpg="http://schemas.microsoft.com/office/word/2010/wordprocessingGroup" xmlns:wpi="http://schemas.microsoft.com/office/word/2010/wordprocessingInk" xmlns:wne="http://schemas.microsoft.com/office/word/2006/wordml" xmlns:wps="http://schemas.microsoft.com/office/word/2010/wordprocessingShape" mc:Ignorable="w14 w15 w16se w16cid w16 w16cex w16sdtdh wp14">
   <w:endnote w:type="separator" w:id="-1">
     <w:p>
       <w:pPr>
@@ -6579,7 +6565,7 @@
 </file>
 
 <file path=word/footer1.xml><?xml version="1.0" encoding="utf-8"?>
-<w:ftr xmlns:wpc="http://schemas.microsoft.com/office/word/2010/wordprocessingCanvas" xmlns:cx="http://schemas.microsoft.com/office/drawing/2014/chartex" xmlns:mc="http://schemas.openxmlformats.org/markup-compatibility/2006" xmlns:o="urn:schemas-microsoft-com:office:office" xmlns:r="http://schemas.openxmlformats.org/officeDocument/2006/relationships" xmlns:m="http://schemas.openxmlformats.org/officeDocument/2006/math" xmlns:v="urn:schemas-microsoft-com:vml" xmlns:wp14="http://schemas.microsoft.com/office/word/2010/wordprocessingDrawing" xmlns:wp="http://schemas.openxmlformats.org/drawingml/2006/wordprocessingDrawing" xmlns:w10="urn:schemas-microsoft-com:office:word" xmlns:w="http://schemas.openxmlformats.org/wordprocessingml/2006/main" xmlns:w14="http://schemas.microsoft.com/office/word/2010/wordml" xmlns:w15="http://schemas.microsoft.com/office/word/2012/wordml" xmlns:w16se="http://schemas.microsoft.com/office/word/2015/wordml/symex" xmlns:wpg="http://schemas.microsoft.com/office/word/2010/wordprocessingGroup" xmlns:wpi="http://schemas.microsoft.com/office/word/2010/wordprocessingInk" xmlns:wne="http://schemas.microsoft.com/office/word/2006/wordml" xmlns:wps="http://schemas.microsoft.com/office/word/2010/wordprocessingShape" mc:Ignorable="w14 w15 w16se wp14">
+<w:ftr xmlns:wpc="http://schemas.microsoft.com/office/word/2010/wordprocessingCanvas" xmlns:cx="http://schemas.microsoft.com/office/drawing/2014/chartex" xmlns:cx1="http://schemas.microsoft.com/office/drawing/2015/9/8/chartex" xmlns:cx2="http://schemas.microsoft.com/office/drawing/2015/10/21/chartex" xmlns:cx3="http://schemas.microsoft.com/office/drawing/2016/5/9/chartex" xmlns:cx4="http://schemas.microsoft.com/office/drawing/2016/5/10/chartex" xmlns:cx5="http://schemas.microsoft.com/office/drawing/2016/5/11/chartex" xmlns:cx6="http://schemas.microsoft.com/office/drawing/2016/5/12/chartex" xmlns:cx7="http://schemas.microsoft.com/office/drawing/2016/5/13/chartex" xmlns:cx8="http://schemas.microsoft.com/office/drawing/2016/5/14/chartex" xmlns:mc="http://schemas.openxmlformats.org/markup-compatibility/2006" xmlns:aink="http://schemas.microsoft.com/office/drawing/2016/ink" xmlns:am3d="http://schemas.microsoft.com/office/drawing/2017/model3d" xmlns:o="urn:schemas-microsoft-com:office:office" xmlns:oel="http://schemas.microsoft.com/office/2019/extlst" xmlns:r="http://schemas.openxmlformats.org/officeDocument/2006/relationships" xmlns:m="http://schemas.openxmlformats.org/officeDocument/2006/math" xmlns:v="urn:schemas-microsoft-com:vml" xmlns:wp14="http://schemas.microsoft.com/office/word/2010/wordprocessingDrawing" xmlns:wp="http://schemas.openxmlformats.org/drawingml/2006/wordprocessingDrawing" xmlns:w10="urn:schemas-microsoft-com:office:word" xmlns:w="http://schemas.openxmlformats.org/wordprocessingml/2006/main" xmlns:w14="http://schemas.microsoft.com/office/word/2010/wordml" xmlns:w15="http://schemas.microsoft.com/office/word/2012/wordml" xmlns:w16cex="http://schemas.microsoft.com/office/word/2018/wordml/cex" xmlns:w16cid="http://schemas.microsoft.com/office/word/2016/wordml/cid" xmlns:w16="http://schemas.microsoft.com/office/word/2018/wordml" xmlns:w16sdtdh="http://schemas.microsoft.com/office/word/2020/wordml/sdtdatahash" xmlns:w16se="http://schemas.microsoft.com/office/word/2015/wordml/symex" xmlns:wpg="http://schemas.microsoft.com/office/word/2010/wordprocessingGroup" xmlns:wpi="http://schemas.microsoft.com/office/word/2010/wordprocessingInk" xmlns:wne="http://schemas.microsoft.com/office/word/2006/wordml" xmlns:wps="http://schemas.microsoft.com/office/word/2010/wordprocessingShape" mc:Ignorable="w14 w15 w16se w16cid w16 w16cex w16sdtdh wp14">
   <w:p>
     <w:pPr>
       <w:pStyle w:val="a5"/>
@@ -6675,7 +6661,7 @@
             </wp:anchor>
           </w:drawing>
         </mc:Choice>
-        <mc:Fallback xmlns:w16sdtdh="http://schemas.microsoft.com/office/word/2020/wordml/sdtdatahash" xmlns:w16du="http://schemas.microsoft.com/office/word/2023/wordml/word16du" xmlns:w16="http://schemas.microsoft.com/office/word/2018/wordml" xmlns:w16cid="http://schemas.microsoft.com/office/word/2016/wordml/cid" xmlns:w16cex="http://schemas.microsoft.com/office/word/2018/wordml/cex" xmlns:oel="http://schemas.microsoft.com/office/2019/extlst" xmlns:am3d="http://schemas.microsoft.com/office/drawing/2017/model3d" xmlns:aink="http://schemas.microsoft.com/office/drawing/2016/ink" xmlns:cx8="http://schemas.microsoft.com/office/drawing/2016/5/14/chartex" xmlns:cx7="http://schemas.microsoft.com/office/drawing/2016/5/13/chartex" xmlns:cx6="http://schemas.microsoft.com/office/drawing/2016/5/12/chartex" xmlns:cx5="http://schemas.microsoft.com/office/drawing/2016/5/11/chartex" xmlns:cx4="http://schemas.microsoft.com/office/drawing/2016/5/10/chartex" xmlns:cx3="http://schemas.microsoft.com/office/drawing/2016/5/9/chartex" xmlns:cx2="http://schemas.microsoft.com/office/drawing/2015/10/21/chartex" xmlns:cx1="http://schemas.microsoft.com/office/drawing/2015/9/8/chartex">
+        <mc:Fallback>
           <w:pict>
             <v:shapetype w14:anchorId="41B1E642" id="_x0000_t202" coordsize="21600,21600" o:spt="202" path="m,l,21600r21600,l21600,xe">
               <v:stroke joinstyle="miter"/>
@@ -6762,7 +6748,7 @@
                               <w:szCs w:val="17"/>
                             </w:rPr>
                           </w:pPr>
-                          <w:bookmarkStart w:id="1" w:name="_Hlk24191091"/>
+                          <w:bookmarkStart w:id="0" w:name="_Hlk24191091"/>
                           <w:r>
                             <w:rPr>
                               <w:sz w:val="17"/>
@@ -6880,7 +6866,7 @@
                             <w:t>.</w:t>
                           </w:r>
                         </w:p>
-                        <w:bookmarkEnd w:id="1"/>
+                        <w:bookmarkEnd w:id="0"/>
                         <w:p>
                           <w:pPr>
                             <w:spacing w:line="240" w:lineRule="auto"/>
@@ -7113,7 +7099,7 @@
                                               <a14:useLocalDpi xmlns:a14="http://schemas.microsoft.com/office/drawing/2010/main" val="0"/>
                                             </a:ext>
                                             <a:ext uri="{837473B0-CC2E-450A-ABE3-18F120FF3D39}">
-                                              <a1611:picAttrSrcUrl xmlns:a1611="http://schemas.microsoft.com/office/drawing/2016/11/main" xmlns:w16sdtdh="http://schemas.microsoft.com/office/word/2020/wordml/sdtdatahash" xmlns:w16du="http://schemas.microsoft.com/office/word/2023/wordml/word16du" xmlns:w16="http://schemas.microsoft.com/office/word/2018/wordml" xmlns:w16cid="http://schemas.microsoft.com/office/word/2016/wordml/cid" xmlns:w16cex="http://schemas.microsoft.com/office/word/2018/wordml/cex" xmlns:w="http://schemas.openxmlformats.org/wordprocessingml/2006/main" xmlns:w10="urn:schemas-microsoft-com:office:word" xmlns:v="urn:schemas-microsoft-com:vml" xmlns:oel="http://schemas.microsoft.com/office/2019/extlst" xmlns:o="urn:schemas-microsoft-com:office:office" xmlns:am3d="http://schemas.microsoft.com/office/drawing/2017/model3d" xmlns:aink="http://schemas.microsoft.com/office/drawing/2016/ink" xmlns:cx8="http://schemas.microsoft.com/office/drawing/2016/5/14/chartex" xmlns:cx7="http://schemas.microsoft.com/office/drawing/2016/5/13/chartex" xmlns:cx6="http://schemas.microsoft.com/office/drawing/2016/5/12/chartex" xmlns:cx5="http://schemas.microsoft.com/office/drawing/2016/5/11/chartex" xmlns:cx4="http://schemas.microsoft.com/office/drawing/2016/5/10/chartex" xmlns:cx3="http://schemas.microsoft.com/office/drawing/2016/5/9/chartex" xmlns:cx2="http://schemas.microsoft.com/office/drawing/2015/10/21/chartex" xmlns:cx1="http://schemas.microsoft.com/office/drawing/2015/9/8/chartex" xmlns="" r:id="rId9"/>
+                                              <a1611:picAttrSrcUrl xmlns:a1611="http://schemas.microsoft.com/office/drawing/2016/11/main" r:id="rId9"/>
                                             </a:ext>
                                           </a:extLst>
                                         </a:blip>
@@ -7458,7 +7444,7 @@
             </wp:anchor>
           </w:drawing>
         </mc:Choice>
-        <mc:Fallback xmlns:w16sdtdh="http://schemas.microsoft.com/office/word/2020/wordml/sdtdatahash" xmlns:w16du="http://schemas.microsoft.com/office/word/2023/wordml/word16du" xmlns:w16="http://schemas.microsoft.com/office/word/2018/wordml" xmlns:w16cid="http://schemas.microsoft.com/office/word/2016/wordml/cid" xmlns:w16cex="http://schemas.microsoft.com/office/word/2018/wordml/cex" xmlns:oel="http://schemas.microsoft.com/office/2019/extlst" xmlns:am3d="http://schemas.microsoft.com/office/drawing/2017/model3d" xmlns:aink="http://schemas.microsoft.com/office/drawing/2016/ink" xmlns:cx8="http://schemas.microsoft.com/office/drawing/2016/5/14/chartex" xmlns:cx7="http://schemas.microsoft.com/office/drawing/2016/5/13/chartex" xmlns:cx6="http://schemas.microsoft.com/office/drawing/2016/5/12/chartex" xmlns:cx5="http://schemas.microsoft.com/office/drawing/2016/5/11/chartex" xmlns:cx4="http://schemas.microsoft.com/office/drawing/2016/5/10/chartex" xmlns:cx3="http://schemas.microsoft.com/office/drawing/2016/5/9/chartex" xmlns:cx2="http://schemas.microsoft.com/office/drawing/2015/10/21/chartex" xmlns:cx1="http://schemas.microsoft.com/office/drawing/2015/9/8/chartex">
+        <mc:Fallback>
           <w:pict>
             <v:shape w14:anchorId="2074F399" id="Text Box 16" o:spid="_x0000_s1027" type="#_x0000_t202" style="position:absolute;margin-left:109pt;margin-top:7pt;width:411.4pt;height:40.45pt;z-index:251657216;visibility:visible;mso-wrap-style:square;mso-width-percent:0;mso-height-percent:0;mso-wrap-distance-left:9pt;mso-wrap-distance-top:0;mso-wrap-distance-right:9pt;mso-wrap-distance-bottom:0;mso-position-horizontal:absolute;mso-position-horizontal-relative:text;mso-position-vertical:absolute;mso-position-vertical-relative:text;mso-width-percent:0;mso-height-percent:0;mso-width-relative:page;mso-height-relative:page;v-text-anchor:top" o:gfxdata="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" filled="f" stroked="f">
               <v:textbox inset=".5mm,1.2mm,.5mm,.5mm">
@@ -7489,7 +7475,7 @@
                     <w:hyperlink r:id="rId20" w:history="1">
                       <w:r>
                         <w:rPr>
-                          <w:rStyle w:val="Hyperlink"/>
+                          <w:rStyle w:val="a9"/>
                           <w:color w:val="0882DE"/>
                           <w:sz w:val="17"/>
                           <w:szCs w:val="17"/>
@@ -7604,6 +7590,7 @@
                         <w:noProof/>
                         <w:sz w:val="18"/>
                         <w:szCs w:val="18"/>
+                        <w:lang w:val="bg-BG" w:eastAsia="bg-BG"/>
                       </w:rPr>
                       <w:drawing>
                         <wp:inline distT="0" distB="0" distL="0" distR="0" wp14:anchorId="53621E41" wp14:editId="3BF595D6">
@@ -7627,7 +7614,7 @@
                                   </pic:cNvPicPr>
                                 </pic:nvPicPr>
                                 <pic:blipFill>
-                                  <a:blip r:embed="rId21">
+                                  <a:blip r:embed="rId2">
                                     <a:extLst>
                                       <a:ext uri="{28A0092B-C50C-407E-A947-70E740481C1C}">
                                         <a14:useLocalDpi xmlns:a14="http://schemas.microsoft.com/office/drawing/2010/main" val="0"/>
@@ -7670,13 +7657,14 @@
                         <w:noProof/>
                         <w:sz w:val="18"/>
                         <w:szCs w:val="18"/>
+                        <w:lang w:val="bg-BG" w:eastAsia="bg-BG"/>
                       </w:rPr>
                       <w:drawing>
                         <wp:inline distT="0" distB="0" distL="0" distR="0" wp14:anchorId="64E29E7A" wp14:editId="1BD0FFE4">
                           <wp:extent cx="180000" cy="180000"/>
                           <wp:effectExtent l="0" t="0" r="0" b="0"/>
                           <wp:docPr id="2" name="Picture 2">
-                            <a:hlinkClick xmlns:a="http://schemas.openxmlformats.org/drawingml/2006/main" r:id="rId22"/>
+                            <a:hlinkClick xmlns:a="http://schemas.openxmlformats.org/drawingml/2006/main" r:id="rId3"/>
                           </wp:docPr>
                           <wp:cNvGraphicFramePr>
                             <a:graphicFrameLocks xmlns:a="http://schemas.openxmlformats.org/drawingml/2006/main" noChangeAspect="1"/>
@@ -7686,14 +7674,14 @@
                               <pic:pic xmlns:pic="http://schemas.openxmlformats.org/drawingml/2006/picture">
                                 <pic:nvPicPr>
                                   <pic:cNvPr id="2" name="Picture 2">
-                                    <a:hlinkClick r:id="rId22"/>
+                                    <a:hlinkClick r:id="rId3"/>
                                   </pic:cNvPr>
                                   <pic:cNvPicPr>
                                     <a:picLocks noChangeAspect="1" noChangeArrowheads="1"/>
                                   </pic:cNvPicPr>
                                 </pic:nvPicPr>
                                 <pic:blipFill>
-                                  <a:blip r:embed="rId23">
+                                  <a:blip r:embed="rId4">
                                     <a:extLst>
                                       <a:ext uri="{28A0092B-C50C-407E-A947-70E740481C1C}">
                                         <a14:useLocalDpi xmlns:a14="http://schemas.microsoft.com/office/drawing/2010/main" val="0"/>
@@ -7736,13 +7724,14 @@
                         <w:noProof/>
                         <w:sz w:val="18"/>
                         <w:szCs w:val="18"/>
+                        <w:lang w:val="bg-BG" w:eastAsia="bg-BG"/>
                       </w:rPr>
                       <w:drawing>
                         <wp:inline distT="0" distB="0" distL="0" distR="0" wp14:anchorId="293C9B17" wp14:editId="373E17EF">
                           <wp:extent cx="180000" cy="180000"/>
                           <wp:effectExtent l="0" t="0" r="0" b="0"/>
                           <wp:docPr id="5" name="Picture 5" title="Software University @ Facebook">
-                            <a:hlinkClick xmlns:a="http://schemas.openxmlformats.org/drawingml/2006/main" r:id="rId24"/>
+                            <a:hlinkClick xmlns:a="http://schemas.openxmlformats.org/drawingml/2006/main" r:id="rId5"/>
                           </wp:docPr>
                           <wp:cNvGraphicFramePr>
                             <a:graphicFrameLocks xmlns:a="http://schemas.openxmlformats.org/drawingml/2006/main" noChangeAspect="1"/>
@@ -7752,12 +7741,12 @@
                               <pic:pic xmlns:pic="http://schemas.openxmlformats.org/drawingml/2006/picture">
                                 <pic:nvPicPr>
                                   <pic:cNvPr id="5" name="Picture 5" title="Software University @ Facebook">
-                                    <a:hlinkClick r:id="rId24"/>
+                                    <a:hlinkClick r:id="rId5"/>
                                   </pic:cNvPr>
                                   <pic:cNvPicPr/>
                                 </pic:nvPicPr>
                                 <pic:blipFill>
-                                  <a:blip r:embed="rId25"/>
+                                  <a:blip r:embed="rId6"/>
                                   <a:stretch>
                                     <a:fillRect/>
                                   </a:stretch>
@@ -7789,13 +7778,14 @@
                         <w:noProof/>
                         <w:sz w:val="18"/>
                         <w:szCs w:val="18"/>
+                        <w:lang w:val="bg-BG" w:eastAsia="bg-BG"/>
                       </w:rPr>
                       <w:drawing>
                         <wp:inline distT="0" distB="0" distL="0" distR="0" wp14:anchorId="75BE9FD2" wp14:editId="14C27CD2">
                           <wp:extent cx="180000" cy="180000"/>
                           <wp:effectExtent l="0" t="0" r="0" b="0"/>
                           <wp:docPr id="20" name="Picture 20">
-                            <a:hlinkClick xmlns:a="http://schemas.openxmlformats.org/drawingml/2006/main" r:id="rId26"/>
+                            <a:hlinkClick xmlns:a="http://schemas.openxmlformats.org/drawingml/2006/main" r:id="rId7"/>
                           </wp:docPr>
                           <wp:cNvGraphicFramePr>
                             <a:graphicFrameLocks xmlns:a="http://schemas.openxmlformats.org/drawingml/2006/main" noChangeAspect="1"/>
@@ -7805,14 +7795,14 @@
                               <pic:pic xmlns:pic="http://schemas.openxmlformats.org/drawingml/2006/picture">
                                 <pic:nvPicPr>
                                   <pic:cNvPr id="20" name="Picture 20">
-                                    <a:hlinkClick r:id="rId26"/>
+                                    <a:hlinkClick r:id="rId7"/>
                                   </pic:cNvPr>
                                   <pic:cNvPicPr>
                                     <a:picLocks noChangeAspect="1" noChangeArrowheads="1"/>
                                   </pic:cNvPicPr>
                                 </pic:nvPicPr>
                                 <pic:blipFill>
-                                  <a:blip r:embed="rId27">
+                                  <a:blip r:embed="rId8">
                                     <a:extLst>
                                       <a:ext uri="{28A0092B-C50C-407E-A947-70E740481C1C}">
                                         <a14:useLocalDpi xmlns:a14="http://schemas.microsoft.com/office/drawing/2010/main" val="0"/>
@@ -7858,13 +7848,14 @@
                         <w:noProof/>
                         <w:sz w:val="18"/>
                         <w:szCs w:val="18"/>
+                        <w:lang w:val="bg-BG" w:eastAsia="bg-BG"/>
                       </w:rPr>
                       <w:drawing>
                         <wp:inline distT="0" distB="0" distL="0" distR="0" wp14:anchorId="15168924" wp14:editId="70A0374F">
                           <wp:extent cx="180000" cy="180000"/>
                           <wp:effectExtent l="0" t="0" r="0" b="0"/>
                           <wp:docPr id="7" name="Picture 7" title="Software University @ Twitter">
-                            <a:hlinkClick xmlns:a="http://schemas.openxmlformats.org/drawingml/2006/main" r:id="rId28"/>
+                            <a:hlinkClick xmlns:a="http://schemas.openxmlformats.org/drawingml/2006/main" r:id="rId10"/>
                           </wp:docPr>
                           <wp:cNvGraphicFramePr>
                             <a:graphicFrameLocks xmlns:a="http://schemas.openxmlformats.org/drawingml/2006/main" noChangeAspect="1"/>
@@ -7874,12 +7865,12 @@
                               <pic:pic xmlns:pic="http://schemas.openxmlformats.org/drawingml/2006/picture">
                                 <pic:nvPicPr>
                                   <pic:cNvPr id="7" name="Picture 7" title="Software University @ Twitter">
-                                    <a:hlinkClick r:id="rId28"/>
+                                    <a:hlinkClick r:id="rId10"/>
                                   </pic:cNvPr>
                                   <pic:cNvPicPr/>
                                 </pic:nvPicPr>
                                 <pic:blipFill>
-                                  <a:blip r:embed="rId29"/>
+                                  <a:blip r:embed="rId11"/>
                                   <a:stretch>
                                     <a:fillRect/>
                                   </a:stretch>
@@ -7911,13 +7902,14 @@
                         <w:noProof/>
                         <w:sz w:val="18"/>
                         <w:szCs w:val="18"/>
+                        <w:lang w:val="bg-BG" w:eastAsia="bg-BG"/>
                       </w:rPr>
                       <w:drawing>
                         <wp:inline distT="0" distB="0" distL="0" distR="0" wp14:anchorId="1C97DE02" wp14:editId="61D842AB">
                           <wp:extent cx="180000" cy="180000"/>
                           <wp:effectExtent l="0" t="0" r="0" b="0"/>
                           <wp:docPr id="17" name="Picture 17" title="Software University @ YouTube">
-                            <a:hlinkClick xmlns:a="http://schemas.openxmlformats.org/drawingml/2006/main" r:id="rId30"/>
+                            <a:hlinkClick xmlns:a="http://schemas.openxmlformats.org/drawingml/2006/main" r:id="rId12"/>
                           </wp:docPr>
                           <wp:cNvGraphicFramePr>
                             <a:graphicFrameLocks xmlns:a="http://schemas.openxmlformats.org/drawingml/2006/main" noChangeAspect="1"/>
@@ -7927,12 +7919,12 @@
                               <pic:pic xmlns:pic="http://schemas.openxmlformats.org/drawingml/2006/picture">
                                 <pic:nvPicPr>
                                   <pic:cNvPr id="17" name="Picture 17" title="Software University @ YouTube">
-                                    <a:hlinkClick r:id="rId30"/>
+                                    <a:hlinkClick r:id="rId12"/>
                                   </pic:cNvPr>
                                   <pic:cNvPicPr/>
                                 </pic:nvPicPr>
                                 <pic:blipFill>
-                                  <a:blip r:embed="rId31"/>
+                                  <a:blip r:embed="rId13"/>
                                   <a:stretch>
                                     <a:fillRect/>
                                   </a:stretch>
@@ -7964,13 +7956,14 @@
                         <w:noProof/>
                         <w:sz w:val="18"/>
                         <w:szCs w:val="18"/>
+                        <w:lang w:val="bg-BG" w:eastAsia="bg-BG"/>
                       </w:rPr>
                       <w:drawing>
                         <wp:inline distT="0" distB="0" distL="0" distR="0" wp14:anchorId="103BD2B7" wp14:editId="40827562">
                           <wp:extent cx="180000" cy="180000"/>
                           <wp:effectExtent l="0" t="0" r="0" b="0"/>
                           <wp:docPr id="21" name="Picture 21">
-                            <a:hlinkClick xmlns:a="http://schemas.openxmlformats.org/drawingml/2006/main" r:id="rId32"/>
+                            <a:hlinkClick xmlns:a="http://schemas.openxmlformats.org/drawingml/2006/main" r:id="rId14"/>
                           </wp:docPr>
                           <wp:cNvGraphicFramePr>
                             <a:graphicFrameLocks xmlns:a="http://schemas.openxmlformats.org/drawingml/2006/main" noChangeAspect="1"/>
@@ -7980,14 +7973,14 @@
                               <pic:pic xmlns:pic="http://schemas.openxmlformats.org/drawingml/2006/picture">
                                 <pic:nvPicPr>
                                   <pic:cNvPr id="21" name="Picture 21">
-                                    <a:hlinkClick r:id="rId32"/>
+                                    <a:hlinkClick r:id="rId14"/>
                                   </pic:cNvPr>
                                   <pic:cNvPicPr>
                                     <a:picLocks noChangeAspect="1" noChangeArrowheads="1"/>
                                   </pic:cNvPicPr>
                                 </pic:nvPicPr>
                                 <pic:blipFill rotWithShape="1">
-                                  <a:blip r:embed="rId33">
+                                  <a:blip r:embed="rId15">
                                     <a:extLst>
                                       <a:ext uri="{28A0092B-C50C-407E-A947-70E740481C1C}">
                                         <a14:useLocalDpi xmlns:a14="http://schemas.microsoft.com/office/drawing/2010/main" val="0"/>
@@ -8033,13 +8026,14 @@
                         <w:noProof/>
                         <w:sz w:val="18"/>
                         <w:szCs w:val="18"/>
+                        <w:lang w:val="bg-BG" w:eastAsia="bg-BG"/>
                       </w:rPr>
                       <w:drawing>
                         <wp:inline distT="0" distB="0" distL="0" distR="0" wp14:anchorId="620F6097" wp14:editId="67DE1394">
                           <wp:extent cx="180000" cy="180000"/>
                           <wp:effectExtent l="0" t="0" r="0" b="0"/>
                           <wp:docPr id="22" name="Picture 22">
-                            <a:hlinkClick xmlns:a="http://schemas.openxmlformats.org/drawingml/2006/main" r:id="rId34"/>
+                            <a:hlinkClick xmlns:a="http://schemas.openxmlformats.org/drawingml/2006/main" r:id="rId16"/>
                           </wp:docPr>
                           <wp:cNvGraphicFramePr>
                             <a:graphicFrameLocks xmlns:a="http://schemas.openxmlformats.org/drawingml/2006/main" noChangeAspect="1"/>
@@ -8049,14 +8043,14 @@
                               <pic:pic xmlns:pic="http://schemas.openxmlformats.org/drawingml/2006/picture">
                                 <pic:nvPicPr>
                                   <pic:cNvPr id="22" name="Picture 22">
-                                    <a:hlinkClick r:id="rId34"/>
+                                    <a:hlinkClick r:id="rId16"/>
                                   </pic:cNvPr>
                                   <pic:cNvPicPr>
                                     <a:picLocks noChangeAspect="1" noChangeArrowheads="1"/>
                                   </pic:cNvPicPr>
                                 </pic:nvPicPr>
                                 <pic:blipFill>
-                                  <a:blip r:embed="rId35">
+                                  <a:blip r:embed="rId17">
                                     <a:extLst>
                                       <a:ext uri="{28A0092B-C50C-407E-A947-70E740481C1C}">
                                         <a14:useLocalDpi xmlns:a14="http://schemas.microsoft.com/office/drawing/2010/main" val="0"/>
@@ -8099,13 +8093,14 @@
                         <w:noProof/>
                         <w:sz w:val="18"/>
                         <w:szCs w:val="18"/>
+                        <w:lang w:val="bg-BG" w:eastAsia="bg-BG"/>
                       </w:rPr>
                       <w:drawing>
                         <wp:inline distT="0" distB="0" distL="0" distR="0" wp14:anchorId="02F95DD8" wp14:editId="5DBDA342">
                           <wp:extent cx="180000" cy="180000"/>
                           <wp:effectExtent l="0" t="0" r="0" b="0"/>
                           <wp:docPr id="23" name="Picture 23" title="Software University: Email Us">
-                            <a:hlinkClick xmlns:a="http://schemas.openxmlformats.org/drawingml/2006/main" r:id="rId36"/>
+                            <a:hlinkClick xmlns:a="http://schemas.openxmlformats.org/drawingml/2006/main" r:id="rId18"/>
                           </wp:docPr>
                           <wp:cNvGraphicFramePr>
                             <a:graphicFrameLocks xmlns:a="http://schemas.openxmlformats.org/drawingml/2006/main" noChangeAspect="1"/>
@@ -8115,12 +8110,12 @@
                               <pic:pic xmlns:pic="http://schemas.openxmlformats.org/drawingml/2006/picture">
                                 <pic:nvPicPr>
                                   <pic:cNvPr id="23" name="Picture 23" title="Software University: Email Us">
-                                    <a:hlinkClick r:id="rId36"/>
+                                    <a:hlinkClick r:id="rId18"/>
                                   </pic:cNvPr>
                                   <pic:cNvPicPr/>
                                 </pic:nvPicPr>
                                 <pic:blipFill>
-                                  <a:blip r:embed="rId37"/>
+                                  <a:blip r:embed="rId19"/>
                                   <a:stretch>
                                     <a:fillRect/>
                                   </a:stretch>
@@ -8176,14 +8171,14 @@
               <pic:pic xmlns:pic="http://schemas.openxmlformats.org/drawingml/2006/picture">
                 <pic:nvPicPr>
                   <pic:cNvPr id="1" name="Picture 1">
-                    <a:hlinkClick r:id="rId1"/>
+                    <a:hlinkClick r:id="rId20"/>
                   </pic:cNvPr>
                   <pic:cNvPicPr>
                     <a:picLocks noChangeAspect="1" noChangeArrowheads="1"/>
                   </pic:cNvPicPr>
                 </pic:nvPicPr>
                 <pic:blipFill>
-                  <a:blip r:embed="rId38">
+                  <a:blip r:embed="rId21">
                     <a:extLst>
                       <a:ext uri="{28A0092B-C50C-407E-A947-70E740481C1C}">
                         <a14:useLocalDpi xmlns:a14="http://schemas.microsoft.com/office/drawing/2010/main" val="0"/>
@@ -8288,7 +8283,7 @@
             </wp:anchor>
           </w:drawing>
         </mc:Choice>
-        <mc:Fallback xmlns:a1611="http://schemas.microsoft.com/office/drawing/2016/11/main" xmlns:a14="http://schemas.microsoft.com/office/drawing/2010/main" xmlns:pic="http://schemas.openxmlformats.org/drawingml/2006/picture" xmlns:a="http://schemas.openxmlformats.org/drawingml/2006/main" xmlns:w16sdtdh="http://schemas.microsoft.com/office/word/2020/wordml/sdtdatahash" xmlns:w16du="http://schemas.microsoft.com/office/word/2023/wordml/word16du" xmlns:w16="http://schemas.microsoft.com/office/word/2018/wordml" xmlns:w16cid="http://schemas.microsoft.com/office/word/2016/wordml/cid" xmlns:w16cex="http://schemas.microsoft.com/office/word/2018/wordml/cex" xmlns:oel="http://schemas.microsoft.com/office/2019/extlst" xmlns:am3d="http://schemas.microsoft.com/office/drawing/2017/model3d" xmlns:aink="http://schemas.microsoft.com/office/drawing/2016/ink" xmlns:cx8="http://schemas.microsoft.com/office/drawing/2016/5/14/chartex" xmlns:cx7="http://schemas.microsoft.com/office/drawing/2016/5/13/chartex" xmlns:cx6="http://schemas.microsoft.com/office/drawing/2016/5/12/chartex" xmlns:cx5="http://schemas.microsoft.com/office/drawing/2016/5/11/chartex" xmlns:cx4="http://schemas.microsoft.com/office/drawing/2016/5/10/chartex" xmlns:cx3="http://schemas.microsoft.com/office/drawing/2016/5/9/chartex" xmlns:cx2="http://schemas.microsoft.com/office/drawing/2015/10/21/chartex" xmlns:cx1="http://schemas.microsoft.com/office/drawing/2015/9/8/chartex">
+        <mc:Fallback xmlns:w16du="http://schemas.microsoft.com/office/word/2023/wordml/word16du" xmlns:a="http://schemas.openxmlformats.org/drawingml/2006/main" xmlns:pic="http://schemas.openxmlformats.org/drawingml/2006/picture" xmlns:a14="http://schemas.microsoft.com/office/drawing/2010/main" xmlns:a1611="http://schemas.microsoft.com/office/drawing/2016/11/main">
           <w:pict>
             <v:line id="Straight Connector 19" style="position:absolute;flip:y;z-index:251622400;visibility:visible;mso-wrap-style:square;mso-width-percent:0;mso-height-percent:0;mso-wrap-distance-left:9pt;mso-wrap-distance-top:0;mso-wrap-distance-right:9pt;mso-wrap-distance-bottom:0;mso-position-horizontal:absolute;mso-position-horizontal-relative:text;mso-position-vertical:absolute;mso-position-vertical-relative:text;mso-width-percent:0;mso-height-percent:0;mso-width-relative:page;mso-height-relative:page" o:spid="_x0000_s1026" strokecolor="#974706 [1609]" strokeweight="1pt" from="-.1pt,5.2pt" to="520.7pt,5.2pt" w14:anchorId="60BE7D18" o:gfxdata="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">
               <v:stroke endcap="round"/>
@@ -8470,11 +8465,7 @@
         </mc:Choice>
         <mc:Fallback>
           <w:pict>
-            <v:shapetype w14:anchorId="60DB5C39" id="_x0000_t202" coordsize="21600,21600" o:spt="202" path="m,l,21600r21600,l21600,xe">
-              <v:stroke joinstyle="miter"/>
-              <v:path gradientshapeok="t" o:connecttype="rect"/>
-            </v:shapetype>
-            <v:shape id="Text Box 4" o:spid="_x0000_s1028" type="#_x0000_t202" style="position:absolute;margin-left:444.65pt;margin-top:26.95pt;width:70.9pt;height:15.9pt;z-index:251663360;visibility:visible;mso-wrap-style:square;mso-width-percent:0;mso-height-percent:0;mso-wrap-distance-left:9pt;mso-wrap-distance-top:0;mso-wrap-distance-right:9pt;mso-wrap-distance-bottom:0;mso-position-horizontal:absolute;mso-position-horizontal-relative:text;mso-position-vertical:absolute;mso-position-vertical-relative:text;mso-width-percent:0;mso-height-percent:0;mso-width-relative:page;mso-height-relative:page;v-text-anchor:middle" o:gfxdata="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" filled="f" stroked="f" strokeweight=".5pt">
+            <v:shape w14:anchorId="60DB5C39" id="Text Box 4" o:spid="_x0000_s1028" type="#_x0000_t202" style="position:absolute;margin-left:444.65pt;margin-top:26.95pt;width:70.9pt;height:15.9pt;z-index:251663360;visibility:visible;mso-wrap-style:square;mso-width-percent:0;mso-height-percent:0;mso-wrap-distance-left:9pt;mso-wrap-distance-top:0;mso-wrap-distance-right:9pt;mso-wrap-distance-bottom:0;mso-position-horizontal:absolute;mso-position-horizontal-relative:text;mso-position-vertical:absolute;mso-position-vertical-relative:text;mso-width-percent:0;mso-height-percent:0;mso-width-relative:page;mso-height-relative:page;v-text-anchor:middle" o:gfxdata="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" filled="f" stroked="f" strokeweight=".5pt">
               <v:textbox inset="0,0,0,0">
                 <w:txbxContent>
                   <w:p>
@@ -8585,7 +8576,7 @@
 </file>
 
 <file path=word/footnotes.xml><?xml version="1.0" encoding="utf-8"?>
-<w:footnotes xmlns:wpc="http://schemas.microsoft.com/office/word/2010/wordprocessingCanvas" xmlns:cx="http://schemas.microsoft.com/office/drawing/2014/chartex" xmlns:mc="http://schemas.openxmlformats.org/markup-compatibility/2006" xmlns:o="urn:schemas-microsoft-com:office:office" xmlns:r="http://schemas.openxmlformats.org/officeDocument/2006/relationships" xmlns:m="http://schemas.openxmlformats.org/officeDocument/2006/math" xmlns:v="urn:schemas-microsoft-com:vml" xmlns:wp14="http://schemas.microsoft.com/office/word/2010/wordprocessingDrawing" xmlns:wp="http://schemas.openxmlformats.org/drawingml/2006/wordprocessingDrawing" xmlns:w10="urn:schemas-microsoft-com:office:word" xmlns:w="http://schemas.openxmlformats.org/wordprocessingml/2006/main" xmlns:w14="http://schemas.microsoft.com/office/word/2010/wordml" xmlns:w15="http://schemas.microsoft.com/office/word/2012/wordml" xmlns:w16se="http://schemas.microsoft.com/office/word/2015/wordml/symex" xmlns:wpg="http://schemas.microsoft.com/office/word/2010/wordprocessingGroup" xmlns:wpi="http://schemas.microsoft.com/office/word/2010/wordprocessingInk" xmlns:wne="http://schemas.microsoft.com/office/word/2006/wordml" xmlns:wps="http://schemas.microsoft.com/office/word/2010/wordprocessingShape" mc:Ignorable="w14 w15 w16se wp14">
+<w:footnotes xmlns:wpc="http://schemas.microsoft.com/office/word/2010/wordprocessingCanvas" xmlns:cx="http://schemas.microsoft.com/office/drawing/2014/chartex" xmlns:cx1="http://schemas.microsoft.com/office/drawing/2015/9/8/chartex" xmlns:cx2="http://schemas.microsoft.com/office/drawing/2015/10/21/chartex" xmlns:cx3="http://schemas.microsoft.com/office/drawing/2016/5/9/chartex" xmlns:cx4="http://schemas.microsoft.com/office/drawing/2016/5/10/chartex" xmlns:cx5="http://schemas.microsoft.com/office/drawing/2016/5/11/chartex" xmlns:cx6="http://schemas.microsoft.com/office/drawing/2016/5/12/chartex" xmlns:cx7="http://schemas.microsoft.com/office/drawing/2016/5/13/chartex" xmlns:cx8="http://schemas.microsoft.com/office/drawing/2016/5/14/chartex" xmlns:mc="http://schemas.openxmlformats.org/markup-compatibility/2006" xmlns:aink="http://schemas.microsoft.com/office/drawing/2016/ink" xmlns:am3d="http://schemas.microsoft.com/office/drawing/2017/model3d" xmlns:o="urn:schemas-microsoft-com:office:office" xmlns:oel="http://schemas.microsoft.com/office/2019/extlst" xmlns:r="http://schemas.openxmlformats.org/officeDocument/2006/relationships" xmlns:m="http://schemas.openxmlformats.org/officeDocument/2006/math" xmlns:v="urn:schemas-microsoft-com:vml" xmlns:wp14="http://schemas.microsoft.com/office/word/2010/wordprocessingDrawing" xmlns:wp="http://schemas.openxmlformats.org/drawingml/2006/wordprocessingDrawing" xmlns:w10="urn:schemas-microsoft-com:office:word" xmlns:w="http://schemas.openxmlformats.org/wordprocessingml/2006/main" xmlns:w14="http://schemas.microsoft.com/office/word/2010/wordml" xmlns:w15="http://schemas.microsoft.com/office/word/2012/wordml" xmlns:w16cex="http://schemas.microsoft.com/office/word/2018/wordml/cex" xmlns:w16cid="http://schemas.microsoft.com/office/word/2016/wordml/cid" xmlns:w16="http://schemas.microsoft.com/office/word/2018/wordml" xmlns:w16sdtdh="http://schemas.microsoft.com/office/word/2020/wordml/sdtdatahash" xmlns:w16se="http://schemas.microsoft.com/office/word/2015/wordml/symex" xmlns:wpg="http://schemas.microsoft.com/office/word/2010/wordprocessingGroup" xmlns:wpi="http://schemas.microsoft.com/office/word/2010/wordprocessingInk" xmlns:wne="http://schemas.microsoft.com/office/word/2006/wordml" xmlns:wps="http://schemas.microsoft.com/office/word/2010/wordprocessingShape" mc:Ignorable="w14 w15 w16se w16cid w16 w16cex w16sdtdh wp14">
   <w:footnote w:type="separator" w:id="-1">
     <w:p>
       <w:pPr>
@@ -8610,7 +8601,7 @@
 </file>
 
 <file path=word/header1.xml><?xml version="1.0" encoding="utf-8"?>
-<w:hdr xmlns:wpc="http://schemas.microsoft.com/office/word/2010/wordprocessingCanvas" xmlns:cx="http://schemas.microsoft.com/office/drawing/2014/chartex" xmlns:mc="http://schemas.openxmlformats.org/markup-compatibility/2006" xmlns:o="urn:schemas-microsoft-com:office:office" xmlns:r="http://schemas.openxmlformats.org/officeDocument/2006/relationships" xmlns:m="http://schemas.openxmlformats.org/officeDocument/2006/math" xmlns:v="urn:schemas-microsoft-com:vml" xmlns:wp14="http://schemas.microsoft.com/office/word/2010/wordprocessingDrawing" xmlns:wp="http://schemas.openxmlformats.org/drawingml/2006/wordprocessingDrawing" xmlns:w10="urn:schemas-microsoft-com:office:word" xmlns:w="http://schemas.openxmlformats.org/wordprocessingml/2006/main" xmlns:w14="http://schemas.microsoft.com/office/word/2010/wordml" xmlns:w15="http://schemas.microsoft.com/office/word/2012/wordml" xmlns:w16se="http://schemas.microsoft.com/office/word/2015/wordml/symex" xmlns:wpg="http://schemas.microsoft.com/office/word/2010/wordprocessingGroup" xmlns:wpi="http://schemas.microsoft.com/office/word/2010/wordprocessingInk" xmlns:wne="http://schemas.microsoft.com/office/word/2006/wordml" xmlns:wps="http://schemas.microsoft.com/office/word/2010/wordprocessingShape" mc:Ignorable="w14 w15 w16se wp14">
+<w:hdr xmlns:wpc="http://schemas.microsoft.com/office/word/2010/wordprocessingCanvas" xmlns:cx="http://schemas.microsoft.com/office/drawing/2014/chartex" xmlns:cx1="http://schemas.microsoft.com/office/drawing/2015/9/8/chartex" xmlns:cx2="http://schemas.microsoft.com/office/drawing/2015/10/21/chartex" xmlns:cx3="http://schemas.microsoft.com/office/drawing/2016/5/9/chartex" xmlns:cx4="http://schemas.microsoft.com/office/drawing/2016/5/10/chartex" xmlns:cx5="http://schemas.microsoft.com/office/drawing/2016/5/11/chartex" xmlns:cx6="http://schemas.microsoft.com/office/drawing/2016/5/12/chartex" xmlns:cx7="http://schemas.microsoft.com/office/drawing/2016/5/13/chartex" xmlns:cx8="http://schemas.microsoft.com/office/drawing/2016/5/14/chartex" xmlns:mc="http://schemas.openxmlformats.org/markup-compatibility/2006" xmlns:aink="http://schemas.microsoft.com/office/drawing/2016/ink" xmlns:am3d="http://schemas.microsoft.com/office/drawing/2017/model3d" xmlns:o="urn:schemas-microsoft-com:office:office" xmlns:oel="http://schemas.microsoft.com/office/2019/extlst" xmlns:r="http://schemas.openxmlformats.org/officeDocument/2006/relationships" xmlns:m="http://schemas.openxmlformats.org/officeDocument/2006/math" xmlns:v="urn:schemas-microsoft-com:vml" xmlns:wp14="http://schemas.microsoft.com/office/word/2010/wordprocessingDrawing" xmlns:wp="http://schemas.openxmlformats.org/drawingml/2006/wordprocessingDrawing" xmlns:w10="urn:schemas-microsoft-com:office:word" xmlns:w="http://schemas.openxmlformats.org/wordprocessingml/2006/main" xmlns:w14="http://schemas.microsoft.com/office/word/2010/wordml" xmlns:w15="http://schemas.microsoft.com/office/word/2012/wordml" xmlns:w16cex="http://schemas.microsoft.com/office/word/2018/wordml/cex" xmlns:w16cid="http://schemas.microsoft.com/office/word/2016/wordml/cid" xmlns:w16="http://schemas.microsoft.com/office/word/2018/wordml" xmlns:w16sdtdh="http://schemas.microsoft.com/office/word/2020/wordml/sdtdatahash" xmlns:w16se="http://schemas.microsoft.com/office/word/2015/wordml/symex" xmlns:wpg="http://schemas.microsoft.com/office/word/2010/wordprocessingGroup" xmlns:wpi="http://schemas.microsoft.com/office/word/2010/wordprocessingInk" xmlns:wne="http://schemas.microsoft.com/office/word/2006/wordml" xmlns:wps="http://schemas.microsoft.com/office/word/2010/wordprocessingShape" mc:Ignorable="w14 w15 w16se w16cid w16 w16cex w16sdtdh wp14">
   <w:p>
     <w:pPr>
       <w:pStyle w:val="a3"/>
@@ -8696,7 +8687,7 @@
 </file>
 
 <file path=word/numbering.xml><?xml version="1.0" encoding="utf-8"?>
-<w:numbering xmlns:wpc="http://schemas.microsoft.com/office/word/2010/wordprocessingCanvas" xmlns:cx="http://schemas.microsoft.com/office/drawing/2014/chartex" xmlns:mc="http://schemas.openxmlformats.org/markup-compatibility/2006" xmlns:o="urn:schemas-microsoft-com:office:office" xmlns:r="http://schemas.openxmlformats.org/officeDocument/2006/relationships" xmlns:m="http://schemas.openxmlformats.org/officeDocument/2006/math" xmlns:v="urn:schemas-microsoft-com:vml" xmlns:wp14="http://schemas.microsoft.com/office/word/2010/wordprocessingDrawing" xmlns:wp="http://schemas.openxmlformats.org/drawingml/2006/wordprocessingDrawing" xmlns:w10="urn:schemas-microsoft-com:office:word" xmlns:w="http://schemas.openxmlformats.org/wordprocessingml/2006/main" xmlns:w14="http://schemas.microsoft.com/office/word/2010/wordml" xmlns:w15="http://schemas.microsoft.com/office/word/2012/wordml" xmlns:w16se="http://schemas.microsoft.com/office/word/2015/wordml/symex" xmlns:wpg="http://schemas.microsoft.com/office/word/2010/wordprocessingGroup" xmlns:wpi="http://schemas.microsoft.com/office/word/2010/wordprocessingInk" xmlns:wne="http://schemas.microsoft.com/office/word/2006/wordml" xmlns:wps="http://schemas.microsoft.com/office/word/2010/wordprocessingShape" mc:Ignorable="w14 w15 w16se wp14">
+<w:numbering xmlns:wpc="http://schemas.microsoft.com/office/word/2010/wordprocessingCanvas" xmlns:cx="http://schemas.microsoft.com/office/drawing/2014/chartex" xmlns:cx1="http://schemas.microsoft.com/office/drawing/2015/9/8/chartex" xmlns:cx2="http://schemas.microsoft.com/office/drawing/2015/10/21/chartex" xmlns:cx3="http://schemas.microsoft.com/office/drawing/2016/5/9/chartex" xmlns:cx4="http://schemas.microsoft.com/office/drawing/2016/5/10/chartex" xmlns:cx5="http://schemas.microsoft.com/office/drawing/2016/5/11/chartex" xmlns:cx6="http://schemas.microsoft.com/office/drawing/2016/5/12/chartex" xmlns:cx7="http://schemas.microsoft.com/office/drawing/2016/5/13/chartex" xmlns:cx8="http://schemas.microsoft.com/office/drawing/2016/5/14/chartex" xmlns:mc="http://schemas.openxmlformats.org/markup-compatibility/2006" xmlns:aink="http://schemas.microsoft.com/office/drawing/2016/ink" xmlns:am3d="http://schemas.microsoft.com/office/drawing/2017/model3d" xmlns:o="urn:schemas-microsoft-com:office:office" xmlns:oel="http://schemas.microsoft.com/office/2019/extlst" xmlns:r="http://schemas.openxmlformats.org/officeDocument/2006/relationships" xmlns:m="http://schemas.openxmlformats.org/officeDocument/2006/math" xmlns:v="urn:schemas-microsoft-com:vml" xmlns:wp14="http://schemas.microsoft.com/office/word/2010/wordprocessingDrawing" xmlns:wp="http://schemas.openxmlformats.org/drawingml/2006/wordprocessingDrawing" xmlns:w10="urn:schemas-microsoft-com:office:word" xmlns:w="http://schemas.openxmlformats.org/wordprocessingml/2006/main" xmlns:w14="http://schemas.microsoft.com/office/word/2010/wordml" xmlns:w15="http://schemas.microsoft.com/office/word/2012/wordml" xmlns:w16cex="http://schemas.microsoft.com/office/word/2018/wordml/cex" xmlns:w16cid="http://schemas.microsoft.com/office/word/2016/wordml/cid" xmlns:w16="http://schemas.microsoft.com/office/word/2018/wordml" xmlns:w16sdtdh="http://schemas.microsoft.com/office/word/2020/wordml/sdtdatahash" xmlns:w16se="http://schemas.microsoft.com/office/word/2015/wordml/symex" xmlns:wpg="http://schemas.microsoft.com/office/word/2010/wordprocessingGroup" xmlns:wpi="http://schemas.microsoft.com/office/word/2010/wordprocessingInk" xmlns:wne="http://schemas.microsoft.com/office/word/2006/wordml" xmlns:wps="http://schemas.microsoft.com/office/word/2010/wordprocessingShape" mc:Ignorable="w14 w15 w16se w16cid w16 w16cex w16sdtdh wp14">
   <w:abstractNum w:abstractNumId="0" w15:restartNumberingAfterBreak="0">
     <w:nsid w:val="00101FEF"/>
     <w:multiLevelType w:val="hybridMultilevel"/>
@@ -11227,76 +11218,76 @@
       </w:rPr>
     </w:lvl>
   </w:abstractNum>
-  <w:num w:numId="1">
+  <w:num w:numId="1" w16cid:durableId="1722825873">
     <w:abstractNumId w:val="21"/>
   </w:num>
-  <w:num w:numId="2">
+  <w:num w:numId="2" w16cid:durableId="499741182">
     <w:abstractNumId w:val="14"/>
   </w:num>
-  <w:num w:numId="3">
+  <w:num w:numId="3" w16cid:durableId="1536506999">
     <w:abstractNumId w:val="4"/>
   </w:num>
-  <w:num w:numId="4">
+  <w:num w:numId="4" w16cid:durableId="379600865">
     <w:abstractNumId w:val="23"/>
   </w:num>
-  <w:num w:numId="5">
+  <w:num w:numId="5" w16cid:durableId="523397484">
     <w:abstractNumId w:val="1"/>
   </w:num>
-  <w:num w:numId="6">
+  <w:num w:numId="6" w16cid:durableId="1070735206">
     <w:abstractNumId w:val="5"/>
   </w:num>
-  <w:num w:numId="7">
+  <w:num w:numId="7" w16cid:durableId="15471899">
     <w:abstractNumId w:val="7"/>
   </w:num>
-  <w:num w:numId="8">
+  <w:num w:numId="8" w16cid:durableId="1412892208">
     <w:abstractNumId w:val="20"/>
   </w:num>
-  <w:num w:numId="9">
+  <w:num w:numId="9" w16cid:durableId="443041775">
     <w:abstractNumId w:val="2"/>
   </w:num>
-  <w:num w:numId="10">
+  <w:num w:numId="10" w16cid:durableId="1700621731">
     <w:abstractNumId w:val="6"/>
   </w:num>
-  <w:num w:numId="11">
+  <w:num w:numId="11" w16cid:durableId="1801873116">
     <w:abstractNumId w:val="13"/>
   </w:num>
-  <w:num w:numId="12">
+  <w:num w:numId="12" w16cid:durableId="1485587244">
     <w:abstractNumId w:val="10"/>
   </w:num>
-  <w:num w:numId="13">
+  <w:num w:numId="13" w16cid:durableId="485171071">
     <w:abstractNumId w:val="15"/>
   </w:num>
-  <w:num w:numId="14">
+  <w:num w:numId="14" w16cid:durableId="2010255939">
     <w:abstractNumId w:val="22"/>
   </w:num>
-  <w:num w:numId="15">
+  <w:num w:numId="15" w16cid:durableId="1606768043">
     <w:abstractNumId w:val="12"/>
   </w:num>
-  <w:num w:numId="16">
+  <w:num w:numId="16" w16cid:durableId="456147767">
     <w:abstractNumId w:val="3"/>
   </w:num>
-  <w:num w:numId="17">
+  <w:num w:numId="17" w16cid:durableId="2140106060">
     <w:abstractNumId w:val="19"/>
   </w:num>
-  <w:num w:numId="18">
+  <w:num w:numId="18" w16cid:durableId="1008752912">
     <w:abstractNumId w:val="9"/>
   </w:num>
-  <w:num w:numId="19">
+  <w:num w:numId="19" w16cid:durableId="1803844613">
     <w:abstractNumId w:val="17"/>
   </w:num>
-  <w:num w:numId="20">
+  <w:num w:numId="20" w16cid:durableId="1916431239">
     <w:abstractNumId w:val="11"/>
   </w:num>
-  <w:num w:numId="21">
+  <w:num w:numId="21" w16cid:durableId="534780400">
     <w:abstractNumId w:val="8"/>
   </w:num>
-  <w:num w:numId="22">
+  <w:num w:numId="22" w16cid:durableId="1569343807">
     <w:abstractNumId w:val="0"/>
   </w:num>
-  <w:num w:numId="23">
+  <w:num w:numId="23" w16cid:durableId="1844397860">
     <w:abstractNumId w:val="16"/>
   </w:num>
-  <w:num w:numId="24">
+  <w:num w:numId="24" w16cid:durableId="1192383469">
     <w:abstractNumId w:val="18"/>
   </w:num>
   <w:numIdMacAtCleanup w:val="11"/>
@@ -11304,7 +11295,7 @@
 </file>
 
 <file path=word/styles.xml><?xml version="1.0" encoding="utf-8"?>
-<w:styles xmlns:mc="http://schemas.openxmlformats.org/markup-compatibility/2006" xmlns:r="http://schemas.openxmlformats.org/officeDocument/2006/relationships" xmlns:w="http://schemas.openxmlformats.org/wordprocessingml/2006/main" xmlns:w14="http://schemas.microsoft.com/office/word/2010/wordml" xmlns:w15="http://schemas.microsoft.com/office/word/2012/wordml" xmlns:w16se="http://schemas.microsoft.com/office/word/2015/wordml/symex" mc:Ignorable="w14 w15 w16se">
+<w:styles xmlns:mc="http://schemas.openxmlformats.org/markup-compatibility/2006" xmlns:r="http://schemas.openxmlformats.org/officeDocument/2006/relationships" xmlns:w="http://schemas.openxmlformats.org/wordprocessingml/2006/main" xmlns:w14="http://schemas.microsoft.com/office/word/2010/wordml" xmlns:w15="http://schemas.microsoft.com/office/word/2012/wordml" xmlns:w16cex="http://schemas.microsoft.com/office/word/2018/wordml/cex" xmlns:w16cid="http://schemas.microsoft.com/office/word/2016/wordml/cid" xmlns:w16="http://schemas.microsoft.com/office/word/2018/wordml" xmlns:w16sdtdh="http://schemas.microsoft.com/office/word/2020/wordml/sdtdatahash" xmlns:w16se="http://schemas.microsoft.com/office/word/2015/wordml/symex" mc:Ignorable="w14 w15 w16se w16cid w16 w16cex w16sdtdh">
   <w:docDefaults>
     <w:rPrDefault>
       <w:rPr>
@@ -11320,7 +11311,7 @@
       </w:pPr>
     </w:pPrDefault>
   </w:docDefaults>
-  <w:latentStyles w:defLockedState="0" w:defUIPriority="99" w:defSemiHidden="0" w:defUnhideWhenUsed="0" w:defQFormat="0" w:count="371">
+  <w:latentStyles w:defLockedState="0" w:defUIPriority="99" w:defSemiHidden="0" w:defUnhideWhenUsed="0" w:defQFormat="0" w:count="376">
     <w:lsdException w:name="Normal" w:uiPriority="0" w:qFormat="1"/>
     <w:lsdException w:name="heading 1" w:uiPriority="9" w:qFormat="1"/>
     <w:lsdException w:name="heading 2" w:semiHidden="1" w:uiPriority="9" w:unhideWhenUsed="1" w:qFormat="1"/>
@@ -11692,6 +11683,11 @@
     <w:lsdException w:name="List Table 5 Dark Accent 6" w:uiPriority="50"/>
     <w:lsdException w:name="List Table 6 Colorful Accent 6" w:uiPriority="51"/>
     <w:lsdException w:name="List Table 7 Colorful Accent 6" w:uiPriority="52"/>
+    <w:lsdException w:name="Mention" w:semiHidden="1" w:unhideWhenUsed="1"/>
+    <w:lsdException w:name="Smart Hyperlink" w:semiHidden="1" w:unhideWhenUsed="1"/>
+    <w:lsdException w:name="Hashtag" w:semiHidden="1" w:unhideWhenUsed="1"/>
+    <w:lsdException w:name="Unresolved Mention" w:semiHidden="1" w:unhideWhenUsed="1"/>
+    <w:lsdException w:name="Smart Link" w:semiHidden="1" w:unhideWhenUsed="1"/>
   </w:latentStyles>
   <w:style w:type="paragraph" w:default="1" w:styleId="a">
     <w:name w:val="Normal"/>
@@ -12131,8 +12127,8 @@
       <w:u w:val="single"/>
     </w:rPr>
   </w:style>
-  <w:style w:type="character" w:customStyle="1" w:styleId="UnresolvedMention">
-    <w:name w:val="Unresolved Mention"/>
+  <w:style w:type="character" w:customStyle="1" w:styleId="11">
+    <w:name w:val="Неразрешено споменаване1"/>
     <w:basedOn w:val="a0"/>
     <w:uiPriority w:val="99"/>
     <w:semiHidden/>

--- a/Courses/Software-Sciences/Module-2-DS-and-Algo/02.1-Lists-Basics/02.1-Lists-Basics-Exercises.docx
+++ b/Courses/Software-Sciences/Module-2-DS-and-Algo/02.1-Lists-Basics/02.1-Lists-Basics-Exercises.docx
@@ -590,10 +590,551 @@
     </w:tbl>
     <w:p>
       <w:pPr>
+        <w:pStyle w:val="3"/>
+      </w:pPr>
+      <w:r>
+        <w:t>Насоки</w:t>
+      </w:r>
+    </w:p>
+    <w:p>
+      <w:pPr>
+        <w:pStyle w:val="ac"/>
+        <w:numPr>
+          <w:ilvl w:val="0"/>
+          <w:numId w:val="53"/>
+        </w:numPr>
+      </w:pPr>
+      <w:r>
+        <w:rPr>
+          <w:lang w:val="bg-BG"/>
+        </w:rPr>
+        <w:t xml:space="preserve">Прочете </w:t>
+      </w:r>
+      <w:r>
+        <w:rPr>
+          <w:b/>
+          <w:bCs/>
+          <w:lang w:val="bg-BG"/>
+        </w:rPr>
+        <w:t>списъка</w:t>
+      </w:r>
+      <w:r>
+        <w:rPr>
+          <w:lang w:val="bg-BG"/>
+        </w:rPr>
+        <w:t xml:space="preserve"> от </w:t>
+      </w:r>
+      <w:r>
+        <w:rPr>
+          <w:b/>
+          <w:bCs/>
+          <w:lang w:val="bg-BG"/>
+        </w:rPr>
+        <w:t>числа</w:t>
+      </w:r>
+      <w:r>
+        <w:rPr>
+          <w:lang w:val="bg-BG"/>
+        </w:rPr>
+        <w:t>:</w:t>
+      </w:r>
+    </w:p>
+    <w:p>
+      <w:pPr>
+        <w:pStyle w:val="ac"/>
+      </w:pPr>
+      <w:r>
+        <w:drawing>
+          <wp:inline distT="0" distB="0" distL="0" distR="0" wp14:anchorId="2CF6F44E" wp14:editId="7A0BFE4F">
+            <wp:extent cx="3103418" cy="758084"/>
+            <wp:effectExtent l="19050" t="19050" r="20955" b="23495"/>
+            <wp:docPr id="118666276" name="Картина 1"/>
+            <wp:cNvGraphicFramePr>
+              <a:graphicFrameLocks xmlns:a="http://schemas.openxmlformats.org/drawingml/2006/main" noChangeAspect="1"/>
+            </wp:cNvGraphicFramePr>
+            <a:graphic xmlns:a="http://schemas.openxmlformats.org/drawingml/2006/main">
+              <a:graphicData uri="http://schemas.openxmlformats.org/drawingml/2006/picture">
+                <pic:pic xmlns:pic="http://schemas.openxmlformats.org/drawingml/2006/picture">
+                  <pic:nvPicPr>
+                    <pic:cNvPr id="118666276" name=""/>
+                    <pic:cNvPicPr/>
+                  </pic:nvPicPr>
+                  <pic:blipFill>
+                    <a:blip r:embed="rId10"/>
+                    <a:stretch>
+                      <a:fillRect/>
+                    </a:stretch>
+                  </pic:blipFill>
+                  <pic:spPr>
+                    <a:xfrm>
+                      <a:off x="0" y="0"/>
+                      <a:ext cx="3160087" cy="771927"/>
+                    </a:xfrm>
+                    <a:prstGeom prst="rect">
+                      <a:avLst/>
+                    </a:prstGeom>
+                    <a:ln>
+                      <a:solidFill>
+                        <a:schemeClr val="bg1">
+                          <a:lumMod val="75000"/>
+                        </a:schemeClr>
+                      </a:solidFill>
+                    </a:ln>
+                  </pic:spPr>
+                </pic:pic>
+              </a:graphicData>
+            </a:graphic>
+          </wp:inline>
+        </w:drawing>
+      </w:r>
+    </w:p>
+    <w:p>
+      <w:pPr>
+        <w:pStyle w:val="ac"/>
+        <w:numPr>
+          <w:ilvl w:val="0"/>
+          <w:numId w:val="53"/>
+        </w:numPr>
+      </w:pPr>
+      <w:r>
+        <w:rPr>
+          <w:lang w:val="bg-BG"/>
+        </w:rPr>
+        <w:t xml:space="preserve">Създайте </w:t>
+      </w:r>
+      <w:r>
+        <w:rPr>
+          <w:b/>
+          <w:bCs/>
+          <w:lang w:val="bg-BG"/>
+        </w:rPr>
+        <w:t>променлива</w:t>
+      </w:r>
+      <w:r>
+        <w:rPr>
+          <w:lang w:val="bg-BG"/>
+        </w:rPr>
+        <w:t xml:space="preserve">, която ще има стойност </w:t>
+      </w:r>
+      <w:r>
+        <w:rPr>
+          <w:b/>
+          <w:bCs/>
+          <w:lang w:val="bg-BG"/>
+        </w:rPr>
+        <w:t>оригиналната дължина на списъка</w:t>
+      </w:r>
+      <w:r>
+        <w:rPr>
+          <w:lang w:val="bg-BG"/>
+        </w:rPr>
+        <w:t>:</w:t>
+      </w:r>
+    </w:p>
+    <w:p>
+      <w:pPr>
+        <w:pStyle w:val="ac"/>
+      </w:pPr>
+      <w:r>
+        <w:drawing>
+          <wp:inline distT="0" distB="0" distL="0" distR="0" wp14:anchorId="1F31682C" wp14:editId="272D275D">
+            <wp:extent cx="2890404" cy="228278"/>
+            <wp:effectExtent l="19050" t="19050" r="24765" b="19685"/>
+            <wp:docPr id="1422107030" name="Картина 1"/>
+            <wp:cNvGraphicFramePr>
+              <a:graphicFrameLocks xmlns:a="http://schemas.openxmlformats.org/drawingml/2006/main" noChangeAspect="1"/>
+            </wp:cNvGraphicFramePr>
+            <a:graphic xmlns:a="http://schemas.openxmlformats.org/drawingml/2006/main">
+              <a:graphicData uri="http://schemas.openxmlformats.org/drawingml/2006/picture">
+                <pic:pic xmlns:pic="http://schemas.openxmlformats.org/drawingml/2006/picture">
+                  <pic:nvPicPr>
+                    <pic:cNvPr id="1422107030" name=""/>
+                    <pic:cNvPicPr/>
+                  </pic:nvPicPr>
+                  <pic:blipFill>
+                    <a:blip r:embed="rId11"/>
+                    <a:stretch>
+                      <a:fillRect/>
+                    </a:stretch>
+                  </pic:blipFill>
+                  <pic:spPr>
+                    <a:xfrm>
+                      <a:off x="0" y="0"/>
+                      <a:ext cx="2962751" cy="233992"/>
+                    </a:xfrm>
+                    <a:prstGeom prst="rect">
+                      <a:avLst/>
+                    </a:prstGeom>
+                    <a:ln>
+                      <a:solidFill>
+                        <a:schemeClr val="bg1">
+                          <a:lumMod val="75000"/>
+                        </a:schemeClr>
+                      </a:solidFill>
+                    </a:ln>
+                  </pic:spPr>
+                </pic:pic>
+              </a:graphicData>
+            </a:graphic>
+          </wp:inline>
+        </w:drawing>
+      </w:r>
+    </w:p>
+    <w:p>
+      <w:pPr>
+        <w:pStyle w:val="ac"/>
+        <w:numPr>
+          <w:ilvl w:val="0"/>
+          <w:numId w:val="53"/>
+        </w:numPr>
+      </w:pPr>
+      <w:r>
+        <w:rPr>
+          <w:lang w:val="bg-BG"/>
+        </w:rPr>
+        <w:t xml:space="preserve">Създайте </w:t>
+      </w:r>
+      <w:r>
+        <w:rPr>
+          <w:rStyle w:val="CodeChar"/>
+        </w:rPr>
+        <w:t>for</w:t>
+      </w:r>
+      <w:r>
+        <w:rPr>
+          <w:b/>
+          <w:bCs/>
+        </w:rPr>
+        <w:t>-</w:t>
+      </w:r>
+      <w:r>
+        <w:rPr>
+          <w:b/>
+          <w:bCs/>
+          <w:lang w:val="bg-BG"/>
+        </w:rPr>
+        <w:t>цикъл</w:t>
+      </w:r>
+      <w:r>
+        <w:rPr>
+          <w:lang w:val="bg-BG"/>
+        </w:rPr>
+        <w:t xml:space="preserve">, който ще итерира докато неговия брояч е </w:t>
+      </w:r>
+      <w:r>
+        <w:rPr>
+          <w:b/>
+          <w:bCs/>
+          <w:lang w:val="bg-BG"/>
+        </w:rPr>
+        <w:t>по-малък от дължината</w:t>
+      </w:r>
+      <w:r>
+        <w:rPr>
+          <w:lang w:val="bg-BG"/>
+        </w:rPr>
+        <w:t xml:space="preserve"> на </w:t>
+      </w:r>
+      <w:r>
+        <w:rPr>
+          <w:b/>
+          <w:bCs/>
+          <w:lang w:val="bg-BG"/>
+        </w:rPr>
+        <w:t>списъка /2</w:t>
+      </w:r>
+      <w:r>
+        <w:rPr>
+          <w:lang w:val="bg-BG"/>
+        </w:rPr>
+        <w:t>:</w:t>
+      </w:r>
+    </w:p>
+    <w:p>
+      <w:pPr>
+        <w:pStyle w:val="ac"/>
+      </w:pPr>
+      <w:r>
+        <w:drawing>
+          <wp:inline distT="0" distB="0" distL="0" distR="0" wp14:anchorId="5DEC914F" wp14:editId="766BB48B">
+            <wp:extent cx="3532046" cy="689485"/>
+            <wp:effectExtent l="19050" t="19050" r="11430" b="15875"/>
+            <wp:docPr id="914869386" name="Картина 1"/>
+            <wp:cNvGraphicFramePr>
+              <a:graphicFrameLocks xmlns:a="http://schemas.openxmlformats.org/drawingml/2006/main" noChangeAspect="1"/>
+            </wp:cNvGraphicFramePr>
+            <a:graphic xmlns:a="http://schemas.openxmlformats.org/drawingml/2006/main">
+              <a:graphicData uri="http://schemas.openxmlformats.org/drawingml/2006/picture">
+                <pic:pic xmlns:pic="http://schemas.openxmlformats.org/drawingml/2006/picture">
+                  <pic:nvPicPr>
+                    <pic:cNvPr id="914869386" name=""/>
+                    <pic:cNvPicPr/>
+                  </pic:nvPicPr>
+                  <pic:blipFill>
+                    <a:blip r:embed="rId12"/>
+                    <a:stretch>
+                      <a:fillRect/>
+                    </a:stretch>
+                  </pic:blipFill>
+                  <pic:spPr>
+                    <a:xfrm>
+                      <a:off x="0" y="0"/>
+                      <a:ext cx="3598711" cy="702499"/>
+                    </a:xfrm>
+                    <a:prstGeom prst="rect">
+                      <a:avLst/>
+                    </a:prstGeom>
+                    <a:ln>
+                      <a:solidFill>
+                        <a:schemeClr val="bg1">
+                          <a:lumMod val="75000"/>
+                        </a:schemeClr>
+                      </a:solidFill>
+                    </a:ln>
+                  </pic:spPr>
+                </pic:pic>
+              </a:graphicData>
+            </a:graphic>
+          </wp:inline>
+        </w:drawing>
+      </w:r>
+      <w:r>
+        <w:t xml:space="preserve"> </w:t>
+      </w:r>
+    </w:p>
+    <w:p>
+      <w:pPr>
+        <w:pStyle w:val="ac"/>
+        <w:numPr>
+          <w:ilvl w:val="0"/>
+          <w:numId w:val="53"/>
+        </w:numPr>
+      </w:pPr>
+      <w:r>
+        <w:rPr>
+          <w:lang w:val="bg-BG"/>
+        </w:rPr>
+        <w:t xml:space="preserve">На всяка итерация </w:t>
+      </w:r>
+      <w:r>
+        <w:rPr>
+          <w:b/>
+          <w:bCs/>
+          <w:lang w:val="bg-BG"/>
+        </w:rPr>
+        <w:t>добавете</w:t>
+      </w:r>
+      <w:r>
+        <w:rPr>
+          <w:lang w:val="bg-BG"/>
+        </w:rPr>
+        <w:t xml:space="preserve"> към </w:t>
+      </w:r>
+      <w:r>
+        <w:rPr>
+          <w:b/>
+          <w:bCs/>
+          <w:lang w:val="bg-BG"/>
+        </w:rPr>
+        <w:t>първия</w:t>
+      </w:r>
+      <w:r>
+        <w:rPr>
+          <w:lang w:val="bg-BG"/>
+        </w:rPr>
+        <w:t xml:space="preserve"> </w:t>
+      </w:r>
+      <w:r>
+        <w:rPr>
+          <w:b/>
+          <w:bCs/>
+          <w:lang w:val="bg-BG"/>
+        </w:rPr>
+        <w:t>елемент</w:t>
+      </w:r>
+      <w:r>
+        <w:rPr>
+          <w:lang w:val="bg-BG"/>
+        </w:rPr>
+        <w:t xml:space="preserve"> на списъка стойността </w:t>
+      </w:r>
+      <w:r>
+        <w:rPr>
+          <w:lang w:val="bg-BG"/>
+        </w:rPr>
+        <w:t>на</w:t>
+      </w:r>
+      <w:r>
+        <w:rPr>
+          <w:b/>
+          <w:bCs/>
+          <w:lang w:val="bg-BG"/>
+        </w:rPr>
+        <w:t xml:space="preserve"> последния елемент</w:t>
+      </w:r>
+      <w:r>
+        <w:rPr>
+          <w:lang w:val="bg-BG"/>
+        </w:rPr>
+        <w:t xml:space="preserve"> и след това </w:t>
+      </w:r>
+      <w:r>
+        <w:rPr>
+          <w:b/>
+          <w:bCs/>
+          <w:lang w:val="bg-BG"/>
+        </w:rPr>
+        <w:t>премахнете последния елемент</w:t>
+      </w:r>
+      <w:r>
+        <w:rPr>
+          <w:lang w:val="bg-BG"/>
+        </w:rPr>
+        <w:t xml:space="preserve">, за да </w:t>
+      </w:r>
+      <w:r>
+        <w:rPr>
+          <w:b/>
+          <w:bCs/>
+          <w:lang w:val="bg-BG"/>
+        </w:rPr>
+        <w:t>запазите правилния брой елементи</w:t>
+      </w:r>
+      <w:r>
+        <w:t>:</w:t>
+      </w:r>
+    </w:p>
+    <w:p>
+      <w:pPr>
+        <w:pStyle w:val="ac"/>
+      </w:pPr>
+      <w:r>
+        <w:drawing>
+          <wp:inline distT="0" distB="0" distL="0" distR="0" wp14:anchorId="604AB681" wp14:editId="5F38EA6E">
+            <wp:extent cx="3122295" cy="499687"/>
+            <wp:effectExtent l="19050" t="19050" r="20955" b="15240"/>
+            <wp:docPr id="401495496" name="Картина 1"/>
+            <wp:cNvGraphicFramePr>
+              <a:graphicFrameLocks xmlns:a="http://schemas.openxmlformats.org/drawingml/2006/main" noChangeAspect="1"/>
+            </wp:cNvGraphicFramePr>
+            <a:graphic xmlns:a="http://schemas.openxmlformats.org/drawingml/2006/main">
+              <a:graphicData uri="http://schemas.openxmlformats.org/drawingml/2006/picture">
+                <pic:pic xmlns:pic="http://schemas.openxmlformats.org/drawingml/2006/picture">
+                  <pic:nvPicPr>
+                    <pic:cNvPr id="401495496" name=""/>
+                    <pic:cNvPicPr/>
+                  </pic:nvPicPr>
+                  <pic:blipFill>
+                    <a:blip r:embed="rId13"/>
+                    <a:stretch>
+                      <a:fillRect/>
+                    </a:stretch>
+                  </pic:blipFill>
+                  <pic:spPr>
+                    <a:xfrm>
+                      <a:off x="0" y="0"/>
+                      <a:ext cx="3212459" cy="514117"/>
+                    </a:xfrm>
+                    <a:prstGeom prst="rect">
+                      <a:avLst/>
+                    </a:prstGeom>
+                    <a:ln>
+                      <a:solidFill>
+                        <a:schemeClr val="bg1">
+                          <a:lumMod val="75000"/>
+                        </a:schemeClr>
+                      </a:solidFill>
+                    </a:ln>
+                  </pic:spPr>
+                </pic:pic>
+              </a:graphicData>
+            </a:graphic>
+          </wp:inline>
+        </w:drawing>
+      </w:r>
+    </w:p>
+    <w:p>
+      <w:pPr>
+        <w:pStyle w:val="ac"/>
+        <w:numPr>
+          <w:ilvl w:val="0"/>
+          <w:numId w:val="53"/>
+        </w:numPr>
+      </w:pPr>
+      <w:r>
+        <w:rPr>
+          <w:lang w:val="bg-BG"/>
+        </w:rPr>
+        <w:t xml:space="preserve">Накрая отпечатайте </w:t>
+      </w:r>
+      <w:r>
+        <w:rPr>
+          <w:b/>
+          <w:bCs/>
+          <w:lang w:val="bg-BG"/>
+        </w:rPr>
+        <w:t>списъка</w:t>
+      </w:r>
+      <w:r>
+        <w:t>:</w:t>
+      </w:r>
+    </w:p>
+    <w:p>
+      <w:pPr>
+        <w:pStyle w:val="ac"/>
+      </w:pPr>
+      <w:r>
+        <w:drawing>
+          <wp:inline distT="0" distB="0" distL="0" distR="0" wp14:anchorId="46A48E4D" wp14:editId="22FE5C74">
+            <wp:extent cx="3958887" cy="187037"/>
+            <wp:effectExtent l="19050" t="19050" r="3810" b="22860"/>
+            <wp:docPr id="320286732" name="Картина 1"/>
+            <wp:cNvGraphicFramePr>
+              <a:graphicFrameLocks xmlns:a="http://schemas.openxmlformats.org/drawingml/2006/main" noChangeAspect="1"/>
+            </wp:cNvGraphicFramePr>
+            <a:graphic xmlns:a="http://schemas.openxmlformats.org/drawingml/2006/main">
+              <a:graphicData uri="http://schemas.openxmlformats.org/drawingml/2006/picture">
+                <pic:pic xmlns:pic="http://schemas.openxmlformats.org/drawingml/2006/picture">
+                  <pic:nvPicPr>
+                    <pic:cNvPr id="320286732" name=""/>
+                    <pic:cNvPicPr/>
+                  </pic:nvPicPr>
+                  <pic:blipFill>
+                    <a:blip r:embed="rId14"/>
+                    <a:stretch>
+                      <a:fillRect/>
+                    </a:stretch>
+                  </pic:blipFill>
+                  <pic:spPr>
+                    <a:xfrm>
+                      <a:off x="0" y="0"/>
+                      <a:ext cx="4000068" cy="188983"/>
+                    </a:xfrm>
+                    <a:prstGeom prst="rect">
+                      <a:avLst/>
+                    </a:prstGeom>
+                    <a:ln>
+                      <a:solidFill>
+                        <a:schemeClr val="bg1">
+                          <a:lumMod val="75000"/>
+                        </a:schemeClr>
+                      </a:solidFill>
+                    </a:ln>
+                  </pic:spPr>
+                </pic:pic>
+              </a:graphicData>
+            </a:graphic>
+          </wp:inline>
+        </w:drawing>
+      </w:r>
+    </w:p>
+    <w:p>
+      <w:pPr>
         <w:pStyle w:val="2"/>
         <w:spacing w:line="240" w:lineRule="auto"/>
       </w:pPr>
       <w:r>
+        <w:lastRenderedPageBreak/>
         <w:t>Еднакви числа</w:t>
       </w:r>
     </w:p>
@@ -1527,14 +2068,14 @@
           <w:noProof/>
           <w:lang w:val="bg-BG"/>
         </w:rPr>
-        <w:t>Ч</w:t>
-      </w:r>
-      <w:r>
-        <w:rPr>
-          <w:noProof/>
-          <w:lang w:val="bg-BG"/>
-        </w:rPr>
-        <w:t xml:space="preserve">етем </w:t>
+        <w:t>Прочетете</w:t>
+      </w:r>
+      <w:r>
+        <w:rPr>
+          <w:noProof/>
+          <w:lang w:val="bg-BG"/>
+        </w:rPr>
+        <w:t xml:space="preserve"> </w:t>
       </w:r>
       <w:r>
         <w:rPr>
@@ -1543,7 +2084,34 @@
           <w:noProof/>
           <w:lang w:val="bg-BG"/>
         </w:rPr>
-        <w:t>списък от числа</w:t>
+        <w:t>с</w:t>
+      </w:r>
+      <w:r>
+        <w:rPr>
+          <w:b/>
+          <w:bCs/>
+          <w:noProof/>
+          <w:lang w:val="bg-BG"/>
+        </w:rPr>
+        <w:t>писък</w:t>
+      </w:r>
+      <w:r>
+        <w:rPr>
+          <w:b/>
+          <w:bCs/>
+          <w:noProof/>
+          <w:lang w:val="bg-BG"/>
+        </w:rPr>
+        <w:t>а</w:t>
+      </w:r>
+      <w:r>
+        <w:rPr>
+          <w:b/>
+          <w:bCs/>
+          <w:noProof/>
+          <w:lang w:val="bg-BG"/>
+        </w:rPr>
+        <w:t xml:space="preserve"> от числа</w:t>
       </w:r>
       <w:r>
         <w:rPr>
@@ -1561,16 +2129,11 @@
         </w:rPr>
       </w:pPr>
       <w:r>
-        <w:rPr>
-          <w:noProof/>
-          <w:lang w:eastAsia="bg-BG"/>
-        </w:rPr>
-        <w:lastRenderedPageBreak/>
         <w:drawing>
-          <wp:inline distT="0" distB="0" distL="0" distR="0" wp14:anchorId="5B262D76" wp14:editId="5AE606C6">
-            <wp:extent cx="3571875" cy="872964"/>
-            <wp:effectExtent l="12700" t="12700" r="9525" b="16510"/>
-            <wp:docPr id="8" name="Picture 8" descr="Text&#10;&#10;Description automatically generated with medium confidence"/>
+          <wp:inline distT="0" distB="0" distL="0" distR="0" wp14:anchorId="345FECF5" wp14:editId="5F124220">
+            <wp:extent cx="3103418" cy="758084"/>
+            <wp:effectExtent l="19050" t="19050" r="20955" b="23495"/>
+            <wp:docPr id="189503256" name="Картина 189503256"/>
             <wp:cNvGraphicFramePr>
               <a:graphicFrameLocks xmlns:a="http://schemas.openxmlformats.org/drawingml/2006/main" noChangeAspect="1"/>
             </wp:cNvGraphicFramePr>
@@ -1578,17 +2141,11 @@
               <a:graphicData uri="http://schemas.openxmlformats.org/drawingml/2006/picture">
                 <pic:pic xmlns:pic="http://schemas.openxmlformats.org/drawingml/2006/picture">
                   <pic:nvPicPr>
-                    <pic:cNvPr id="0" name="Picture 8"/>
+                    <pic:cNvPr id="118666276" name=""/>
                     <pic:cNvPicPr/>
                   </pic:nvPicPr>
                   <pic:blipFill>
-                    <a:blip r:embed="rId10">
-                      <a:extLst>
-                        <a:ext uri="{28A0092B-C50C-407E-A947-70E740481C1C}">
-                          <a14:useLocalDpi xmlns:a14="http://schemas.microsoft.com/office/drawing/2010/main" val="0"/>
-                        </a:ext>
-                      </a:extLst>
-                    </a:blip>
+                    <a:blip r:embed="rId10"/>
                     <a:stretch>
                       <a:fillRect/>
                     </a:stretch>
@@ -1596,7 +2153,7 @@
                   <pic:spPr>
                     <a:xfrm>
                       <a:off x="0" y="0"/>
-                      <a:ext cx="3571875" cy="872964"/>
+                      <a:ext cx="3160087" cy="771927"/>
                     </a:xfrm>
                     <a:prstGeom prst="rect">
                       <a:avLst/>
@@ -1634,43 +2191,28 @@
           <w:noProof/>
           <w:lang w:val="bg-BG"/>
         </w:rPr>
-        <w:t xml:space="preserve">Минаваме през </w:t>
+        <w:t xml:space="preserve">Създайте </w:t>
       </w:r>
       <w:r>
         <w:rPr>
           <w:b/>
           <w:bCs/>
           <w:noProof/>
-          <w:lang w:val="bg-BG"/>
-        </w:rPr>
-        <w:t>всички елементи</w:t>
-      </w:r>
-      <w:r>
-        <w:rPr>
-          <w:noProof/>
-        </w:rPr>
-        <w:t xml:space="preserve">. </w:t>
-      </w:r>
-      <w:r>
-        <w:rPr>
-          <w:noProof/>
-          <w:lang w:val="bg-BG"/>
-        </w:rPr>
-        <w:t xml:space="preserve">Проверяваме дали числото </w:t>
-      </w:r>
-      <w:r>
-        <w:rPr>
-          <w:noProof/>
-          <w:lang w:val="bg-BG"/>
-        </w:rPr>
-        <w:t>на</w:t>
-      </w:r>
-      <w:r>
-        <w:rPr>
-          <w:noProof/>
-          <w:lang w:val="bg-BG"/>
-        </w:rPr>
-        <w:t xml:space="preserve"> </w:t>
+        </w:rPr>
+        <w:t>for</w:t>
+      </w:r>
+      <w:r>
+        <w:rPr>
+          <w:rStyle w:val="CodeChar"/>
+        </w:rPr>
+        <w:t>-цикъл</w:t>
+      </w:r>
+      <w:r>
+        <w:rPr>
+          <w:noProof/>
+          <w:lang w:val="bg-BG"/>
+        </w:rPr>
+        <w:t xml:space="preserve">, който ще итерира до дължината на списъка </w:t>
       </w:r>
       <w:r>
         <w:rPr>
@@ -1679,136 +2221,14 @@
           <w:noProof/>
           <w:lang w:val="bg-BG"/>
         </w:rPr>
-        <w:t>сегашни</w:t>
-      </w:r>
-      <w:r>
-        <w:rPr>
-          <w:b/>
-          <w:bCs/>
-          <w:noProof/>
-          <w:lang w:val="bg-BG"/>
-        </w:rPr>
-        <w:t>я</w:t>
-      </w:r>
-      <w:r>
-        <w:rPr>
-          <w:b/>
-          <w:bCs/>
-          <w:noProof/>
-          <w:lang w:val="bg-BG"/>
-        </w:rPr>
-        <w:t xml:space="preserve"> индекс</w:t>
-      </w:r>
-      <w:r>
-        <w:rPr>
-          <w:noProof/>
-          <w:lang w:val="bg-BG"/>
-        </w:rPr>
-        <w:t xml:space="preserve"> и </w:t>
-      </w:r>
-      <w:r>
-        <w:rPr>
-          <w:b/>
-          <w:bCs/>
-          <w:noProof/>
-          <w:lang w:val="bg-BG"/>
-        </w:rPr>
-        <w:t>следващото</w:t>
-      </w:r>
-      <w:r>
-        <w:rPr>
-          <w:noProof/>
-          <w:lang w:val="bg-BG"/>
-        </w:rPr>
-        <w:t xml:space="preserve"> са </w:t>
-      </w:r>
-      <w:r>
-        <w:rPr>
-          <w:b/>
-          <w:bCs/>
-          <w:noProof/>
-          <w:lang w:val="bg-BG"/>
-        </w:rPr>
-        <w:t>еднакви</w:t>
-      </w:r>
-      <w:r>
-        <w:rPr>
-          <w:noProof/>
-        </w:rPr>
-        <w:t xml:space="preserve">. </w:t>
-      </w:r>
-      <w:r>
-        <w:rPr>
-          <w:noProof/>
-          <w:lang w:val="bg-BG"/>
-        </w:rPr>
-        <w:t>Ако е така</w:t>
-      </w:r>
-      <w:r>
-        <w:rPr>
-          <w:noProof/>
-        </w:rPr>
-        <w:t xml:space="preserve">, </w:t>
-      </w:r>
-      <w:r>
-        <w:rPr>
-          <w:noProof/>
-          <w:lang w:val="bg-BG"/>
-        </w:rPr>
-        <w:t xml:space="preserve">нулираме </w:t>
-      </w:r>
-      <w:r>
-        <w:rPr>
-          <w:rFonts w:ascii="Consolas" w:hAnsi="Consolas" w:cs="Consolas"/>
-          <w:noProof/>
-        </w:rPr>
-        <w:t>for</w:t>
-      </w:r>
-      <w:r>
-        <w:rPr>
-          <w:noProof/>
-        </w:rPr>
-        <w:t>-</w:t>
-      </w:r>
-      <w:r>
-        <w:rPr>
-          <w:noProof/>
-          <w:lang w:val="bg-BG"/>
-        </w:rPr>
-        <w:t>цикъла и започваме отначало</w:t>
-      </w:r>
-      <w:r>
-        <w:rPr>
-          <w:noProof/>
-        </w:rPr>
-        <w:t xml:space="preserve">. </w:t>
-      </w:r>
-      <w:r>
-        <w:rPr>
-          <w:noProof/>
-          <w:lang w:val="bg-BG"/>
-        </w:rPr>
-        <w:t>В противен случ</w:t>
-      </w:r>
-      <w:r>
-        <w:rPr>
-          <w:noProof/>
-          <w:lang w:val="bg-BG"/>
-        </w:rPr>
-        <w:t>а</w:t>
-      </w:r>
-      <w:r>
-        <w:rPr>
-          <w:noProof/>
-          <w:lang w:val="bg-BG"/>
-        </w:rPr>
-        <w:t>й не правим нищо</w:t>
-      </w:r>
-      <w:r>
-        <w:rPr>
-          <w:noProof/>
-        </w:rPr>
-        <w:t>.</w:t>
+        <w:t>-1</w:t>
+      </w:r>
+      <w:r>
+        <w:rPr>
+          <w:noProof/>
+          <w:lang w:val="bg-BG"/>
+        </w:rPr>
+        <w:t>:</w:t>
       </w:r>
     </w:p>
     <w:p>
@@ -1816,19 +2236,17 @@
         <w:spacing w:line="240" w:lineRule="auto"/>
         <w:rPr>
           <w:noProof/>
-          <w:lang w:val="bg-BG"/>
-        </w:rPr>
-      </w:pPr>
-      <w:r>
-        <w:rPr>
-          <w:noProof/>
-          <w:lang w:eastAsia="bg-BG"/>
+        </w:rPr>
+      </w:pPr>
+      <w:r>
+        <w:rPr>
+          <w:noProof/>
         </w:rPr>
         <w:drawing>
-          <wp:inline distT="0" distB="0" distL="0" distR="0" wp14:anchorId="54228613" wp14:editId="74C0D589">
-            <wp:extent cx="2881313" cy="1245191"/>
-            <wp:effectExtent l="12700" t="12700" r="14605" b="12700"/>
-            <wp:docPr id="9" name="Picture 9" descr="Text&#10;&#10;Description automatically generated"/>
+          <wp:inline distT="0" distB="0" distL="0" distR="0" wp14:anchorId="02C55213" wp14:editId="6C3D40A2">
+            <wp:extent cx="3326822" cy="758394"/>
+            <wp:effectExtent l="19050" t="19050" r="26035" b="22860"/>
+            <wp:docPr id="1300426833" name="Картина 1"/>
             <wp:cNvGraphicFramePr>
               <a:graphicFrameLocks xmlns:a="http://schemas.openxmlformats.org/drawingml/2006/main" noChangeAspect="1"/>
             </wp:cNvGraphicFramePr>
@@ -1836,17 +2254,11 @@
               <a:graphicData uri="http://schemas.openxmlformats.org/drawingml/2006/picture">
                 <pic:pic xmlns:pic="http://schemas.openxmlformats.org/drawingml/2006/picture">
                   <pic:nvPicPr>
-                    <pic:cNvPr id="0" name="Picture 9"/>
+                    <pic:cNvPr id="1300426833" name=""/>
                     <pic:cNvPicPr/>
                   </pic:nvPicPr>
                   <pic:blipFill>
-                    <a:blip r:embed="rId11">
-                      <a:extLst>
-                        <a:ext uri="{28A0092B-C50C-407E-A947-70E740481C1C}">
-                          <a14:useLocalDpi xmlns:a14="http://schemas.microsoft.com/office/drawing/2010/main" val="0"/>
-                        </a:ext>
-                      </a:extLst>
-                    </a:blip>
+                    <a:blip r:embed="rId15"/>
                     <a:stretch>
                       <a:fillRect/>
                     </a:stretch>
@@ -1854,7 +2266,7 @@
                   <pic:spPr>
                     <a:xfrm>
                       <a:off x="0" y="0"/>
-                      <a:ext cx="2881313" cy="1245191"/>
+                      <a:ext cx="3365931" cy="767309"/>
                     </a:xfrm>
                     <a:prstGeom prst="rect">
                       <a:avLst/>
@@ -1892,7 +2304,35 @@
           <w:noProof/>
           <w:lang w:val="bg-BG"/>
         </w:rPr>
-        <w:t xml:space="preserve">Накрая отпечатваме всички числа </w:t>
+        <w:t>Провер</w:t>
+      </w:r>
+      <w:r>
+        <w:rPr>
+          <w:noProof/>
+          <w:lang w:val="bg-BG"/>
+        </w:rPr>
+        <w:t>ете</w:t>
+      </w:r>
+      <w:r>
+        <w:rPr>
+          <w:noProof/>
+          <w:lang w:val="bg-BG"/>
+        </w:rPr>
+        <w:t xml:space="preserve"> дали числото </w:t>
+      </w:r>
+      <w:r>
+        <w:rPr>
+          <w:noProof/>
+          <w:lang w:val="bg-BG"/>
+        </w:rPr>
+        <w:t>на</w:t>
+      </w:r>
+      <w:r>
+        <w:rPr>
+          <w:noProof/>
+          <w:lang w:val="bg-BG"/>
+        </w:rPr>
+        <w:t xml:space="preserve"> </w:t>
       </w:r>
       <w:r>
         <w:rPr>
@@ -1901,13 +2341,127 @@
           <w:noProof/>
           <w:lang w:val="bg-BG"/>
         </w:rPr>
-        <w:t>разделени с интервал</w:t>
-      </w:r>
-      <w:r>
-        <w:rPr>
-          <w:noProof/>
-        </w:rPr>
-        <w:t>.</w:t>
+        <w:t>сегашни</w:t>
+      </w:r>
+      <w:r>
+        <w:rPr>
+          <w:b/>
+          <w:bCs/>
+          <w:noProof/>
+          <w:lang w:val="bg-BG"/>
+        </w:rPr>
+        <w:t>я</w:t>
+      </w:r>
+      <w:r>
+        <w:rPr>
+          <w:b/>
+          <w:bCs/>
+          <w:noProof/>
+          <w:lang w:val="bg-BG"/>
+        </w:rPr>
+        <w:t xml:space="preserve"> индекс</w:t>
+      </w:r>
+      <w:r>
+        <w:rPr>
+          <w:noProof/>
+          <w:lang w:val="bg-BG"/>
+        </w:rPr>
+        <w:t xml:space="preserve"> и </w:t>
+      </w:r>
+      <w:r>
+        <w:rPr>
+          <w:b/>
+          <w:bCs/>
+          <w:noProof/>
+          <w:lang w:val="bg-BG"/>
+        </w:rPr>
+        <w:t>следващото</w:t>
+      </w:r>
+      <w:r>
+        <w:rPr>
+          <w:noProof/>
+          <w:lang w:val="bg-BG"/>
+        </w:rPr>
+        <w:t xml:space="preserve"> са </w:t>
+      </w:r>
+      <w:r>
+        <w:rPr>
+          <w:b/>
+          <w:bCs/>
+          <w:noProof/>
+          <w:lang w:val="bg-BG"/>
+        </w:rPr>
+        <w:t>еднакви</w:t>
+      </w:r>
+      <w:r>
+        <w:rPr>
+          <w:noProof/>
+        </w:rPr>
+        <w:t xml:space="preserve">. </w:t>
+      </w:r>
+      <w:r>
+        <w:rPr>
+          <w:noProof/>
+          <w:lang w:val="bg-BG"/>
+        </w:rPr>
+        <w:t>Ако е така</w:t>
+      </w:r>
+      <w:r>
+        <w:rPr>
+          <w:noProof/>
+        </w:rPr>
+        <w:t xml:space="preserve">, </w:t>
+      </w:r>
+      <w:r>
+        <w:rPr>
+          <w:noProof/>
+          <w:lang w:val="bg-BG"/>
+        </w:rPr>
+        <w:t>нулира</w:t>
+      </w:r>
+      <w:r>
+        <w:rPr>
+          <w:noProof/>
+          <w:lang w:val="bg-BG"/>
+        </w:rPr>
+        <w:t>йт</w:t>
+      </w:r>
+      <w:r>
+        <w:rPr>
+          <w:noProof/>
+          <w:lang w:val="bg-BG"/>
+        </w:rPr>
+        <w:t xml:space="preserve">е </w:t>
+      </w:r>
+      <w:r>
+        <w:rPr>
+          <w:rStyle w:val="CodeChar"/>
+        </w:rPr>
+        <w:t>for</w:t>
+      </w:r>
+      <w:r>
+        <w:rPr>
+          <w:b/>
+          <w:bCs/>
+          <w:noProof/>
+        </w:rPr>
+        <w:t>-</w:t>
+      </w:r>
+      <w:r>
+        <w:rPr>
+          <w:b/>
+          <w:bCs/>
+          <w:noProof/>
+          <w:lang w:val="bg-BG"/>
+        </w:rPr>
+        <w:t>цикъла</w:t>
+      </w:r>
+      <w:r>
+        <w:rPr>
+          <w:noProof/>
+          <w:lang w:val="bg-BG"/>
+        </w:rPr>
+        <w:t>:</w:t>
       </w:r>
     </w:p>
     <w:p>
@@ -1921,13 +2475,13 @@
       <w:r>
         <w:rPr>
           <w:noProof/>
-          <w:lang w:eastAsia="bg-BG"/>
+          <w:lang w:val="bg-BG"/>
         </w:rPr>
         <w:drawing>
-          <wp:inline distT="0" distB="0" distL="0" distR="0" wp14:anchorId="4D09CB66" wp14:editId="60805354">
-            <wp:extent cx="3811905" cy="223382"/>
-            <wp:effectExtent l="12700" t="12700" r="0" b="18415"/>
-            <wp:docPr id="10" name="Picture 10"/>
+          <wp:inline distT="0" distB="0" distL="0" distR="0" wp14:anchorId="6EE039FD" wp14:editId="1322623D">
+            <wp:extent cx="2486890" cy="1177225"/>
+            <wp:effectExtent l="19050" t="19050" r="8890" b="23495"/>
+            <wp:docPr id="1064230454" name="Картина 1"/>
             <wp:cNvGraphicFramePr>
               <a:graphicFrameLocks xmlns:a="http://schemas.openxmlformats.org/drawingml/2006/main" noChangeAspect="1"/>
             </wp:cNvGraphicFramePr>
@@ -1935,17 +2489,11 @@
               <a:graphicData uri="http://schemas.openxmlformats.org/drawingml/2006/picture">
                 <pic:pic xmlns:pic="http://schemas.openxmlformats.org/drawingml/2006/picture">
                   <pic:nvPicPr>
-                    <pic:cNvPr id="10" name="Screenshot_6.png"/>
+                    <pic:cNvPr id="1064230454" name=""/>
                     <pic:cNvPicPr/>
                   </pic:nvPicPr>
                   <pic:blipFill>
-                    <a:blip r:embed="rId12" cstate="print">
-                      <a:extLst>
-                        <a:ext uri="{28A0092B-C50C-407E-A947-70E740481C1C}">
-                          <a14:useLocalDpi xmlns:a14="http://schemas.microsoft.com/office/drawing/2010/main" val="0"/>
-                        </a:ext>
-                      </a:extLst>
-                    </a:blip>
+                    <a:blip r:embed="rId16"/>
                     <a:stretch>
                       <a:fillRect/>
                     </a:stretch>
@@ -1953,7 +2501,7 @@
                   <pic:spPr>
                     <a:xfrm>
                       <a:off x="0" y="0"/>
-                      <a:ext cx="4055651" cy="237666"/>
+                      <a:ext cx="2492641" cy="1179947"/>
                     </a:xfrm>
                     <a:prstGeom prst="rect">
                       <a:avLst/>
@@ -1975,6 +2523,100 @@
     </w:p>
     <w:p>
       <w:pPr>
+        <w:pStyle w:val="ac"/>
+        <w:numPr>
+          <w:ilvl w:val="0"/>
+          <w:numId w:val="51"/>
+        </w:numPr>
+        <w:spacing w:line="240" w:lineRule="auto"/>
+        <w:rPr>
+          <w:noProof/>
+          <w:lang w:val="bg-BG"/>
+        </w:rPr>
+      </w:pPr>
+      <w:r>
+        <w:rPr>
+          <w:noProof/>
+          <w:lang w:val="bg-BG"/>
+        </w:rPr>
+        <w:t xml:space="preserve">Накрая отпечатваме всички числа </w:t>
+      </w:r>
+      <w:r>
+        <w:rPr>
+          <w:b/>
+          <w:bCs/>
+          <w:noProof/>
+          <w:lang w:val="bg-BG"/>
+        </w:rPr>
+        <w:t>разделени с интервал</w:t>
+      </w:r>
+      <w:r>
+        <w:rPr>
+          <w:noProof/>
+          <w:lang w:val="bg-BG"/>
+        </w:rPr>
+        <w:t>:</w:t>
+      </w:r>
+    </w:p>
+    <w:p>
+      <w:pPr>
+        <w:spacing w:line="240" w:lineRule="auto"/>
+        <w:rPr>
+          <w:noProof/>
+          <w:lang w:val="bg-BG"/>
+        </w:rPr>
+      </w:pPr>
+      <w:r>
+        <w:rPr>
+          <w:noProof/>
+          <w:lang w:val="bg-BG"/>
+        </w:rPr>
+        <w:drawing>
+          <wp:inline distT="0" distB="0" distL="0" distR="0" wp14:anchorId="191BF07B" wp14:editId="1C5C0231">
+            <wp:extent cx="3306040" cy="233181"/>
+            <wp:effectExtent l="19050" t="19050" r="8890" b="14605"/>
+            <wp:docPr id="1976623607" name="Картина 1"/>
+            <wp:cNvGraphicFramePr>
+              <a:graphicFrameLocks xmlns:a="http://schemas.openxmlformats.org/drawingml/2006/main" noChangeAspect="1"/>
+            </wp:cNvGraphicFramePr>
+            <a:graphic xmlns:a="http://schemas.openxmlformats.org/drawingml/2006/main">
+              <a:graphicData uri="http://schemas.openxmlformats.org/drawingml/2006/picture">
+                <pic:pic xmlns:pic="http://schemas.openxmlformats.org/drawingml/2006/picture">
+                  <pic:nvPicPr>
+                    <pic:cNvPr id="1976623607" name=""/>
+                    <pic:cNvPicPr/>
+                  </pic:nvPicPr>
+                  <pic:blipFill>
+                    <a:blip r:embed="rId17"/>
+                    <a:stretch>
+                      <a:fillRect/>
+                    </a:stretch>
+                  </pic:blipFill>
+                  <pic:spPr>
+                    <a:xfrm>
+                      <a:off x="0" y="0"/>
+                      <a:ext cx="3461252" cy="244128"/>
+                    </a:xfrm>
+                    <a:prstGeom prst="rect">
+                      <a:avLst/>
+                    </a:prstGeom>
+                    <a:ln>
+                      <a:solidFill>
+                        <a:schemeClr val="bg1">
+                          <a:lumMod val="75000"/>
+                        </a:schemeClr>
+                      </a:solidFill>
+                    </a:ln>
+                  </pic:spPr>
+                </pic:pic>
+              </a:graphicData>
+            </a:graphic>
+          </wp:inline>
+        </w:drawing>
+      </w:r>
+    </w:p>
+    <w:p>
+      <w:pPr>
         <w:pStyle w:val="2"/>
         <w:spacing w:line="240" w:lineRule="auto"/>
       </w:pPr>
@@ -2078,6 +2720,7 @@
           <w:bCs/>
           <w:noProof/>
         </w:rPr>
+        <w:lastRenderedPageBreak/>
         <w:t>Add {</w:t>
       </w:r>
       <w:r>
@@ -2383,7 +3026,25 @@
           <w:bCs/>
           <w:noProof/>
         </w:rPr>
-        <w:t xml:space="preserve">"end", </w:t>
+        <w:t>"</w:t>
+      </w:r>
+      <w:bookmarkStart w:id="0" w:name="_Hlk154229646"/>
+      <w:r>
+        <w:rPr>
+          <w:b/>
+          <w:bCs/>
+          <w:noProof/>
+        </w:rPr>
+        <w:t>end</w:t>
+      </w:r>
+      <w:bookmarkEnd w:id="0"/>
+      <w:r>
+        <w:rPr>
+          <w:b/>
+          <w:bCs/>
+          <w:noProof/>
+        </w:rPr>
+        <w:t xml:space="preserve">", </w:t>
       </w:r>
       <w:r>
         <w:rPr>
@@ -2680,6 +3341,13 @@
           <w:noProof/>
           <w:lang w:val="bg-BG"/>
         </w:rPr>
+        <w:t xml:space="preserve"> </w:t>
+      </w:r>
+      <w:r>
+        <w:rPr>
+          <w:noProof/>
+          <w:lang w:val="bg-BG"/>
+        </w:rPr>
         <w:t>Насоки</w:t>
       </w:r>
     </w:p>
@@ -2717,22 +3385,45 @@
           <w:szCs w:val="22"/>
           <w:lang w:val="bg-BG"/>
         </w:rPr>
-        <w:t>рочитаме списъка</w:t>
-      </w:r>
-      <w:r>
-        <w:rPr>
+        <w:t>рочит</w:t>
+      </w:r>
+      <w:r>
+        <w:rPr>
+          <w:b/>
+          <w:bCs/>
           <w:noProof/>
           <w:sz w:val="22"/>
           <w:szCs w:val="22"/>
           <w:lang w:val="bg-BG"/>
         </w:rPr>
-        <w:t xml:space="preserve"> от конзолата</w:t>
-      </w:r>
-      <w:r>
-        <w:rPr>
+        <w:t>ет</w:t>
+      </w:r>
+      <w:r>
+        <w:rPr>
+          <w:b/>
+          <w:bCs/>
           <w:noProof/>
           <w:sz w:val="22"/>
           <w:szCs w:val="22"/>
+          <w:lang w:val="bg-BG"/>
+        </w:rPr>
+        <w:t xml:space="preserve">е </w:t>
+      </w:r>
+      <w:r>
+        <w:rPr>
+          <w:noProof/>
+          <w:sz w:val="22"/>
+          <w:szCs w:val="22"/>
+          <w:lang w:val="bg-BG"/>
+        </w:rPr>
+        <w:t>списъка</w:t>
+      </w:r>
+      <w:r>
+        <w:rPr>
+          <w:noProof/>
+          <w:sz w:val="22"/>
+          <w:szCs w:val="22"/>
+          <w:lang w:val="bg-BG"/>
         </w:rPr>
         <w:t>.</w:t>
       </w:r>
@@ -2740,22 +3431,324 @@
     <w:p>
       <w:pPr>
         <w:pStyle w:val="Default"/>
-        <w:ind w:firstLine="360"/>
-        <w:rPr>
-          <w:lang w:val="bg-BG"/>
-        </w:rPr>
-      </w:pPr>
-      <w:r>
-        <w:rPr>
-          <w:noProof/>
-          <w:lang w:eastAsia="bg-BG"/>
-        </w:rPr>
-        <w:lastRenderedPageBreak/>
+        <w:numPr>
+          <w:ilvl w:val="0"/>
+          <w:numId w:val="48"/>
+        </w:numPr>
+        <w:rPr>
+          <w:noProof/>
+          <w:sz w:val="22"/>
+          <w:szCs w:val="22"/>
+          <w:lang w:val="bg-BG"/>
+        </w:rPr>
+      </w:pPr>
+      <w:r>
+        <w:rPr>
+          <w:noProof/>
+          <w:sz w:val="22"/>
+          <w:szCs w:val="22"/>
+          <w:lang w:val="bg-BG"/>
+        </w:rPr>
+        <w:t>Създайте</w:t>
+      </w:r>
+      <w:r>
+        <w:rPr>
+          <w:b/>
+          <w:bCs/>
+          <w:noProof/>
+          <w:sz w:val="22"/>
+          <w:szCs w:val="22"/>
+          <w:lang w:val="bg-BG"/>
+        </w:rPr>
+        <w:t xml:space="preserve"> променлива </w:t>
+      </w:r>
+      <w:r>
+        <w:rPr>
+          <w:noProof/>
+          <w:sz w:val="22"/>
+          <w:szCs w:val="22"/>
+          <w:lang w:val="bg-BG"/>
+        </w:rPr>
+        <w:t>за</w:t>
+      </w:r>
+      <w:r>
+        <w:rPr>
+          <w:b/>
+          <w:bCs/>
+          <w:noProof/>
+          <w:sz w:val="22"/>
+          <w:szCs w:val="22"/>
+          <w:lang w:val="bg-BG"/>
+        </w:rPr>
+        <w:t xml:space="preserve"> четене </w:t>
+      </w:r>
+      <w:r>
+        <w:rPr>
+          <w:noProof/>
+          <w:sz w:val="22"/>
+          <w:szCs w:val="22"/>
+          <w:lang w:val="bg-BG"/>
+        </w:rPr>
+        <w:t>на</w:t>
+      </w:r>
+      <w:r>
+        <w:rPr>
+          <w:b/>
+          <w:bCs/>
+          <w:noProof/>
+          <w:sz w:val="22"/>
+          <w:szCs w:val="22"/>
+          <w:lang w:val="bg-BG"/>
+        </w:rPr>
+        <w:t xml:space="preserve"> входа.</w:t>
+      </w:r>
+    </w:p>
+    <w:p>
+      <w:pPr>
+        <w:pStyle w:val="Default"/>
+        <w:numPr>
+          <w:ilvl w:val="0"/>
+          <w:numId w:val="48"/>
+        </w:numPr>
+        <w:rPr>
+          <w:noProof/>
+          <w:sz w:val="22"/>
+          <w:szCs w:val="22"/>
+          <w:lang w:val="bg-BG"/>
+        </w:rPr>
+      </w:pPr>
+      <w:r>
+        <w:rPr>
+          <w:noProof/>
+          <w:sz w:val="22"/>
+          <w:szCs w:val="22"/>
+          <w:lang w:val="bg-BG"/>
+        </w:rPr>
+        <w:t xml:space="preserve">След това създайте </w:t>
+      </w:r>
+      <w:r>
+        <w:rPr>
+          <w:rStyle w:val="CodeChar"/>
+        </w:rPr>
+        <w:t>while</w:t>
+      </w:r>
+      <w:r>
+        <w:rPr>
+          <w:b/>
+          <w:bCs/>
+          <w:noProof/>
+          <w:sz w:val="22"/>
+          <w:szCs w:val="22"/>
+        </w:rPr>
+        <w:t>-</w:t>
+      </w:r>
+      <w:r>
+        <w:rPr>
+          <w:b/>
+          <w:bCs/>
+          <w:noProof/>
+          <w:sz w:val="22"/>
+          <w:szCs w:val="22"/>
+          <w:lang w:val="bg-BG"/>
+        </w:rPr>
+        <w:t>цикъл</w:t>
+      </w:r>
+      <w:r>
+        <w:rPr>
+          <w:noProof/>
+          <w:sz w:val="22"/>
+          <w:szCs w:val="22"/>
+          <w:lang w:val="bg-BG"/>
+        </w:rPr>
+        <w:t>.</w:t>
+      </w:r>
+    </w:p>
+    <w:p>
+      <w:pPr>
+        <w:pStyle w:val="Default"/>
+        <w:numPr>
+          <w:ilvl w:val="0"/>
+          <w:numId w:val="48"/>
+        </w:numPr>
+        <w:rPr>
+          <w:noProof/>
+          <w:sz w:val="22"/>
+          <w:szCs w:val="22"/>
+          <w:lang w:val="bg-BG"/>
+        </w:rPr>
+      </w:pPr>
+      <w:r>
+        <w:rPr>
+          <w:noProof/>
+          <w:sz w:val="22"/>
+          <w:szCs w:val="22"/>
+          <w:lang w:val="bg-BG"/>
+        </w:rPr>
+        <w:t>В него прочетете входа</w:t>
+      </w:r>
+      <w:r>
+        <w:rPr>
+          <w:noProof/>
+          <w:sz w:val="22"/>
+          <w:szCs w:val="22"/>
+          <w:lang w:val="bg-BG"/>
+        </w:rPr>
+        <w:t>.</w:t>
+      </w:r>
+    </w:p>
+    <w:p>
+      <w:pPr>
+        <w:pStyle w:val="Default"/>
+        <w:numPr>
+          <w:ilvl w:val="0"/>
+          <w:numId w:val="48"/>
+        </w:numPr>
+        <w:rPr>
+          <w:noProof/>
+          <w:sz w:val="22"/>
+          <w:szCs w:val="22"/>
+          <w:lang w:val="bg-BG"/>
+        </w:rPr>
+      </w:pPr>
+      <w:r>
+        <w:rPr>
+          <w:noProof/>
+          <w:sz w:val="22"/>
+          <w:szCs w:val="22"/>
+          <w:lang w:val="bg-BG"/>
+        </w:rPr>
+        <w:t xml:space="preserve">Ако </w:t>
+      </w:r>
+      <w:r>
+        <w:rPr>
+          <w:noProof/>
+          <w:sz w:val="22"/>
+          <w:szCs w:val="22"/>
+          <w:lang w:val="bg-BG"/>
+        </w:rPr>
+        <w:t>променливата за входа има стойност</w:t>
+      </w:r>
+      <w:r>
+        <w:rPr>
+          <w:noProof/>
+          <w:sz w:val="22"/>
+          <w:szCs w:val="22"/>
+          <w:lang w:val="bg-BG"/>
+        </w:rPr>
+        <w:t xml:space="preserve"> </w:t>
+      </w:r>
+      <w:r>
+        <w:rPr>
+          <w:noProof/>
+          <w:sz w:val="22"/>
+          <w:szCs w:val="22"/>
+          <w:lang w:val="bg-BG"/>
+        </w:rPr>
+        <w:t>"</w:t>
+      </w:r>
+      <w:r>
+        <w:rPr>
+          <w:b/>
+          <w:bCs/>
+          <w:noProof/>
+          <w:sz w:val="22"/>
+          <w:szCs w:val="22"/>
+          <w:lang w:val="bg-BG"/>
+        </w:rPr>
+        <w:t>end</w:t>
+      </w:r>
+      <w:r>
+        <w:rPr>
+          <w:noProof/>
+          <w:sz w:val="22"/>
+          <w:szCs w:val="22"/>
+          <w:lang w:val="bg-BG"/>
+        </w:rPr>
+        <w:t>"</w:t>
+      </w:r>
+      <w:r>
+        <w:rPr>
+          <w:noProof/>
+          <w:sz w:val="22"/>
+          <w:szCs w:val="22"/>
+          <w:lang w:val="bg-BG"/>
+        </w:rPr>
+        <w:t xml:space="preserve">, </w:t>
+      </w:r>
+      <w:r>
+        <w:rPr>
+          <w:noProof/>
+          <w:sz w:val="22"/>
+          <w:szCs w:val="22"/>
+          <w:lang w:val="bg-BG"/>
+        </w:rPr>
+        <w:t>излезте от цикъла.</w:t>
+      </w:r>
+    </w:p>
+    <w:p>
+      <w:pPr>
+        <w:pStyle w:val="Default"/>
+        <w:numPr>
+          <w:ilvl w:val="0"/>
+          <w:numId w:val="48"/>
+        </w:numPr>
+        <w:rPr>
+          <w:noProof/>
+          <w:sz w:val="22"/>
+          <w:szCs w:val="22"/>
+          <w:lang w:val="bg-BG"/>
+        </w:rPr>
+      </w:pPr>
+      <w:r>
+        <w:rPr>
+          <w:noProof/>
+          <w:sz w:val="22"/>
+          <w:szCs w:val="22"/>
+          <w:lang w:val="bg-BG"/>
+        </w:rPr>
+        <w:t xml:space="preserve">Превърнете входа в </w:t>
+      </w:r>
+      <w:r>
+        <w:rPr>
+          <w:b/>
+          <w:bCs/>
+          <w:noProof/>
+          <w:sz w:val="22"/>
+          <w:szCs w:val="22"/>
+          <w:lang w:val="bg-BG"/>
+        </w:rPr>
+        <w:t>масив</w:t>
+      </w:r>
+      <w:r>
+        <w:rPr>
+          <w:noProof/>
+          <w:sz w:val="22"/>
+          <w:szCs w:val="22"/>
+          <w:lang w:val="bg-BG"/>
+        </w:rPr>
+        <w:t>:</w:t>
+      </w:r>
+    </w:p>
+    <w:p>
+      <w:pPr>
+        <w:pStyle w:val="Default"/>
+        <w:ind w:left="360"/>
+        <w:rPr>
+          <w:noProof/>
+          <w:sz w:val="22"/>
+          <w:szCs w:val="22"/>
+          <w:lang w:val="bg-BG"/>
+        </w:rPr>
+      </w:pPr>
+      <w:r>
+        <w:rPr>
+          <w:noProof/>
+        </w:rPr>
         <w:drawing>
-          <wp:inline distT="0" distB="0" distL="0" distR="0" wp14:anchorId="4DF76061" wp14:editId="763601E5">
-            <wp:extent cx="3086100" cy="2362200"/>
-            <wp:effectExtent l="12700" t="12700" r="12700" b="12700"/>
-            <wp:docPr id="15" name="Картина 15" descr="Text&#10;&#10;Description automatically generated"/>
+          <wp:inline distT="0" distB="0" distL="0" distR="0" wp14:anchorId="6C7E1F42" wp14:editId="5A5EE0F8">
+            <wp:extent cx="2826327" cy="199075"/>
+            <wp:effectExtent l="19050" t="19050" r="12700" b="10795"/>
+            <wp:docPr id="2135815838" name="Картина 2"/>
             <wp:cNvGraphicFramePr>
               <a:graphicFrameLocks xmlns:a="http://schemas.openxmlformats.org/drawingml/2006/main" noChangeAspect="1"/>
             </wp:cNvGraphicFramePr>
@@ -2763,13 +3756,13 @@
               <a:graphicData uri="http://schemas.openxmlformats.org/drawingml/2006/picture">
                 <pic:pic xmlns:pic="http://schemas.openxmlformats.org/drawingml/2006/picture">
                   <pic:nvPicPr>
-                    <pic:cNvPr id="15" name="Картина 15" descr="Text&#10;&#10;Description automatically generated"/>
+                    <pic:cNvPr id="0" name="Picture 3"/>
                     <pic:cNvPicPr>
                       <a:picLocks noChangeAspect="1" noChangeArrowheads="1"/>
                     </pic:cNvPicPr>
                   </pic:nvPicPr>
                   <pic:blipFill>
-                    <a:blip r:embed="rId13">
+                    <a:blip r:embed="rId18" cstate="print">
                       <a:extLst>
                         <a:ext uri="{28A0092B-C50C-407E-A947-70E740481C1C}">
                           <a14:useLocalDpi xmlns:a14="http://schemas.microsoft.com/office/drawing/2010/main" val="0"/>
@@ -2784,23 +3777,19 @@
                   <pic:spPr bwMode="auto">
                     <a:xfrm>
                       <a:off x="0" y="0"/>
-                      <a:ext cx="3086100" cy="2362200"/>
+                      <a:ext cx="3051859" cy="214961"/>
                     </a:xfrm>
                     <a:prstGeom prst="rect">
                       <a:avLst/>
                     </a:prstGeom>
                     <a:noFill/>
-                    <a:ln w="9525" cmpd="sng">
+                    <a:ln>
                       <a:solidFill>
                         <a:schemeClr val="bg1">
                           <a:lumMod val="75000"/>
                         </a:schemeClr>
                       </a:solidFill>
-                      <a:miter lim="800000"/>
-                      <a:headEnd/>
-                      <a:tailEnd/>
                     </a:ln>
-                    <a:effectLst/>
                   </pic:spPr>
                 </pic:pic>
               </a:graphicData>
@@ -2819,8 +3808,6 @@
         <w:spacing w:line="276" w:lineRule="auto"/>
         <w:ind w:left="357" w:hanging="357"/>
         <w:rPr>
-          <w:b/>
-          <w:bCs/>
           <w:noProof/>
           <w:sz w:val="22"/>
           <w:szCs w:val="22"/>
@@ -2829,110 +3816,15 @@
       </w:pPr>
       <w:r>
         <w:rPr>
-          <w:b/>
-          <w:bCs/>
           <w:noProof/>
           <w:sz w:val="22"/>
           <w:szCs w:val="22"/>
           <w:lang w:val="bg-BG"/>
         </w:rPr>
-        <w:t xml:space="preserve">Разделяме </w:t>
-      </w:r>
-      <w:r>
-        <w:rPr>
-          <w:noProof/>
-          <w:sz w:val="22"/>
-          <w:szCs w:val="22"/>
-          <w:lang w:val="bg-BG"/>
-        </w:rPr>
-        <w:t>низа получен на първия ред от конзолата</w:t>
-      </w:r>
-      <w:r>
-        <w:rPr>
-          <w:noProof/>
-          <w:sz w:val="22"/>
-          <w:szCs w:val="22"/>
-        </w:rPr>
-        <w:t xml:space="preserve">. </w:t>
-      </w:r>
-      <w:r>
-        <w:rPr>
-          <w:noProof/>
-          <w:sz w:val="22"/>
-          <w:szCs w:val="22"/>
-          <w:lang w:val="bg-BG"/>
-        </w:rPr>
-        <w:t xml:space="preserve">След това </w:t>
-      </w:r>
-      <w:r>
-        <w:rPr>
-          <w:b/>
-          <w:bCs/>
-          <w:noProof/>
-          <w:sz w:val="22"/>
-          <w:szCs w:val="22"/>
-          <w:lang w:val="bg-BG"/>
-        </w:rPr>
-        <w:t>минаваме през всеки елемент</w:t>
-      </w:r>
-      <w:r>
-        <w:rPr>
-          <w:noProof/>
-          <w:sz w:val="22"/>
-          <w:szCs w:val="22"/>
-          <w:lang w:val="bg-BG"/>
-        </w:rPr>
-        <w:t xml:space="preserve"> и го парсваме към </w:t>
-      </w:r>
-      <w:r>
-        <w:rPr>
-          <w:b/>
-          <w:bCs/>
-          <w:noProof/>
-          <w:sz w:val="22"/>
-          <w:szCs w:val="22"/>
-          <w:lang w:val="bg-BG"/>
-        </w:rPr>
-        <w:t>число</w:t>
-      </w:r>
-      <w:r>
-        <w:rPr>
-          <w:noProof/>
-          <w:sz w:val="22"/>
-          <w:szCs w:val="22"/>
-        </w:rPr>
-        <w:t>.</w:t>
-      </w:r>
-    </w:p>
-    <w:p>
-      <w:pPr>
-        <w:pStyle w:val="Default"/>
-        <w:numPr>
-          <w:ilvl w:val="0"/>
-          <w:numId w:val="48"/>
-        </w:numPr>
-        <w:spacing w:line="276" w:lineRule="auto"/>
-        <w:ind w:left="357" w:hanging="357"/>
-        <w:rPr>
-          <w:noProof/>
-          <w:sz w:val="22"/>
-          <w:szCs w:val="22"/>
-          <w:lang w:val="bg-BG"/>
-        </w:rPr>
-      </w:pPr>
-      <w:r>
-        <w:rPr>
-          <w:noProof/>
-          <w:sz w:val="22"/>
-          <w:szCs w:val="22"/>
-          <w:lang w:val="bg-BG"/>
-        </w:rPr>
-        <w:t>Това връща</w:t>
-      </w:r>
-      <w:r>
-        <w:rPr>
-          <w:b/>
-          <w:bCs/>
+        <w:t>Създайте</w:t>
+      </w:r>
+      <w:r>
+        <w:rPr>
           <w:noProof/>
           <w:sz w:val="22"/>
           <w:szCs w:val="22"/>
@@ -2949,235 +3841,61 @@
           <w:sz w:val="22"/>
           <w:szCs w:val="22"/>
         </w:rPr>
-        <w:t>IEnumarable&lt;int&gt;</w:t>
-      </w:r>
-      <w:r>
-        <w:rPr>
-          <w:b/>
-          <w:bCs/>
+        <w:t>switch</w:t>
+      </w:r>
+      <w:r>
+        <w:t xml:space="preserve"> </w:t>
+      </w:r>
+      <w:r>
+        <w:rPr>
           <w:noProof/>
           <w:sz w:val="22"/>
           <w:szCs w:val="22"/>
-        </w:rPr>
-        <w:t xml:space="preserve"> </w:t>
+          <w:lang w:val="bg-BG"/>
+        </w:rPr>
+        <w:t xml:space="preserve">конструция </w:t>
       </w:r>
       <w:r>
         <w:rPr>
           <w:noProof/>
           <w:sz w:val="22"/>
           <w:szCs w:val="22"/>
-        </w:rPr>
-        <w:t>(</w:t>
-      </w:r>
-      <w:r>
-        <w:rPr>
-          <w:b/>
-          <w:bCs/>
+          <w:lang w:val="bg-BG"/>
+        </w:rPr>
+        <w:t>за различните команди</w:t>
+      </w:r>
+      <w:r>
+        <w:rPr>
           <w:noProof/>
           <w:sz w:val="22"/>
           <w:szCs w:val="22"/>
           <w:lang w:val="bg-BG"/>
         </w:rPr>
-        <w:t xml:space="preserve">колекция </w:t>
-      </w:r>
-      <w:r>
+        <w:t>:</w:t>
+      </w:r>
+    </w:p>
+    <w:p>
+      <w:pPr>
+        <w:pStyle w:val="Default"/>
+        <w:spacing w:line="276" w:lineRule="auto"/>
+        <w:ind w:left="357"/>
         <w:rPr>
           <w:noProof/>
           <w:sz w:val="22"/>
           <w:szCs w:val="22"/>
-          <w:lang w:val="bg-BG"/>
-        </w:rPr>
-        <w:t>от числа</w:t>
-      </w:r>
+        </w:rPr>
+      </w:pPr>
       <w:r>
         <w:rPr>
           <w:noProof/>
           <w:sz w:val="22"/>
           <w:szCs w:val="22"/>
         </w:rPr>
-        <w:t xml:space="preserve">) </w:t>
-      </w:r>
-      <w:r>
-        <w:rPr>
-          <w:noProof/>
-          <w:sz w:val="22"/>
-          <w:szCs w:val="22"/>
-          <w:lang w:val="bg-BG"/>
-        </w:rPr>
-        <w:t>и го запазваме под формата на списък</w:t>
-      </w:r>
-      <w:r>
-        <w:rPr>
-          <w:noProof/>
-          <w:sz w:val="22"/>
-          <w:szCs w:val="22"/>
-        </w:rPr>
-        <w:t>.</w:t>
-      </w:r>
-    </w:p>
-    <w:p>
-      <w:pPr>
-        <w:pStyle w:val="Default"/>
-        <w:numPr>
-          <w:ilvl w:val="0"/>
-          <w:numId w:val="48"/>
-        </w:numPr>
-        <w:spacing w:line="276" w:lineRule="auto"/>
-        <w:ind w:left="357" w:hanging="357"/>
-        <w:rPr>
-          <w:noProof/>
-          <w:sz w:val="22"/>
-          <w:szCs w:val="22"/>
-          <w:lang w:val="bg-BG"/>
-        </w:rPr>
-      </w:pPr>
-      <w:r>
-        <w:rPr>
-          <w:noProof/>
-          <w:sz w:val="22"/>
-          <w:szCs w:val="22"/>
-          <w:lang w:val="bg-BG"/>
-        </w:rPr>
-        <w:t xml:space="preserve">След </w:t>
-      </w:r>
-      <w:r>
-        <w:rPr>
-          <w:noProof/>
-          <w:sz w:val="22"/>
-          <w:szCs w:val="22"/>
-          <w:lang w:val="bg-BG"/>
-        </w:rPr>
-        <w:t>това</w:t>
-      </w:r>
-      <w:r>
-        <w:rPr>
-          <w:noProof/>
-          <w:sz w:val="22"/>
-          <w:szCs w:val="22"/>
-          <w:lang w:val="bg-BG"/>
-        </w:rPr>
-        <w:t xml:space="preserve"> използваме </w:t>
-      </w:r>
-      <w:r>
-        <w:rPr>
-          <w:rFonts w:ascii="Consolas" w:hAnsi="Consolas" w:cs="Consolas"/>
-          <w:b/>
-          <w:bCs/>
-          <w:noProof/>
-          <w:sz w:val="22"/>
-          <w:szCs w:val="22"/>
-        </w:rPr>
-        <w:t>while</w:t>
-      </w:r>
-      <w:r>
-        <w:rPr>
-          <w:b/>
-          <w:bCs/>
-          <w:noProof/>
-          <w:sz w:val="22"/>
-          <w:szCs w:val="22"/>
-        </w:rPr>
-        <w:t>-</w:t>
-      </w:r>
-      <w:r>
-        <w:rPr>
-          <w:b/>
-          <w:bCs/>
-          <w:noProof/>
-          <w:sz w:val="22"/>
-          <w:szCs w:val="22"/>
-          <w:lang w:val="bg-BG"/>
-        </w:rPr>
-        <w:t>цикъл</w:t>
-      </w:r>
-      <w:r>
-        <w:rPr>
-          <w:noProof/>
-          <w:sz w:val="22"/>
-          <w:szCs w:val="22"/>
-          <w:lang w:val="bg-BG"/>
-        </w:rPr>
-        <w:t xml:space="preserve"> и </w:t>
-      </w:r>
-      <w:r>
-        <w:rPr>
-          <w:rFonts w:ascii="Consolas" w:hAnsi="Consolas" w:cs="Consolas"/>
-          <w:b/>
-          <w:bCs/>
-          <w:noProof/>
-          <w:sz w:val="22"/>
-          <w:szCs w:val="22"/>
-        </w:rPr>
-        <w:t>switch</w:t>
-      </w:r>
-      <w:r>
-        <w:rPr>
-          <w:rFonts w:ascii="Consolas" w:hAnsi="Consolas" w:cs="Consolas"/>
-          <w:b/>
-          <w:bCs/>
-          <w:noProof/>
-          <w:sz w:val="22"/>
-          <w:szCs w:val="22"/>
-        </w:rPr>
-        <w:t>-</w:t>
-      </w:r>
-      <w:r>
-        <w:rPr>
-          <w:rFonts w:ascii="Consolas" w:hAnsi="Consolas" w:cs="Consolas"/>
-          <w:b/>
-          <w:bCs/>
-          <w:noProof/>
-          <w:sz w:val="22"/>
-          <w:szCs w:val="22"/>
-        </w:rPr>
-        <w:t>case</w:t>
-      </w:r>
-      <w:r>
-        <w:rPr>
-          <w:noProof/>
-          <w:sz w:val="22"/>
-          <w:szCs w:val="22"/>
-        </w:rPr>
-        <w:t xml:space="preserve"> </w:t>
-      </w:r>
-      <w:r>
-        <w:rPr>
-          <w:noProof/>
-          <w:sz w:val="22"/>
-          <w:szCs w:val="22"/>
-          <w:lang w:val="bg-BG"/>
-        </w:rPr>
-        <w:t>за различните команди</w:t>
-      </w:r>
-      <w:r>
-        <w:rPr>
-          <w:noProof/>
-          <w:sz w:val="22"/>
-          <w:szCs w:val="22"/>
-          <w:lang w:val="bg-BG"/>
-        </w:rPr>
-        <w:t>:</w:t>
-      </w:r>
-    </w:p>
-    <w:p>
-      <w:pPr>
-        <w:pStyle w:val="Default"/>
-        <w:ind w:firstLine="360"/>
-        <w:rPr>
-          <w:noProof/>
-          <w:lang w:val="bg-BG"/>
-        </w:rPr>
-      </w:pPr>
-      <w:r>
-        <w:rPr>
-          <w:noProof/>
-          <w:lang w:eastAsia="bg-BG"/>
-        </w:rPr>
         <w:drawing>
-          <wp:inline distT="0" distB="0" distL="0" distR="0" wp14:anchorId="00364C44" wp14:editId="6EA17401">
-            <wp:extent cx="2827020" cy="2743200"/>
-            <wp:effectExtent l="12700" t="12700" r="17780" b="12700"/>
-            <wp:docPr id="14" name="Картина 14" descr="Graphical user interface, text, application&#10;&#10;Description automatically generated"/>
+          <wp:inline distT="0" distB="0" distL="0" distR="0" wp14:anchorId="311F1C79" wp14:editId="42A54BEF">
+            <wp:extent cx="1662546" cy="696903"/>
+            <wp:effectExtent l="19050" t="19050" r="13970" b="27305"/>
+            <wp:docPr id="1628394535" name="Картина 1"/>
             <wp:cNvGraphicFramePr>
               <a:graphicFrameLocks xmlns:a="http://schemas.openxmlformats.org/drawingml/2006/main" noChangeAspect="1"/>
             </wp:cNvGraphicFramePr>
@@ -3185,44 +3903,30 @@
               <a:graphicData uri="http://schemas.openxmlformats.org/drawingml/2006/picture">
                 <pic:pic xmlns:pic="http://schemas.openxmlformats.org/drawingml/2006/picture">
                   <pic:nvPicPr>
-                    <pic:cNvPr id="14" name="Картина 14" descr="Graphical user interface, text, application&#10;&#10;Description automatically generated"/>
-                    <pic:cNvPicPr>
-                      <a:picLocks noChangeAspect="1" noChangeArrowheads="1"/>
-                    </pic:cNvPicPr>
+                    <pic:cNvPr id="1628394535" name=""/>
+                    <pic:cNvPicPr/>
                   </pic:nvPicPr>
                   <pic:blipFill>
-                    <a:blip r:embed="rId14">
-                      <a:extLst>
-                        <a:ext uri="{28A0092B-C50C-407E-A947-70E740481C1C}">
-                          <a14:useLocalDpi xmlns:a14="http://schemas.microsoft.com/office/drawing/2010/main" val="0"/>
-                        </a:ext>
-                      </a:extLst>
-                    </a:blip>
-                    <a:srcRect/>
+                    <a:blip r:embed="rId19"/>
                     <a:stretch>
                       <a:fillRect/>
                     </a:stretch>
                   </pic:blipFill>
-                  <pic:spPr bwMode="auto">
+                  <pic:spPr>
                     <a:xfrm>
                       <a:off x="0" y="0"/>
-                      <a:ext cx="2827020" cy="2743200"/>
+                      <a:ext cx="1664758" cy="697830"/>
                     </a:xfrm>
                     <a:prstGeom prst="rect">
                       <a:avLst/>
                     </a:prstGeom>
-                    <a:noFill/>
-                    <a:ln w="9525" cmpd="sng">
+                    <a:ln>
                       <a:solidFill>
                         <a:schemeClr val="bg1">
                           <a:lumMod val="75000"/>
                         </a:schemeClr>
                       </a:solidFill>
-                      <a:miter lim="800000"/>
-                      <a:headEnd/>
-                      <a:tailEnd/>
                     </a:ln>
-                    <a:effectLst/>
                   </pic:spPr>
                 </pic:pic>
               </a:graphicData>
@@ -3248,26 +3952,20 @@
       <w:r>
         <w:rPr>
           <w:noProof/>
-          <w:lang w:val="bg-BG"/>
-        </w:rPr>
-        <w:t>С</w:t>
-      </w:r>
-      <w:r>
-        <w:rPr>
-          <w:noProof/>
           <w:sz w:val="22"/>
           <w:szCs w:val="22"/>
           <w:lang w:val="bg-BG"/>
         </w:rPr>
-        <w:t>пираме цикъла</w:t>
+        <w:t>Имплементира</w:t>
       </w:r>
       <w:r>
         <w:rPr>
           <w:noProof/>
           <w:sz w:val="22"/>
           <w:szCs w:val="22"/>
-        </w:rPr>
-        <w:t xml:space="preserve">, </w:t>
+          <w:lang w:val="bg-BG"/>
+        </w:rPr>
+        <w:t>йт</w:t>
       </w:r>
       <w:r>
         <w:rPr>
@@ -3276,16 +3974,18 @@
           <w:szCs w:val="22"/>
           <w:lang w:val="bg-BG"/>
         </w:rPr>
-        <w:t>когато</w:t>
-      </w:r>
-      <w:r>
-        <w:rPr>
+        <w:t xml:space="preserve">е всички </w:t>
+      </w:r>
+      <w:r>
+        <w:rPr>
+          <w:b/>
+          <w:bCs/>
           <w:noProof/>
           <w:sz w:val="22"/>
           <w:szCs w:val="22"/>
           <w:lang w:val="bg-BG"/>
         </w:rPr>
-        <w:t xml:space="preserve"> командата</w:t>
+        <w:t>команди</w:t>
       </w:r>
       <w:r>
         <w:rPr>
@@ -3294,108 +3994,6 @@
           <w:szCs w:val="22"/>
           <w:lang w:val="bg-BG"/>
         </w:rPr>
-        <w:t xml:space="preserve"> е </w:t>
-      </w:r>
-      <w:r>
-        <w:rPr>
-          <w:noProof/>
-          <w:sz w:val="22"/>
-          <w:szCs w:val="22"/>
-          <w:lang w:val="bg-BG"/>
-        </w:rPr>
-        <w:t>"</w:t>
-      </w:r>
-      <w:r>
-        <w:rPr>
-          <w:b/>
-          <w:bCs/>
-          <w:noProof/>
-          <w:sz w:val="22"/>
-          <w:szCs w:val="22"/>
-        </w:rPr>
-        <w:t>end</w:t>
-      </w:r>
-      <w:r>
-        <w:rPr>
-          <w:noProof/>
-          <w:sz w:val="22"/>
-          <w:szCs w:val="22"/>
-          <w:lang w:val="bg-BG"/>
-        </w:rPr>
-        <w:t>"</w:t>
-      </w:r>
-      <w:r>
-        <w:rPr>
-          <w:noProof/>
-          <w:sz w:val="22"/>
-          <w:szCs w:val="22"/>
-        </w:rPr>
-        <w:t xml:space="preserve">, </w:t>
-      </w:r>
-      <w:r>
-        <w:rPr>
-          <w:noProof/>
-          <w:sz w:val="22"/>
-          <w:szCs w:val="22"/>
-          <w:lang w:val="bg-BG"/>
-        </w:rPr>
-        <w:t xml:space="preserve">в противен случай </w:t>
-      </w:r>
-      <w:r>
-        <w:rPr>
-          <w:b/>
-          <w:bCs/>
-          <w:noProof/>
-          <w:sz w:val="22"/>
-          <w:szCs w:val="22"/>
-          <w:lang w:val="bg-BG"/>
-        </w:rPr>
-        <w:t xml:space="preserve">разделяме </w:t>
-      </w:r>
-      <w:r>
-        <w:rPr>
-          <w:noProof/>
-          <w:sz w:val="22"/>
-          <w:szCs w:val="22"/>
-          <w:lang w:val="bg-BG"/>
-        </w:rPr>
-        <w:t>входа на низ</w:t>
-      </w:r>
-      <w:r>
-        <w:rPr>
-          <w:noProof/>
-          <w:sz w:val="22"/>
-          <w:szCs w:val="22"/>
-          <w:lang w:val="bg-BG"/>
-        </w:rPr>
-        <w:t>ове</w:t>
-      </w:r>
-      <w:r>
-        <w:rPr>
-          <w:noProof/>
-          <w:sz w:val="22"/>
-          <w:szCs w:val="22"/>
-          <w:lang w:val="bg-BG"/>
-        </w:rPr>
-        <w:t xml:space="preserve"> в </w:t>
-      </w:r>
-      <w:r>
-        <w:rPr>
-          <w:b/>
-          <w:bCs/>
-          <w:noProof/>
-          <w:sz w:val="22"/>
-          <w:szCs w:val="22"/>
-        </w:rPr>
-        <w:t>tokens</w:t>
-      </w:r>
-      <w:r>
-        <w:rPr>
-          <w:noProof/>
-          <w:sz w:val="22"/>
-          <w:szCs w:val="22"/>
-          <w:lang w:val="bg-BG"/>
-        </w:rPr>
         <w:t>:</w:t>
       </w:r>
     </w:p>
@@ -3404,20 +4002,18 @@
         <w:pStyle w:val="Default"/>
         <w:ind w:firstLine="360"/>
         <w:rPr>
-          <w:noProof/>
-          <w:lang w:val="bg-BG"/>
-        </w:rPr>
-      </w:pPr>
-      <w:r>
-        <w:rPr>
-          <w:noProof/>
-          <w:lang w:eastAsia="bg-BG"/>
+          <w:lang w:val="bg-BG"/>
+        </w:rPr>
+      </w:pPr>
+      <w:r>
+        <w:rPr>
+          <w:lang w:val="bg-BG"/>
         </w:rPr>
         <w:drawing>
-          <wp:inline distT="0" distB="0" distL="0" distR="0" wp14:anchorId="4CFA3662" wp14:editId="44261AA2">
-            <wp:extent cx="2278380" cy="2209800"/>
-            <wp:effectExtent l="12700" t="12700" r="7620" b="12700"/>
-            <wp:docPr id="13" name="Картина 13" descr="A picture containing table&#10;&#10;Description automatically generated"/>
+          <wp:inline distT="0" distB="0" distL="0" distR="0" wp14:anchorId="6CEC0C4B" wp14:editId="6FBC57F4">
+            <wp:extent cx="1281859" cy="1352550"/>
+            <wp:effectExtent l="19050" t="19050" r="13970" b="19050"/>
+            <wp:docPr id="1661149396" name="Картина 1"/>
             <wp:cNvGraphicFramePr>
               <a:graphicFrameLocks xmlns:a="http://schemas.openxmlformats.org/drawingml/2006/main" noChangeAspect="1"/>
             </wp:cNvGraphicFramePr>
@@ -3425,44 +4021,30 @@
               <a:graphicData uri="http://schemas.openxmlformats.org/drawingml/2006/picture">
                 <pic:pic xmlns:pic="http://schemas.openxmlformats.org/drawingml/2006/picture">
                   <pic:nvPicPr>
-                    <pic:cNvPr id="13" name="Картина 13" descr="A picture containing table&#10;&#10;Description automatically generated"/>
-                    <pic:cNvPicPr>
-                      <a:picLocks noChangeAspect="1" noChangeArrowheads="1"/>
-                    </pic:cNvPicPr>
+                    <pic:cNvPr id="1661149396" name=""/>
+                    <pic:cNvPicPr/>
                   </pic:nvPicPr>
                   <pic:blipFill>
-                    <a:blip r:embed="rId15">
-                      <a:extLst>
-                        <a:ext uri="{28A0092B-C50C-407E-A947-70E740481C1C}">
-                          <a14:useLocalDpi xmlns:a14="http://schemas.microsoft.com/office/drawing/2010/main" val="0"/>
-                        </a:ext>
-                      </a:extLst>
-                    </a:blip>
-                    <a:srcRect/>
+                    <a:blip r:embed="rId20"/>
                     <a:stretch>
                       <a:fillRect/>
                     </a:stretch>
                   </pic:blipFill>
-                  <pic:spPr bwMode="auto">
+                  <pic:spPr>
                     <a:xfrm>
                       <a:off x="0" y="0"/>
-                      <a:ext cx="2278380" cy="2209800"/>
+                      <a:ext cx="1288702" cy="1359771"/>
                     </a:xfrm>
                     <a:prstGeom prst="rect">
                       <a:avLst/>
                     </a:prstGeom>
-                    <a:noFill/>
-                    <a:ln w="9525" cmpd="sng">
+                    <a:ln>
                       <a:solidFill>
                         <a:schemeClr val="bg1">
                           <a:lumMod val="75000"/>
                         </a:schemeClr>
                       </a:solidFill>
-                      <a:miter lim="800000"/>
-                      <a:headEnd/>
-                      <a:tailEnd/>
                     </a:ln>
-                    <a:effectLst/>
                   </pic:spPr>
                 </pic:pic>
               </a:graphicData>
@@ -3478,7 +4060,10 @@
           <w:ilvl w:val="0"/>
           <w:numId w:val="48"/>
         </w:numPr>
-        <w:rPr>
+        <w:spacing w:line="276" w:lineRule="auto"/>
+        <w:rPr>
+          <w:b/>
+          <w:bCs/>
           <w:noProof/>
           <w:sz w:val="22"/>
           <w:szCs w:val="22"/>
@@ -3492,7 +4077,7 @@
           <w:szCs w:val="22"/>
           <w:lang w:val="bg-BG"/>
         </w:rPr>
-        <w:t xml:space="preserve">Имплементираме всички </w:t>
+        <w:t xml:space="preserve">Накрая </w:t>
       </w:r>
       <w:r>
         <w:rPr>
@@ -3503,644 +4088,262 @@
           <w:szCs w:val="22"/>
           <w:lang w:val="bg-BG"/>
         </w:rPr>
-        <w:t>команди</w:t>
-      </w:r>
-      <w:r>
-        <w:rPr>
+        <w:t>отпечат</w:t>
+      </w:r>
+      <w:r>
+        <w:rPr>
+          <w:b/>
+          <w:bCs/>
           <w:noProof/>
           <w:sz w:val="22"/>
           <w:szCs w:val="22"/>
           <w:lang w:val="bg-BG"/>
         </w:rPr>
-        <w:t>:</w:t>
+        <w:t>айт</w:t>
+      </w:r>
+      <w:r>
+        <w:rPr>
+          <w:b/>
+          <w:bCs/>
+          <w:noProof/>
+          <w:sz w:val="22"/>
+          <w:szCs w:val="22"/>
+          <w:lang w:val="bg-BG"/>
+        </w:rPr>
+        <w:t>е числата</w:t>
+      </w:r>
+      <w:r>
+        <w:rPr>
+          <w:noProof/>
+          <w:sz w:val="22"/>
+          <w:szCs w:val="22"/>
+        </w:rPr>
+        <w:t xml:space="preserve">, </w:t>
+      </w:r>
+      <w:r>
+        <w:rPr>
+          <w:noProof/>
+          <w:sz w:val="22"/>
+          <w:szCs w:val="22"/>
+          <w:lang w:val="bg-BG"/>
+        </w:rPr>
+        <w:t xml:space="preserve">разделени с </w:t>
+      </w:r>
+      <w:r>
+        <w:rPr>
+          <w:b/>
+          <w:bCs/>
+          <w:noProof/>
+          <w:sz w:val="22"/>
+          <w:szCs w:val="22"/>
+          <w:lang w:val="bg-BG"/>
+        </w:rPr>
+        <w:t>интервал</w:t>
+      </w:r>
+      <w:r>
+        <w:rPr>
+          <w:noProof/>
+          <w:sz w:val="22"/>
+          <w:szCs w:val="22"/>
+        </w:rPr>
+        <w:t>.</w:t>
       </w:r>
     </w:p>
     <w:p>
       <w:pPr>
-        <w:pStyle w:val="Default"/>
-        <w:ind w:firstLine="360"/>
-        <w:rPr>
-          <w:lang w:val="bg-BG"/>
-        </w:rPr>
-      </w:pPr>
-      <w:r>
-        <w:rPr>
-          <w:noProof/>
-          <w:lang w:eastAsia="bg-BG"/>
-        </w:rPr>
-        <w:lastRenderedPageBreak/>
-        <w:drawing>
-          <wp:inline distT="0" distB="0" distL="0" distR="0" wp14:anchorId="00DD93AC" wp14:editId="65818DCC">
-            <wp:extent cx="3535680" cy="2788920"/>
-            <wp:effectExtent l="12700" t="12700" r="7620" b="17780"/>
-            <wp:docPr id="12" name="Картина 12" descr="Text&#10;&#10;Description automatically generated"/>
-            <wp:cNvGraphicFramePr>
-              <a:graphicFrameLocks xmlns:a="http://schemas.openxmlformats.org/drawingml/2006/main" noChangeAspect="1"/>
-            </wp:cNvGraphicFramePr>
-            <a:graphic xmlns:a="http://schemas.openxmlformats.org/drawingml/2006/main">
-              <a:graphicData uri="http://schemas.openxmlformats.org/drawingml/2006/picture">
-                <pic:pic xmlns:pic="http://schemas.openxmlformats.org/drawingml/2006/picture">
-                  <pic:nvPicPr>
-                    <pic:cNvPr id="12" name="Картина 12" descr="Text&#10;&#10;Description automatically generated"/>
-                    <pic:cNvPicPr>
-                      <a:picLocks noChangeAspect="1" noChangeArrowheads="1"/>
-                    </pic:cNvPicPr>
-                  </pic:nvPicPr>
-                  <pic:blipFill>
-                    <a:blip r:embed="rId16">
-                      <a:extLst>
-                        <a:ext uri="{28A0092B-C50C-407E-A947-70E740481C1C}">
-                          <a14:useLocalDpi xmlns:a14="http://schemas.microsoft.com/office/drawing/2010/main" val="0"/>
-                        </a:ext>
-                      </a:extLst>
-                    </a:blip>
-                    <a:srcRect/>
-                    <a:stretch>
-                      <a:fillRect/>
-                    </a:stretch>
-                  </pic:blipFill>
-                  <pic:spPr bwMode="auto">
-                    <a:xfrm>
-                      <a:off x="0" y="0"/>
-                      <a:ext cx="3535680" cy="2788920"/>
-                    </a:xfrm>
-                    <a:prstGeom prst="rect">
-                      <a:avLst/>
-                    </a:prstGeom>
-                    <a:noFill/>
-                    <a:ln w="9525" cmpd="sng">
-                      <a:solidFill>
-                        <a:schemeClr val="bg1">
-                          <a:lumMod val="75000"/>
-                        </a:schemeClr>
-                      </a:solidFill>
-                      <a:miter lim="800000"/>
-                      <a:headEnd/>
-                      <a:tailEnd/>
-                    </a:ln>
-                    <a:effectLst/>
-                  </pic:spPr>
-                </pic:pic>
-              </a:graphicData>
-            </a:graphic>
-          </wp:inline>
-        </w:drawing>
+        <w:pStyle w:val="2"/>
+      </w:pPr>
+      <w:r>
+        <w:t>Обединяване на списъци</w:t>
       </w:r>
     </w:p>
     <w:p>
       <w:pPr>
-        <w:pStyle w:val="Default"/>
-        <w:numPr>
-          <w:ilvl w:val="0"/>
-          <w:numId w:val="48"/>
-        </w:numPr>
-        <w:spacing w:line="276" w:lineRule="auto"/>
+        <w:spacing w:line="240" w:lineRule="auto"/>
+        <w:rPr>
+          <w:noProof/>
+          <w:lang w:val="bg-BG"/>
+        </w:rPr>
+      </w:pPr>
+      <w:r>
+        <w:rPr>
+          <w:noProof/>
+          <w:lang w:val="bg-BG"/>
+        </w:rPr>
+        <w:t>Напишете програма</w:t>
+      </w:r>
+      <w:r>
+        <w:rPr>
+          <w:noProof/>
+        </w:rPr>
+        <w:t xml:space="preserve">, </w:t>
+      </w:r>
+      <w:r>
+        <w:rPr>
+          <w:noProof/>
+          <w:lang w:val="bg-BG"/>
+        </w:rPr>
+        <w:t>която получава два списъка с числа</w:t>
+      </w:r>
+      <w:r>
+        <w:rPr>
+          <w:noProof/>
+        </w:rPr>
+        <w:t xml:space="preserve">. </w:t>
+      </w:r>
+      <w:r>
+        <w:rPr>
+          <w:noProof/>
+          <w:lang w:val="bg-BG"/>
+        </w:rPr>
+        <w:t>Крайният списък трябва да съдържа числа от двата списъка</w:t>
+      </w:r>
+      <w:r>
+        <w:rPr>
+          <w:noProof/>
+        </w:rPr>
+        <w:t xml:space="preserve">. </w:t>
+      </w:r>
+      <w:r>
         <w:rPr>
           <w:b/>
           <w:bCs/>
           <w:noProof/>
-          <w:sz w:val="22"/>
-          <w:szCs w:val="22"/>
-          <w:lang w:val="bg-BG"/>
-        </w:rPr>
-      </w:pPr>
-      <w:r>
-        <w:rPr>
-          <w:noProof/>
-          <w:sz w:val="22"/>
-          <w:szCs w:val="22"/>
-          <w:lang w:val="bg-BG"/>
-        </w:rPr>
-        <w:t xml:space="preserve">За всички команди с </w:t>
+          <w:lang w:val="bg-BG"/>
+        </w:rPr>
+        <w:t xml:space="preserve">Първият елемент </w:t>
+      </w:r>
+      <w:r>
+        <w:rPr>
+          <w:noProof/>
+          <w:lang w:val="bg-BG"/>
+        </w:rPr>
+        <w:t xml:space="preserve">на крайният списък е </w:t>
       </w:r>
       <w:r>
         <w:rPr>
           <w:b/>
           <w:bCs/>
           <w:noProof/>
-          <w:sz w:val="22"/>
-          <w:szCs w:val="22"/>
-          <w:lang w:val="bg-BG"/>
-        </w:rPr>
-        <w:t>изключение</w:t>
-      </w:r>
-      <w:r>
-        <w:rPr>
-          <w:noProof/>
-          <w:sz w:val="22"/>
-          <w:szCs w:val="22"/>
-          <w:lang w:val="bg-BG"/>
-        </w:rPr>
-        <w:t xml:space="preserve"> на </w:t>
+          <w:lang w:val="bg-BG"/>
+        </w:rPr>
+        <w:t>от първия елемент на първия списък</w:t>
+      </w:r>
+      <w:r>
+        <w:rPr>
+          <w:noProof/>
+          <w:lang w:val="bg-BG"/>
+        </w:rPr>
+        <w:t xml:space="preserve"> и </w:t>
       </w:r>
       <w:r>
         <w:rPr>
           <w:b/>
           <w:bCs/>
           <w:noProof/>
-          <w:sz w:val="22"/>
-          <w:szCs w:val="22"/>
-        </w:rPr>
-        <w:t>"Insert"</w:t>
-      </w:r>
-      <w:r>
-        <w:rPr>
-          <w:noProof/>
-          <w:sz w:val="22"/>
-          <w:szCs w:val="22"/>
-        </w:rPr>
-        <w:t xml:space="preserve">, </w:t>
+          <w:lang w:val="bg-BG"/>
+        </w:rPr>
+        <w:t>вторият елемент</w:t>
+      </w:r>
+      <w:r>
+        <w:rPr>
+          <w:noProof/>
+          <w:lang w:val="bg-BG"/>
+        </w:rPr>
+        <w:t xml:space="preserve"> </w:t>
       </w:r>
       <w:r>
         <w:rPr>
           <w:b/>
           <w:bCs/>
           <w:noProof/>
-          <w:sz w:val="22"/>
-          <w:szCs w:val="22"/>
-        </w:rPr>
-        <w:t xml:space="preserve">tokens[1] </w:t>
-      </w:r>
-      <w:r>
-        <w:rPr>
-          <w:noProof/>
-          <w:sz w:val="22"/>
-          <w:szCs w:val="22"/>
-          <w:lang w:val="bg-BG"/>
-        </w:rPr>
-        <w:t xml:space="preserve">е винаги </w:t>
+          <w:lang w:val="bg-BG"/>
+        </w:rPr>
+        <w:t>е първият елемент от вторият списък</w:t>
+      </w:r>
+      <w:r>
+        <w:rPr>
+          <w:noProof/>
+          <w:lang w:val="bg-BG"/>
+        </w:rPr>
+        <w:t xml:space="preserve"> и така нататък</w:t>
+      </w:r>
+      <w:r>
+        <w:rPr>
+          <w:noProof/>
+        </w:rPr>
+        <w:t xml:space="preserve">. </w:t>
+      </w:r>
+      <w:r>
+        <w:rPr>
+          <w:noProof/>
+          <w:lang w:val="bg-BG"/>
+        </w:rPr>
+        <w:t xml:space="preserve">Ако дължината на двата списъка е </w:t>
       </w:r>
       <w:r>
         <w:rPr>
           <w:b/>
           <w:bCs/>
           <w:noProof/>
-          <w:sz w:val="22"/>
-          <w:szCs w:val="22"/>
-          <w:lang w:val="bg-BG"/>
-        </w:rPr>
-        <w:t>число</w:t>
+          <w:lang w:val="bg-BG"/>
+        </w:rPr>
+        <w:t>различна</w:t>
+      </w:r>
+      <w:r>
+        <w:rPr>
+          <w:noProof/>
+        </w:rPr>
+        <w:t xml:space="preserve">, </w:t>
+      </w:r>
+      <w:r>
+        <w:rPr>
+          <w:noProof/>
+          <w:lang w:val="bg-BG"/>
+        </w:rPr>
+        <w:t xml:space="preserve">просто </w:t>
       </w:r>
       <w:r>
         <w:rPr>
           <w:b/>
           <w:bCs/>
           <w:noProof/>
-          <w:sz w:val="22"/>
-          <w:szCs w:val="22"/>
-        </w:rPr>
-        <w:t>/</w:t>
+          <w:lang w:val="bg-BG"/>
+        </w:rPr>
+        <w:t>добавете оставащите елеменити</w:t>
+      </w:r>
+      <w:r>
+        <w:rPr>
+          <w:noProof/>
+          <w:lang w:val="bg-BG"/>
+        </w:rPr>
+        <w:t xml:space="preserve"> в </w:t>
       </w:r>
       <w:r>
         <w:rPr>
           <w:b/>
           <w:bCs/>
           <w:noProof/>
-          <w:sz w:val="22"/>
-          <w:szCs w:val="22"/>
-          <w:lang w:val="bg-BG"/>
-        </w:rPr>
-        <w:t>индекс</w:t>
-      </w:r>
-      <w:r>
-        <w:rPr>
-          <w:noProof/>
-          <w:sz w:val="22"/>
-          <w:szCs w:val="22"/>
-        </w:rPr>
-        <w:t>.</w:t>
+          <w:lang w:val="bg-BG"/>
+        </w:rPr>
+        <w:t xml:space="preserve">края </w:t>
+      </w:r>
+      <w:r>
+        <w:rPr>
+          <w:noProof/>
+          <w:lang w:val="bg-BG"/>
+        </w:rPr>
+        <w:t>на списъка</w:t>
+      </w:r>
+      <w:r>
+        <w:rPr>
+          <w:noProof/>
+        </w:rPr>
+        <w:t xml:space="preserve">. </w:t>
       </w:r>
     </w:p>
     <w:p>
       <w:pPr>
-        <w:pStyle w:val="Default"/>
-        <w:numPr>
-          <w:ilvl w:val="0"/>
-          <w:numId w:val="48"/>
-        </w:numPr>
-        <w:spacing w:line="276" w:lineRule="auto"/>
-        <w:rPr>
-          <w:noProof/>
-          <w:sz w:val="22"/>
-          <w:szCs w:val="22"/>
-          <w:lang w:val="bg-BG"/>
-        </w:rPr>
-      </w:pPr>
-      <w:r>
-        <w:rPr>
-          <w:noProof/>
-          <w:sz w:val="22"/>
-          <w:szCs w:val="22"/>
-          <w:lang w:val="bg-BG"/>
-        </w:rPr>
-        <w:t xml:space="preserve">За </w:t>
-      </w:r>
-      <w:r>
-        <w:rPr>
-          <w:b/>
-          <w:bCs/>
-          <w:noProof/>
-          <w:sz w:val="22"/>
-          <w:szCs w:val="22"/>
-        </w:rPr>
-        <w:t>"Insert"</w:t>
-      </w:r>
-      <w:r>
-        <w:rPr>
-          <w:noProof/>
-          <w:sz w:val="22"/>
-          <w:szCs w:val="22"/>
-        </w:rPr>
-        <w:t xml:space="preserve"> </w:t>
-      </w:r>
-      <w:r>
-        <w:rPr>
-          <w:noProof/>
-          <w:sz w:val="22"/>
-          <w:szCs w:val="22"/>
-          <w:lang w:val="bg-BG"/>
-        </w:rPr>
-        <w:t xml:space="preserve">командата ние получаваме </w:t>
-      </w:r>
-      <w:r>
-        <w:rPr>
-          <w:b/>
-          <w:bCs/>
-          <w:noProof/>
-          <w:sz w:val="22"/>
-          <w:szCs w:val="22"/>
-          <w:lang w:val="bg-BG"/>
-        </w:rPr>
-        <w:t xml:space="preserve">число и индекс </w:t>
-      </w:r>
-      <w:r>
-        <w:rPr>
-          <w:noProof/>
-          <w:sz w:val="22"/>
-          <w:szCs w:val="22"/>
-        </w:rPr>
-        <w:t>(</w:t>
-      </w:r>
-      <w:r>
-        <w:rPr>
-          <w:b/>
-          <w:bCs/>
-          <w:noProof/>
-          <w:sz w:val="22"/>
-          <w:szCs w:val="22"/>
-        </w:rPr>
-        <w:t>tokens[1], tokens[2]</w:t>
-      </w:r>
-      <w:r>
-        <w:rPr>
-          <w:noProof/>
-          <w:sz w:val="22"/>
-          <w:szCs w:val="22"/>
-        </w:rPr>
-        <w:t>).</w:t>
-      </w:r>
-    </w:p>
-    <w:p>
-      <w:pPr>
-        <w:pStyle w:val="Default"/>
-        <w:numPr>
-          <w:ilvl w:val="0"/>
-          <w:numId w:val="48"/>
-        </w:numPr>
-        <w:spacing w:line="276" w:lineRule="auto"/>
-        <w:rPr>
-          <w:b/>
-          <w:bCs/>
-          <w:noProof/>
-          <w:sz w:val="22"/>
-          <w:szCs w:val="22"/>
-          <w:lang w:val="bg-BG"/>
-        </w:rPr>
-      </w:pPr>
-      <w:r>
-        <w:rPr>
-          <w:noProof/>
-          <w:sz w:val="22"/>
-          <w:szCs w:val="22"/>
-          <w:lang w:val="bg-BG"/>
-        </w:rPr>
-        <w:t xml:space="preserve">Накрая </w:t>
-      </w:r>
-      <w:r>
-        <w:rPr>
-          <w:b/>
-          <w:bCs/>
-          <w:noProof/>
-          <w:sz w:val="22"/>
-          <w:szCs w:val="22"/>
-          <w:lang w:val="bg-BG"/>
-        </w:rPr>
-        <w:t>отпечатваме числата</w:t>
-      </w:r>
-      <w:r>
-        <w:rPr>
-          <w:noProof/>
-          <w:sz w:val="22"/>
-          <w:szCs w:val="22"/>
-        </w:rPr>
-        <w:t xml:space="preserve">, </w:t>
-      </w:r>
-      <w:r>
-        <w:rPr>
-          <w:noProof/>
-          <w:sz w:val="22"/>
-          <w:szCs w:val="22"/>
-          <w:lang w:val="bg-BG"/>
-        </w:rPr>
-        <w:t xml:space="preserve">разделени с </w:t>
-      </w:r>
-      <w:r>
-        <w:rPr>
-          <w:b/>
-          <w:bCs/>
-          <w:noProof/>
-          <w:sz w:val="22"/>
-          <w:szCs w:val="22"/>
-          <w:lang w:val="bg-BG"/>
-        </w:rPr>
-        <w:t>интервал</w:t>
-      </w:r>
-      <w:r>
-        <w:rPr>
-          <w:noProof/>
-          <w:sz w:val="22"/>
-          <w:szCs w:val="22"/>
-        </w:rPr>
-        <w:t>.</w:t>
-      </w:r>
-    </w:p>
-    <w:p>
-      <w:pPr>
-        <w:pStyle w:val="Default"/>
-        <w:ind w:firstLine="360"/>
-        <w:rPr>
-          <w:noProof/>
-          <w:lang w:val="bg-BG"/>
-        </w:rPr>
-      </w:pPr>
-      <w:r>
-        <w:rPr>
-          <w:noProof/>
-          <w:lang w:eastAsia="bg-BG"/>
-        </w:rPr>
-        <w:drawing>
-          <wp:inline distT="0" distB="0" distL="0" distR="0" wp14:anchorId="1EAC8E86" wp14:editId="3AFBC9FE">
-            <wp:extent cx="3307080" cy="266700"/>
-            <wp:effectExtent l="12700" t="12700" r="7620" b="12700"/>
-            <wp:docPr id="11" name="Картина 11"/>
-            <wp:cNvGraphicFramePr>
-              <a:graphicFrameLocks xmlns:a="http://schemas.openxmlformats.org/drawingml/2006/main" noChangeAspect="1"/>
-            </wp:cNvGraphicFramePr>
-            <a:graphic xmlns:a="http://schemas.openxmlformats.org/drawingml/2006/main">
-              <a:graphicData uri="http://schemas.openxmlformats.org/drawingml/2006/picture">
-                <pic:pic xmlns:pic="http://schemas.openxmlformats.org/drawingml/2006/picture">
-                  <pic:nvPicPr>
-                    <pic:cNvPr id="0" name="Picture 8"/>
-                    <pic:cNvPicPr>
-                      <a:picLocks noChangeAspect="1" noChangeArrowheads="1"/>
-                    </pic:cNvPicPr>
-                  </pic:nvPicPr>
-                  <pic:blipFill>
-                    <a:blip r:embed="rId17">
-                      <a:extLst>
-                        <a:ext uri="{28A0092B-C50C-407E-A947-70E740481C1C}">
-                          <a14:useLocalDpi xmlns:a14="http://schemas.microsoft.com/office/drawing/2010/main" val="0"/>
-                        </a:ext>
-                      </a:extLst>
-                    </a:blip>
-                    <a:srcRect/>
-                    <a:stretch>
-                      <a:fillRect/>
-                    </a:stretch>
-                  </pic:blipFill>
-                  <pic:spPr bwMode="auto">
-                    <a:xfrm>
-                      <a:off x="0" y="0"/>
-                      <a:ext cx="3307080" cy="266700"/>
-                    </a:xfrm>
-                    <a:prstGeom prst="rect">
-                      <a:avLst/>
-                    </a:prstGeom>
-                    <a:noFill/>
-                    <a:ln w="9525" cmpd="sng">
-                      <a:solidFill>
-                        <a:schemeClr val="bg1">
-                          <a:lumMod val="75000"/>
-                        </a:schemeClr>
-                      </a:solidFill>
-                      <a:miter lim="800000"/>
-                      <a:headEnd/>
-                      <a:tailEnd/>
-                    </a:ln>
-                    <a:effectLst/>
-                  </pic:spPr>
-                </pic:pic>
-              </a:graphicData>
-            </a:graphic>
-          </wp:inline>
-        </w:drawing>
-      </w:r>
-    </w:p>
-    <w:p>
-      <w:pPr>
-        <w:pStyle w:val="2"/>
-      </w:pPr>
-      <w:r>
-        <w:t>Обединяване на списъци</w:t>
-      </w:r>
-    </w:p>
-    <w:p>
-      <w:pPr>
-        <w:spacing w:line="240" w:lineRule="auto"/>
-        <w:rPr>
-          <w:noProof/>
-          <w:lang w:val="bg-BG"/>
-        </w:rPr>
-      </w:pPr>
-      <w:r>
-        <w:rPr>
-          <w:noProof/>
-          <w:lang w:val="bg-BG"/>
-        </w:rPr>
-        <w:t>Напишете програма</w:t>
-      </w:r>
-      <w:r>
-        <w:rPr>
-          <w:noProof/>
-        </w:rPr>
-        <w:t xml:space="preserve">, </w:t>
-      </w:r>
-      <w:r>
-        <w:rPr>
-          <w:noProof/>
-          <w:lang w:val="bg-BG"/>
-        </w:rPr>
-        <w:t>която получава два списъка с числа</w:t>
-      </w:r>
-      <w:r>
-        <w:rPr>
-          <w:noProof/>
-        </w:rPr>
-        <w:t xml:space="preserve">. </w:t>
-      </w:r>
-      <w:r>
-        <w:rPr>
-          <w:noProof/>
-          <w:lang w:val="bg-BG"/>
-        </w:rPr>
-        <w:t>Крайният списък трябва да съдържа числа от двата списъка</w:t>
-      </w:r>
-      <w:r>
-        <w:rPr>
-          <w:noProof/>
-        </w:rPr>
-        <w:t xml:space="preserve">. </w:t>
-      </w:r>
-      <w:r>
-        <w:rPr>
-          <w:b/>
-          <w:bCs/>
-          <w:noProof/>
-          <w:lang w:val="bg-BG"/>
-        </w:rPr>
-        <w:t xml:space="preserve">Първият елемент </w:t>
-      </w:r>
-      <w:r>
-        <w:rPr>
-          <w:noProof/>
-          <w:lang w:val="bg-BG"/>
-        </w:rPr>
-        <w:t xml:space="preserve">на крайният списък е </w:t>
-      </w:r>
-      <w:r>
-        <w:rPr>
-          <w:b/>
-          <w:bCs/>
-          <w:noProof/>
-          <w:lang w:val="bg-BG"/>
-        </w:rPr>
-        <w:t>от първия елемент на първия списък</w:t>
-      </w:r>
-      <w:r>
-        <w:rPr>
-          <w:noProof/>
-          <w:lang w:val="bg-BG"/>
-        </w:rPr>
-        <w:t xml:space="preserve"> и </w:t>
-      </w:r>
-      <w:r>
-        <w:rPr>
-          <w:b/>
-          <w:bCs/>
-          <w:noProof/>
-          <w:lang w:val="bg-BG"/>
-        </w:rPr>
-        <w:t>вторият елемент</w:t>
-      </w:r>
-      <w:r>
-        <w:rPr>
-          <w:noProof/>
-          <w:lang w:val="bg-BG"/>
-        </w:rPr>
-        <w:t xml:space="preserve"> </w:t>
-      </w:r>
-      <w:r>
-        <w:rPr>
-          <w:b/>
-          <w:bCs/>
-          <w:noProof/>
-          <w:lang w:val="bg-BG"/>
-        </w:rPr>
-        <w:t>е първият елемент от вторият списък</w:t>
-      </w:r>
-      <w:r>
-        <w:rPr>
-          <w:noProof/>
-          <w:lang w:val="bg-BG"/>
-        </w:rPr>
-        <w:t xml:space="preserve"> и така нататък</w:t>
-      </w:r>
-      <w:r>
-        <w:rPr>
-          <w:noProof/>
-        </w:rPr>
-        <w:t xml:space="preserve">. </w:t>
-      </w:r>
-      <w:r>
-        <w:rPr>
-          <w:noProof/>
-          <w:lang w:val="bg-BG"/>
-        </w:rPr>
-        <w:t xml:space="preserve">Ако дължината на двата списъка е </w:t>
-      </w:r>
-      <w:r>
-        <w:rPr>
-          <w:b/>
-          <w:bCs/>
-          <w:noProof/>
-          <w:lang w:val="bg-BG"/>
-        </w:rPr>
-        <w:t>различна</w:t>
-      </w:r>
-      <w:r>
-        <w:rPr>
-          <w:noProof/>
-        </w:rPr>
-        <w:t xml:space="preserve">, </w:t>
-      </w:r>
-      <w:r>
-        <w:rPr>
-          <w:noProof/>
-          <w:lang w:val="bg-BG"/>
-        </w:rPr>
-        <w:t xml:space="preserve">просто </w:t>
-      </w:r>
-      <w:r>
-        <w:rPr>
-          <w:b/>
-          <w:bCs/>
-          <w:noProof/>
-          <w:lang w:val="bg-BG"/>
-        </w:rPr>
-        <w:t>добавете оставащите елеменити</w:t>
-      </w:r>
-      <w:r>
-        <w:rPr>
-          <w:noProof/>
-          <w:lang w:val="bg-BG"/>
-        </w:rPr>
-        <w:t xml:space="preserve"> в </w:t>
-      </w:r>
-      <w:r>
-        <w:rPr>
-          <w:b/>
-          <w:bCs/>
-          <w:noProof/>
-          <w:lang w:val="bg-BG"/>
-        </w:rPr>
-        <w:t xml:space="preserve">края </w:t>
-      </w:r>
-      <w:r>
-        <w:rPr>
-          <w:noProof/>
-          <w:lang w:val="bg-BG"/>
-        </w:rPr>
-        <w:t>на списъка</w:t>
-      </w:r>
-      <w:r>
-        <w:rPr>
-          <w:noProof/>
-        </w:rPr>
-        <w:t xml:space="preserve">. </w:t>
-      </w:r>
-    </w:p>
-    <w:p>
-      <w:pPr>
         <w:pStyle w:val="3"/>
         <w:rPr>
           <w:noProof/>
@@ -4151,6 +4354,7 @@
         <w:rPr>
           <w:lang w:val="bg-BG"/>
         </w:rPr>
+        <w:lastRenderedPageBreak/>
         <w:t>Примери</w:t>
       </w:r>
     </w:p>
@@ -5240,7 +5444,6 @@
                 <w:rFonts w:ascii="Consolas" w:hAnsi="Consolas"/>
                 <w:noProof/>
               </w:rPr>
-              <w:lastRenderedPageBreak/>
               <w:t>4</w:t>
             </w:r>
           </w:p>
@@ -5428,106 +5631,48 @@
           <w:noProof/>
           <w:lang w:val="bg-BG"/>
         </w:rPr>
-        <w:t xml:space="preserve">Първи четем числото </w:t>
-      </w:r>
-      <w:r>
-        <w:rPr>
-          <w:b/>
-          <w:bCs/>
-          <w:noProof/>
+        <w:t>Първ</w:t>
+      </w:r>
+      <w:r>
+        <w:rPr>
+          <w:noProof/>
+          <w:lang w:val="bg-BG"/>
+        </w:rPr>
+        <w:t>о про</w:t>
+      </w:r>
+      <w:r>
+        <w:rPr>
+          <w:noProof/>
+          <w:lang w:val="bg-BG"/>
+        </w:rPr>
+        <w:t>чете</w:t>
+      </w:r>
+      <w:r>
+        <w:rPr>
+          <w:noProof/>
+          <w:lang w:val="bg-BG"/>
+        </w:rPr>
+        <w:t>те</w:t>
+      </w:r>
+      <w:r>
+        <w:rPr>
+          <w:noProof/>
+          <w:lang w:val="bg-BG"/>
+        </w:rPr>
+        <w:t xml:space="preserve"> числото </w:t>
+      </w:r>
+      <w:r>
+        <w:rPr>
+          <w:rStyle w:val="CodeChar"/>
         </w:rPr>
         <w:t>n</w:t>
       </w:r>
       <w:r>
         <w:rPr>
           <w:noProof/>
-        </w:rPr>
-        <w:t xml:space="preserve"> </w:t>
-      </w:r>
-      <w:r>
-        <w:rPr>
-          <w:noProof/>
-          <w:lang w:val="bg-BG"/>
-        </w:rPr>
-        <w:t>от конзолата</w:t>
-      </w:r>
-      <w:r>
-        <w:rPr>
-          <w:noProof/>
-          <w:lang w:val="bg-BG"/>
-        </w:rPr>
-        <w:t>:</w:t>
-      </w:r>
-    </w:p>
-    <w:p>
-      <w:pPr>
-        <w:spacing w:line="240" w:lineRule="auto"/>
-        <w:ind w:firstLine="360"/>
-        <w:rPr>
-          <w:lang w:val="bg-BG"/>
-        </w:rPr>
-      </w:pPr>
-      <w:r>
-        <w:rPr>
-          <w:noProof/>
-          <w:lang w:eastAsia="bg-BG"/>
-        </w:rPr>
-        <w:drawing>
-          <wp:inline distT="0" distB="0" distL="0" distR="0" wp14:anchorId="44EADD6E" wp14:editId="328E7060">
-            <wp:extent cx="2948940" cy="1531620"/>
-            <wp:effectExtent l="12700" t="12700" r="10160" b="17780"/>
-            <wp:docPr id="25" name="Картина 20" descr="Text&#10;&#10;Description automatically generated"/>
-            <wp:cNvGraphicFramePr>
-              <a:graphicFrameLocks xmlns:a="http://schemas.openxmlformats.org/drawingml/2006/main" noChangeAspect="1"/>
-            </wp:cNvGraphicFramePr>
-            <a:graphic xmlns:a="http://schemas.openxmlformats.org/drawingml/2006/main">
-              <a:graphicData uri="http://schemas.openxmlformats.org/drawingml/2006/picture">
-                <pic:pic xmlns:pic="http://schemas.openxmlformats.org/drawingml/2006/picture">
-                  <pic:nvPicPr>
-                    <pic:cNvPr id="25" name="Картина 20" descr="Text&#10;&#10;Description automatically generated"/>
-                    <pic:cNvPicPr>
-                      <a:picLocks noChangeAspect="1" noChangeArrowheads="1"/>
-                    </pic:cNvPicPr>
-                  </pic:nvPicPr>
-                  <pic:blipFill>
-                    <a:blip r:embed="rId18">
-                      <a:extLst>
-                        <a:ext uri="{28A0092B-C50C-407E-A947-70E740481C1C}">
-                          <a14:useLocalDpi xmlns:a14="http://schemas.microsoft.com/office/drawing/2010/main" val="0"/>
-                        </a:ext>
-                      </a:extLst>
-                    </a:blip>
-                    <a:srcRect/>
-                    <a:stretch>
-                      <a:fillRect/>
-                    </a:stretch>
-                  </pic:blipFill>
-                  <pic:spPr bwMode="auto">
-                    <a:xfrm>
-                      <a:off x="0" y="0"/>
-                      <a:ext cx="2948940" cy="1531620"/>
-                    </a:xfrm>
-                    <a:prstGeom prst="rect">
-                      <a:avLst/>
-                    </a:prstGeom>
-                    <a:noFill/>
-                    <a:ln w="9525" cmpd="sng">
-                      <a:solidFill>
-                        <a:schemeClr val="bg1">
-                          <a:lumMod val="75000"/>
-                        </a:schemeClr>
-                      </a:solidFill>
-                      <a:miter lim="800000"/>
-                      <a:headEnd/>
-                      <a:tailEnd/>
-                    </a:ln>
-                    <a:effectLst/>
-                  </pic:spPr>
-                </pic:pic>
-              </a:graphicData>
-            </a:graphic>
-          </wp:inline>
-        </w:drawing>
+          <w:lang w:val="bg-BG"/>
+        </w:rPr>
+        <w:t>.</w:t>
       </w:r>
     </w:p>
     <w:p>
@@ -5546,7 +5691,19 @@
         <w:rPr>
           <w:lang w:val="bg-BG"/>
         </w:rPr>
-        <w:t xml:space="preserve">След това създаваме </w:t>
+        <w:t>След това създа</w:t>
+      </w:r>
+      <w:r>
+        <w:rPr>
+          <w:lang w:val="bg-BG"/>
+        </w:rPr>
+        <w:t>йте</w:t>
+      </w:r>
+      <w:r>
+        <w:rPr>
+          <w:lang w:val="bg-BG"/>
+        </w:rPr>
+        <w:t xml:space="preserve"> </w:t>
       </w:r>
       <w:r>
         <w:rPr>
@@ -5557,101 +5714,16 @@
         <w:t>списък от низове</w:t>
       </w:r>
       <w:r>
-        <w:t xml:space="preserve">, </w:t>
-      </w:r>
-      <w:r>
-        <w:rPr>
-          <w:lang w:val="bg-BG"/>
-        </w:rPr>
-        <w:t xml:space="preserve">защото </w:t>
-      </w:r>
-      <w:r>
-        <w:rPr>
-          <w:b/>
-          <w:bCs/>
-          <w:lang w:val="bg-BG"/>
-        </w:rPr>
-        <w:t>продуктите са от низове</w:t>
-      </w:r>
-      <w:r>
-        <w:rPr>
-          <w:b/>
-          <w:bCs/>
-          <w:lang w:val="bg-BG"/>
-        </w:rPr>
-        <w:t>:</w:t>
-      </w:r>
-    </w:p>
-    <w:p>
-      <w:pPr>
-        <w:spacing w:line="240" w:lineRule="auto"/>
-        <w:ind w:firstLine="360"/>
-        <w:rPr>
-          <w:noProof/>
-          <w:lang w:val="bg-BG"/>
-        </w:rPr>
-      </w:pPr>
-      <w:r>
-        <w:rPr>
-          <w:noProof/>
-          <w:lang w:eastAsia="bg-BG"/>
-        </w:rPr>
-        <w:drawing>
-          <wp:inline distT="0" distB="0" distL="0" distR="0" wp14:anchorId="3307DB66" wp14:editId="47149693">
-            <wp:extent cx="3186113" cy="1933391"/>
-            <wp:effectExtent l="12700" t="12700" r="14605" b="10160"/>
-            <wp:docPr id="26" name="Picture 26" descr="Без име"/>
-            <wp:cNvGraphicFramePr>
-              <a:graphicFrameLocks xmlns:a="http://schemas.openxmlformats.org/drawingml/2006/main" noChangeAspect="1"/>
-            </wp:cNvGraphicFramePr>
-            <a:graphic xmlns:a="http://schemas.openxmlformats.org/drawingml/2006/main">
-              <a:graphicData uri="http://schemas.openxmlformats.org/drawingml/2006/picture">
-                <pic:pic xmlns:pic="http://schemas.openxmlformats.org/drawingml/2006/picture">
-                  <pic:nvPicPr>
-                    <pic:cNvPr id="0" name="Picture 18" descr="Без име"/>
-                    <pic:cNvPicPr>
-                      <a:picLocks noChangeAspect="1" noChangeArrowheads="1"/>
-                    </pic:cNvPicPr>
-                  </pic:nvPicPr>
-                  <pic:blipFill>
-                    <a:blip r:embed="rId19" cstate="print">
-                      <a:extLst>
-                        <a:ext uri="{28A0092B-C50C-407E-A947-70E740481C1C}">
-                          <a14:useLocalDpi xmlns:a14="http://schemas.microsoft.com/office/drawing/2010/main" val="0"/>
-                        </a:ext>
-                      </a:extLst>
-                    </a:blip>
-                    <a:srcRect/>
-                    <a:stretch>
-                      <a:fillRect/>
-                    </a:stretch>
-                  </pic:blipFill>
-                  <pic:spPr bwMode="auto">
-                    <a:xfrm>
-                      <a:off x="0" y="0"/>
-                      <a:ext cx="3230071" cy="1960065"/>
-                    </a:xfrm>
-                    <a:prstGeom prst="rect">
-                      <a:avLst/>
-                    </a:prstGeom>
-                    <a:noFill/>
-                    <a:ln w="9525" cmpd="sng">
-                      <a:solidFill>
-                        <a:schemeClr val="bg1">
-                          <a:lumMod val="75000"/>
-                        </a:schemeClr>
-                      </a:solidFill>
-                      <a:miter lim="800000"/>
-                      <a:headEnd/>
-                      <a:tailEnd/>
-                    </a:ln>
-                    <a:effectLst/>
-                  </pic:spPr>
-                </pic:pic>
-              </a:graphicData>
-            </a:graphic>
-          </wp:inline>
-        </w:drawing>
+        <w:rPr>
+          <w:lang w:val="bg-BG"/>
+        </w:rPr>
+        <w:t xml:space="preserve"> за продуктите</w:t>
+      </w:r>
+      <w:r>
+        <w:rPr>
+          <w:lang w:val="bg-BG"/>
+        </w:rPr>
+        <w:t>.</w:t>
       </w:r>
     </w:p>
     <w:p>
@@ -5674,7 +5746,13 @@
           <w:noProof/>
           <w:lang w:val="bg-BG"/>
         </w:rPr>
-        <w:t xml:space="preserve">Трябва да минем </w:t>
+        <w:t xml:space="preserve">Създайте </w:t>
+      </w:r>
+      <w:r>
+        <w:rPr>
+          <w:rStyle w:val="CodeChar"/>
+        </w:rPr>
+        <w:t>for</w:t>
       </w:r>
       <w:r>
         <w:rPr>
@@ -5682,7 +5760,7 @@
           <w:bCs/>
           <w:noProof/>
         </w:rPr>
-        <w:t xml:space="preserve">n </w:t>
+        <w:t>-</w:t>
       </w:r>
       <w:r>
         <w:rPr>
@@ -5691,102 +5769,14 @@
           <w:noProof/>
           <w:lang w:val="bg-BG"/>
         </w:rPr>
-        <w:t xml:space="preserve">пъти </w:t>
-      </w:r>
-      <w:r>
-        <w:rPr>
-          <w:noProof/>
-          <w:lang w:val="bg-BG"/>
-        </w:rPr>
-        <w:t xml:space="preserve">и да </w:t>
-      </w:r>
-      <w:r>
-        <w:rPr>
-          <w:b/>
-          <w:bCs/>
-          <w:noProof/>
-          <w:lang w:val="bg-BG"/>
-        </w:rPr>
-        <w:t>прочетем нашите продукти</w:t>
-      </w:r>
-      <w:r>
-        <w:rPr>
-          <w:noProof/>
-          <w:lang w:val="bg-BG"/>
-        </w:rPr>
-        <w:t>:</w:t>
-      </w:r>
-    </w:p>
-    <w:p>
-      <w:pPr>
-        <w:spacing w:line="240" w:lineRule="auto"/>
-        <w:ind w:firstLine="360"/>
-        <w:rPr>
-          <w:noProof/>
-          <w:lang w:val="bg-BG"/>
-        </w:rPr>
-      </w:pPr>
-      <w:r>
-        <w:rPr>
-          <w:noProof/>
-          <w:lang w:eastAsia="bg-BG"/>
-        </w:rPr>
-        <w:drawing>
-          <wp:inline distT="0" distB="0" distL="0" distR="0" wp14:anchorId="60794777" wp14:editId="2FF0A075">
-            <wp:extent cx="3771900" cy="2743200"/>
-            <wp:effectExtent l="12700" t="12700" r="12700" b="12700"/>
-            <wp:docPr id="18" name="Картина 18" descr="Graphical user interface, text, application&#10;&#10;Description automatically generated"/>
-            <wp:cNvGraphicFramePr>
-              <a:graphicFrameLocks xmlns:a="http://schemas.openxmlformats.org/drawingml/2006/main" noChangeAspect="1"/>
-            </wp:cNvGraphicFramePr>
-            <a:graphic xmlns:a="http://schemas.openxmlformats.org/drawingml/2006/main">
-              <a:graphicData uri="http://schemas.openxmlformats.org/drawingml/2006/picture">
-                <pic:pic xmlns:pic="http://schemas.openxmlformats.org/drawingml/2006/picture">
-                  <pic:nvPicPr>
-                    <pic:cNvPr id="18" name="Картина 18" descr="Graphical user interface, text, application&#10;&#10;Description automatically generated"/>
-                    <pic:cNvPicPr>
-                      <a:picLocks noChangeAspect="1" noChangeArrowheads="1"/>
-                    </pic:cNvPicPr>
-                  </pic:nvPicPr>
-                  <pic:blipFill>
-                    <a:blip r:embed="rId20">
-                      <a:extLst>
-                        <a:ext uri="{28A0092B-C50C-407E-A947-70E740481C1C}">
-                          <a14:useLocalDpi xmlns:a14="http://schemas.microsoft.com/office/drawing/2010/main" val="0"/>
-                        </a:ext>
-                      </a:extLst>
-                    </a:blip>
-                    <a:srcRect/>
-                    <a:stretch>
-                      <a:fillRect/>
-                    </a:stretch>
-                  </pic:blipFill>
-                  <pic:spPr bwMode="auto">
-                    <a:xfrm>
-                      <a:off x="0" y="0"/>
-                      <a:ext cx="3771900" cy="2743200"/>
-                    </a:xfrm>
-                    <a:prstGeom prst="rect">
-                      <a:avLst/>
-                    </a:prstGeom>
-                    <a:noFill/>
-                    <a:ln w="9525" cmpd="sng">
-                      <a:solidFill>
-                        <a:schemeClr val="bg1">
-                          <a:lumMod val="75000"/>
-                        </a:schemeClr>
-                      </a:solidFill>
-                      <a:miter lim="800000"/>
-                      <a:headEnd/>
-                      <a:tailEnd/>
-                    </a:ln>
-                    <a:effectLst/>
-                  </pic:spPr>
-                </pic:pic>
-              </a:graphicData>
-            </a:graphic>
-          </wp:inline>
-        </w:drawing>
+        <w:t>цикъл</w:t>
+      </w:r>
+      <w:r>
+        <w:rPr>
+          <w:noProof/>
+          <w:lang w:val="bg-BG"/>
+        </w:rPr>
+        <w:t xml:space="preserve"> и прочетете продуктите.</w:t>
       </w:r>
     </w:p>
     <w:p>
@@ -5807,7 +5797,14 @@
           <w:noProof/>
           <w:lang w:val="bg-BG"/>
         </w:rPr>
-        <w:t xml:space="preserve">Добавяме </w:t>
+        <w:t>В него добавете</w:t>
+      </w:r>
+      <w:r>
+        <w:rPr>
+          <w:noProof/>
+          <w:lang w:val="bg-BG"/>
+        </w:rPr>
+        <w:t xml:space="preserve"> </w:t>
       </w:r>
       <w:r>
         <w:rPr>
@@ -5816,7 +5813,16 @@
           <w:noProof/>
           <w:lang w:val="bg-BG"/>
         </w:rPr>
-        <w:t>продукта</w:t>
+        <w:t>продукт</w:t>
+      </w:r>
+      <w:r>
+        <w:rPr>
+          <w:b/>
+          <w:bCs/>
+          <w:noProof/>
+          <w:lang w:val="bg-BG"/>
+        </w:rPr>
+        <w:t>ите</w:t>
       </w:r>
       <w:r>
         <w:rPr>
@@ -5830,79 +5836,7 @@
           <w:noProof/>
           <w:lang w:val="bg-BG"/>
         </w:rPr>
-        <w:t>:</w:t>
-      </w:r>
-    </w:p>
-    <w:p>
-      <w:pPr>
-        <w:spacing w:line="240" w:lineRule="auto"/>
-        <w:ind w:firstLine="360"/>
-        <w:rPr>
-          <w:lang w:val="bg-BG"/>
-        </w:rPr>
-      </w:pPr>
-      <w:r>
-        <w:rPr>
-          <w:noProof/>
-          <w:lang w:eastAsia="bg-BG"/>
-        </w:rPr>
-        <w:lastRenderedPageBreak/>
-        <w:drawing>
-          <wp:inline distT="0" distB="0" distL="0" distR="0" wp14:anchorId="44D5B615" wp14:editId="007106F4">
-            <wp:extent cx="3764280" cy="2103120"/>
-            <wp:effectExtent l="12700" t="12700" r="7620" b="17780"/>
-            <wp:docPr id="27" name="Картина 17" descr="Text&#10;&#10;Description automatically generated"/>
-            <wp:cNvGraphicFramePr>
-              <a:graphicFrameLocks xmlns:a="http://schemas.openxmlformats.org/drawingml/2006/main" noChangeAspect="1"/>
-            </wp:cNvGraphicFramePr>
-            <a:graphic xmlns:a="http://schemas.openxmlformats.org/drawingml/2006/main">
-              <a:graphicData uri="http://schemas.openxmlformats.org/drawingml/2006/picture">
-                <pic:pic xmlns:pic="http://schemas.openxmlformats.org/drawingml/2006/picture">
-                  <pic:nvPicPr>
-                    <pic:cNvPr id="27" name="Картина 17" descr="Text&#10;&#10;Description automatically generated"/>
-                    <pic:cNvPicPr>
-                      <a:picLocks noChangeAspect="1" noChangeArrowheads="1"/>
-                    </pic:cNvPicPr>
-                  </pic:nvPicPr>
-                  <pic:blipFill>
-                    <a:blip r:embed="rId21">
-                      <a:extLst>
-                        <a:ext uri="{28A0092B-C50C-407E-A947-70E740481C1C}">
-                          <a14:useLocalDpi xmlns:a14="http://schemas.microsoft.com/office/drawing/2010/main" val="0"/>
-                        </a:ext>
-                      </a:extLst>
-                    </a:blip>
-                    <a:srcRect/>
-                    <a:stretch>
-                      <a:fillRect/>
-                    </a:stretch>
-                  </pic:blipFill>
-                  <pic:spPr bwMode="auto">
-                    <a:xfrm>
-                      <a:off x="0" y="0"/>
-                      <a:ext cx="3764280" cy="2103120"/>
-                    </a:xfrm>
-                    <a:prstGeom prst="rect">
-                      <a:avLst/>
-                    </a:prstGeom>
-                    <a:noFill/>
-                    <a:ln w="9525" cmpd="sng">
-                      <a:solidFill>
-                        <a:schemeClr val="bg1">
-                          <a:lumMod val="75000"/>
-                        </a:schemeClr>
-                      </a:solidFill>
-                      <a:miter lim="800000"/>
-                      <a:headEnd/>
-                      <a:tailEnd/>
-                    </a:ln>
-                    <a:effectLst/>
-                  </pic:spPr>
-                </pic:pic>
-              </a:graphicData>
-            </a:graphic>
-          </wp:inline>
-        </w:drawing>
+        <w:t>.</w:t>
       </w:r>
     </w:p>
     <w:p>
@@ -5921,16 +5855,13 @@
         <w:rPr>
           <w:lang w:val="bg-BG"/>
         </w:rPr>
-        <w:t>След като сме прочели продуктите</w:t>
-      </w:r>
-      <w:r>
-        <w:t xml:space="preserve">, </w:t>
-      </w:r>
-      <w:r>
-        <w:rPr>
-          <w:lang w:val="bg-BG"/>
-        </w:rPr>
-        <w:t xml:space="preserve">ги </w:t>
+        <w:t xml:space="preserve">След </w:t>
+      </w:r>
+      <w:r>
+        <w:rPr>
+          <w:lang w:val="bg-BG"/>
+        </w:rPr>
+        <w:t xml:space="preserve">цикъла </w:t>
       </w:r>
       <w:r>
         <w:rPr>
@@ -5938,110 +5869,57 @@
           <w:bCs/>
           <w:lang w:val="bg-BG"/>
         </w:rPr>
-        <w:t>сортираме по азбучен ред</w:t>
-      </w:r>
-      <w:r>
-        <w:rPr>
-          <w:lang w:val="bg-BG"/>
-        </w:rPr>
-        <w:t>:</w:t>
-      </w:r>
-    </w:p>
-    <w:p>
-      <w:pPr>
-        <w:spacing w:line="240" w:lineRule="auto"/>
-        <w:ind w:firstLine="360"/>
-        <w:rPr>
-          <w:lang w:val="bg-BG"/>
-        </w:rPr>
-      </w:pPr>
-      <w:r>
-        <w:rPr>
-          <w:noProof/>
-          <w:lang w:eastAsia="bg-BG"/>
-        </w:rPr>
-        <w:drawing>
-          <wp:inline distT="0" distB="0" distL="0" distR="0" wp14:anchorId="6C42FE27" wp14:editId="35C4FFAC">
-            <wp:extent cx="3443288" cy="1932310"/>
-            <wp:effectExtent l="12700" t="12700" r="11430" b="10795"/>
-            <wp:docPr id="28" name="Picture 28" descr="Graphical user interface, text, application&#10;&#10;Description automatically generated"/>
-            <wp:cNvGraphicFramePr>
-              <a:graphicFrameLocks xmlns:a="http://schemas.openxmlformats.org/drawingml/2006/main" noChangeAspect="1"/>
-            </wp:cNvGraphicFramePr>
-            <a:graphic xmlns:a="http://schemas.openxmlformats.org/drawingml/2006/main">
-              <a:graphicData uri="http://schemas.openxmlformats.org/drawingml/2006/picture">
-                <pic:pic xmlns:pic="http://schemas.openxmlformats.org/drawingml/2006/picture">
-                  <pic:nvPicPr>
-                    <pic:cNvPr id="0" name="Picture 28"/>
-                    <pic:cNvPicPr/>
-                  </pic:nvPicPr>
-                  <pic:blipFill>
-                    <a:blip r:embed="rId22">
-                      <a:extLst>
-                        <a:ext uri="{28A0092B-C50C-407E-A947-70E740481C1C}">
-                          <a14:useLocalDpi xmlns:a14="http://schemas.microsoft.com/office/drawing/2010/main" val="0"/>
-                        </a:ext>
-                      </a:extLst>
-                    </a:blip>
-                    <a:stretch>
-                      <a:fillRect/>
-                    </a:stretch>
-                  </pic:blipFill>
-                  <pic:spPr>
-                    <a:xfrm>
-                      <a:off x="0" y="0"/>
-                      <a:ext cx="3443288" cy="1932310"/>
-                    </a:xfrm>
-                    <a:prstGeom prst="rect">
-                      <a:avLst/>
-                    </a:prstGeom>
-                    <a:ln w="9525">
-                      <a:solidFill>
-                        <a:schemeClr val="bg1">
-                          <a:lumMod val="75000"/>
-                        </a:schemeClr>
-                      </a:solidFill>
-                    </a:ln>
-                  </pic:spPr>
-                </pic:pic>
-              </a:graphicData>
-            </a:graphic>
-          </wp:inline>
-        </w:drawing>
-      </w:r>
-    </w:p>
-    <w:p>
-      <w:pPr>
-        <w:pStyle w:val="ac"/>
-        <w:numPr>
-          <w:ilvl w:val="0"/>
-          <w:numId w:val="49"/>
-        </w:numPr>
-        <w:spacing w:before="0" w:after="200" w:line="240" w:lineRule="auto"/>
-        <w:rPr>
-          <w:noProof/>
-          <w:lang w:val="bg-BG"/>
-        </w:rPr>
-      </w:pPr>
+        <w:t>сортира</w:t>
+      </w:r>
       <w:r>
         <w:rPr>
           <w:b/>
           <w:bCs/>
-          <w:noProof/>
-          <w:lang w:val="bg-BG"/>
-        </w:rPr>
-        <w:t>Сортиращият метод</w:t>
-      </w:r>
-      <w:r>
-        <w:rPr>
-          <w:noProof/>
-          <w:lang w:val="bg-BG"/>
-        </w:rPr>
-        <w:t xml:space="preserve"> ги подрежда по азбучен ред</w:t>
-      </w:r>
-      <w:r>
-        <w:rPr>
-          <w:noProof/>
+          <w:lang w:val="bg-BG"/>
+        </w:rPr>
+        <w:t>йт</w:t>
+      </w:r>
+      <w:r>
+        <w:rPr>
+          <w:b/>
+          <w:bCs/>
+          <w:lang w:val="bg-BG"/>
+        </w:rPr>
+        <w:t>е</w:t>
+      </w:r>
+      <w:r>
+        <w:rPr>
+          <w:b/>
+          <w:bCs/>
+          <w:lang w:val="bg-BG"/>
+        </w:rPr>
+        <w:t xml:space="preserve"> продуктите</w:t>
+      </w:r>
+      <w:r>
+        <w:rPr>
+          <w:b/>
+          <w:bCs/>
+          <w:lang w:val="bg-BG"/>
+        </w:rPr>
+        <w:t xml:space="preserve"> </w:t>
+      </w:r>
+      <w:r>
+        <w:rPr>
+          <w:lang w:val="bg-BG"/>
+        </w:rPr>
+        <w:t>по</w:t>
+      </w:r>
+      <w:r>
+        <w:rPr>
+          <w:b/>
+          <w:bCs/>
+          <w:lang w:val="bg-BG"/>
+        </w:rPr>
+        <w:t xml:space="preserve"> азбучен ред</w:t>
+      </w:r>
+      <w:r>
+        <w:rPr>
+          <w:lang w:val="bg-BG"/>
         </w:rPr>
         <w:t>.</w:t>
       </w:r>
@@ -6077,26 +5955,6 @@
       </w:r>
       <w:r>
         <w:rPr>
-          <w:noProof/>
-        </w:rPr>
-        <w:t xml:space="preserve">. </w:t>
-      </w:r>
-      <w:r>
-        <w:rPr>
-          <w:noProof/>
-          <w:lang w:val="bg-BG"/>
-        </w:rPr>
-        <w:t>За да направим това</w:t>
-      </w:r>
-      <w:r>
-        <w:rPr>
-          <w:noProof/>
-          <w:lang w:val="bg-BG"/>
-        </w:rPr>
-        <w:t>,</w:t>
-      </w:r>
-      <w:r>
-        <w:rPr>
           <w:b/>
           <w:bCs/>
           <w:noProof/>
@@ -6109,39 +5967,34 @@
           <w:noProof/>
           <w:lang w:val="bg-BG"/>
         </w:rPr>
-        <w:t>използваме</w:t>
+        <w:t>чрез</w:t>
+      </w:r>
+      <w:r>
+        <w:rPr>
+          <w:noProof/>
+          <w:lang w:val="bg-BG"/>
+        </w:rPr>
+        <w:t xml:space="preserve"> </w:t>
+      </w:r>
+      <w:r>
+        <w:rPr>
+          <w:rStyle w:val="CodeChar"/>
+        </w:rPr>
+        <w:t>for</w:t>
       </w:r>
       <w:r>
         <w:rPr>
           <w:b/>
           <w:bCs/>
           <w:noProof/>
-          <w:lang w:val="bg-BG"/>
-        </w:rPr>
-        <w:t xml:space="preserve"> </w:t>
-      </w:r>
-      <w:r>
-        <w:rPr>
-          <w:rFonts w:ascii="Consolas" w:hAnsi="Consolas" w:cs="Consolas"/>
+        </w:rPr>
+        <w:t>-</w:t>
+      </w:r>
+      <w:r>
+        <w:rPr>
           <w:b/>
           <w:bCs/>
           <w:noProof/>
-        </w:rPr>
-        <w:t>for</w:t>
-      </w:r>
-      <w:r>
-        <w:rPr>
-          <w:b/>
-          <w:bCs/>
-          <w:noProof/>
-        </w:rPr>
-        <w:t>-</w:t>
-      </w:r>
-      <w:r>
-        <w:rPr>
-          <w:b/>
-          <w:bCs/>
-          <w:noProof/>
           <w:lang w:val="bg-BG"/>
         </w:rPr>
         <w:t>цикъл</w:t>
@@ -6151,181 +6004,7 @@
           <w:noProof/>
           <w:lang w:val="bg-BG"/>
         </w:rPr>
-        <w:t>:</w:t>
-      </w:r>
-    </w:p>
-    <w:p>
-      <w:pPr>
-        <w:spacing w:line="240" w:lineRule="auto"/>
-        <w:ind w:firstLine="360"/>
-        <w:rPr>
-          <w:lang w:val="bg-BG"/>
-        </w:rPr>
-      </w:pPr>
-      <w:r>
-        <w:rPr>
-          <w:noProof/>
-          <w:lang w:eastAsia="bg-BG"/>
-        </w:rPr>
-        <w:drawing>
-          <wp:inline distT="0" distB="0" distL="0" distR="0" wp14:anchorId="327F7294" wp14:editId="057663CF">
-            <wp:extent cx="3800475" cy="820021"/>
-            <wp:effectExtent l="12700" t="12700" r="9525" b="18415"/>
-            <wp:docPr id="29" name="Picture 29" descr="A picture containing text&#10;&#10;Description automatically generated"/>
-            <wp:cNvGraphicFramePr>
-              <a:graphicFrameLocks xmlns:a="http://schemas.openxmlformats.org/drawingml/2006/main" noChangeAspect="1"/>
-            </wp:cNvGraphicFramePr>
-            <a:graphic xmlns:a="http://schemas.openxmlformats.org/drawingml/2006/main">
-              <a:graphicData uri="http://schemas.openxmlformats.org/drawingml/2006/picture">
-                <pic:pic xmlns:pic="http://schemas.openxmlformats.org/drawingml/2006/picture">
-                  <pic:nvPicPr>
-                    <pic:cNvPr id="0" name="Picture 29"/>
-                    <pic:cNvPicPr/>
-                  </pic:nvPicPr>
-                  <pic:blipFill>
-                    <a:blip r:embed="rId23">
-                      <a:extLst>
-                        <a:ext uri="{28A0092B-C50C-407E-A947-70E740481C1C}">
-                          <a14:useLocalDpi xmlns:a14="http://schemas.microsoft.com/office/drawing/2010/main" val="0"/>
-                        </a:ext>
-                      </a:extLst>
-                    </a:blip>
-                    <a:stretch>
-                      <a:fillRect/>
-                    </a:stretch>
-                  </pic:blipFill>
-                  <pic:spPr>
-                    <a:xfrm>
-                      <a:off x="0" y="0"/>
-                      <a:ext cx="3800475" cy="820021"/>
-                    </a:xfrm>
-                    <a:prstGeom prst="rect">
-                      <a:avLst/>
-                    </a:prstGeom>
-                    <a:ln>
-                      <a:solidFill>
-                        <a:schemeClr val="bg1">
-                          <a:lumMod val="75000"/>
-                        </a:schemeClr>
-                      </a:solidFill>
-                    </a:ln>
-                  </pic:spPr>
-                </pic:pic>
-              </a:graphicData>
-            </a:graphic>
-          </wp:inline>
-        </w:drawing>
-      </w:r>
-    </w:p>
-    <w:p>
-      <w:pPr>
-        <w:pStyle w:val="ac"/>
-        <w:numPr>
-          <w:ilvl w:val="0"/>
-          <w:numId w:val="49"/>
-        </w:numPr>
-        <w:spacing w:before="0" w:after="200" w:line="240" w:lineRule="auto"/>
-        <w:rPr>
-          <w:b/>
-          <w:bCs/>
-          <w:noProof/>
-          <w:lang w:val="bg-BG"/>
-        </w:rPr>
-      </w:pPr>
-      <w:r>
-        <w:rPr>
-          <w:noProof/>
-          <w:lang w:val="bg-BG"/>
-        </w:rPr>
-        <w:t xml:space="preserve">Използваме </w:t>
-      </w:r>
-      <w:r>
-        <w:rPr>
-          <w:rFonts w:ascii="Consolas" w:hAnsi="Consolas" w:cs="Consolas"/>
-          <w:b/>
-          <w:bCs/>
-          <w:noProof/>
-        </w:rPr>
-        <w:t>i + 1</w:t>
-      </w:r>
-      <w:r>
-        <w:rPr>
-          <w:noProof/>
-        </w:rPr>
-        <w:t xml:space="preserve">, </w:t>
-      </w:r>
-      <w:r>
-        <w:rPr>
-          <w:noProof/>
-          <w:lang w:val="bg-BG"/>
-        </w:rPr>
-        <w:t>защото започваме</w:t>
-      </w:r>
-      <w:r>
-        <w:rPr>
-          <w:b/>
-          <w:bCs/>
-          <w:noProof/>
-          <w:lang w:val="bg-BG"/>
-        </w:rPr>
-        <w:t xml:space="preserve"> да броим от </w:t>
-      </w:r>
-      <w:r>
-        <w:rPr>
-          <w:b/>
-          <w:bCs/>
-          <w:noProof/>
-        </w:rPr>
-        <w:t>1</w:t>
-      </w:r>
-      <w:r>
-        <w:rPr>
-          <w:noProof/>
-        </w:rPr>
-        <w:t xml:space="preserve">, </w:t>
-      </w:r>
-      <w:r>
-        <w:rPr>
-          <w:noProof/>
-          <w:lang w:val="bg-BG"/>
-        </w:rPr>
-        <w:t xml:space="preserve">добавяме </w:t>
-      </w:r>
-      <w:r>
-        <w:rPr>
-          <w:b/>
-          <w:bCs/>
-          <w:noProof/>
-        </w:rPr>
-        <w:t>'.'</w:t>
-      </w:r>
-      <w:r>
-        <w:rPr>
-          <w:noProof/>
-        </w:rPr>
-        <w:t xml:space="preserve"> </w:t>
-      </w:r>
-      <w:r>
-        <w:rPr>
-          <w:noProof/>
-          <w:lang w:val="bg-BG"/>
-        </w:rPr>
-        <w:t xml:space="preserve">и накрая слагаме </w:t>
-      </w:r>
-      <w:r>
-        <w:rPr>
-          <w:b/>
-          <w:bCs/>
-          <w:noProof/>
-          <w:lang w:val="bg-BG"/>
-        </w:rPr>
-        <w:t>продукта</w:t>
-      </w:r>
-      <w:r>
-        <w:rPr>
-          <w:noProof/>
-        </w:rPr>
-        <w:t xml:space="preserve">. </w:t>
+        <w:t>.</w:t>
       </w:r>
     </w:p>
     <w:p>
@@ -6668,6 +6347,7 @@
                 <w:bCs/>
                 <w:noProof/>
               </w:rPr>
+              <w:lastRenderedPageBreak/>
               <w:t>-1 -2 -3</w:t>
             </w:r>
           </w:p>
@@ -6698,409 +6378,6 @@
         </w:tc>
       </w:tr>
     </w:tbl>
-    <w:p>
-      <w:pPr>
-        <w:pStyle w:val="3"/>
-        <w:rPr>
-          <w:lang w:val="bg-BG"/>
-        </w:rPr>
-      </w:pPr>
-      <w:r>
-        <w:rPr>
-          <w:noProof/>
-          <w:lang w:val="bg-BG"/>
-        </w:rPr>
-        <w:t>Насоки</w:t>
-      </w:r>
-    </w:p>
-    <w:p>
-      <w:pPr>
-        <w:pStyle w:val="ac"/>
-        <w:numPr>
-          <w:ilvl w:val="0"/>
-          <w:numId w:val="50"/>
-        </w:numPr>
-        <w:spacing w:line="240" w:lineRule="auto"/>
-        <w:rPr>
-          <w:noProof/>
-          <w:lang w:val="bg-BG"/>
-        </w:rPr>
-      </w:pPr>
-      <w:r>
-        <w:rPr>
-          <w:noProof/>
-          <w:lang w:val="bg-BG"/>
-        </w:rPr>
-        <w:t xml:space="preserve">Първо прочитаме </w:t>
-      </w:r>
-      <w:r>
-        <w:rPr>
-          <w:b/>
-          <w:bCs/>
-          <w:noProof/>
-          <w:lang w:val="bg-BG"/>
-        </w:rPr>
-        <w:t>списък от числа</w:t>
-      </w:r>
-      <w:r>
-        <w:rPr>
-          <w:noProof/>
-          <w:lang w:val="bg-BG"/>
-        </w:rPr>
-        <w:t>:</w:t>
-      </w:r>
-    </w:p>
-    <w:p>
-      <w:pPr>
-        <w:spacing w:line="240" w:lineRule="auto"/>
-        <w:ind w:firstLine="360"/>
-        <w:rPr>
-          <w:noProof/>
-          <w:lang w:val="bg-BG"/>
-        </w:rPr>
-      </w:pPr>
-      <w:r>
-        <w:rPr>
-          <w:noProof/>
-          <w:lang w:eastAsia="bg-BG"/>
-        </w:rPr>
-        <w:lastRenderedPageBreak/>
-        <w:drawing>
-          <wp:inline distT="0" distB="0" distL="0" distR="0" wp14:anchorId="70B86BCE" wp14:editId="00EF0740">
-            <wp:extent cx="2967038" cy="789882"/>
-            <wp:effectExtent l="12700" t="12700" r="5080" b="10795"/>
-            <wp:docPr id="30" name="Picture 30" descr="Text&#10;&#10;Description automatically generated"/>
-            <wp:cNvGraphicFramePr>
-              <a:graphicFrameLocks xmlns:a="http://schemas.openxmlformats.org/drawingml/2006/main" noChangeAspect="1"/>
-            </wp:cNvGraphicFramePr>
-            <a:graphic xmlns:a="http://schemas.openxmlformats.org/drawingml/2006/main">
-              <a:graphicData uri="http://schemas.openxmlformats.org/drawingml/2006/picture">
-                <pic:pic xmlns:pic="http://schemas.openxmlformats.org/drawingml/2006/picture">
-                  <pic:nvPicPr>
-                    <pic:cNvPr id="0" name="Picture 30"/>
-                    <pic:cNvPicPr/>
-                  </pic:nvPicPr>
-                  <pic:blipFill>
-                    <a:blip r:embed="rId24">
-                      <a:extLst>
-                        <a:ext uri="{28A0092B-C50C-407E-A947-70E740481C1C}">
-                          <a14:useLocalDpi xmlns:a14="http://schemas.microsoft.com/office/drawing/2010/main" val="0"/>
-                        </a:ext>
-                      </a:extLst>
-                    </a:blip>
-                    <a:stretch>
-                      <a:fillRect/>
-                    </a:stretch>
-                  </pic:blipFill>
-                  <pic:spPr>
-                    <a:xfrm>
-                      <a:off x="0" y="0"/>
-                      <a:ext cx="2967038" cy="789882"/>
-                    </a:xfrm>
-                    <a:prstGeom prst="rect">
-                      <a:avLst/>
-                    </a:prstGeom>
-                    <a:ln>
-                      <a:solidFill>
-                        <a:schemeClr val="bg1">
-                          <a:lumMod val="75000"/>
-                        </a:schemeClr>
-                      </a:solidFill>
-                    </a:ln>
-                  </pic:spPr>
-                </pic:pic>
-              </a:graphicData>
-            </a:graphic>
-          </wp:inline>
-        </w:drawing>
-      </w:r>
-    </w:p>
-    <w:p>
-      <w:pPr>
-        <w:pStyle w:val="ac"/>
-        <w:numPr>
-          <w:ilvl w:val="0"/>
-          <w:numId w:val="50"/>
-        </w:numPr>
-        <w:spacing w:line="240" w:lineRule="auto"/>
-        <w:rPr>
-          <w:noProof/>
-          <w:lang w:val="bg-BG"/>
-        </w:rPr>
-      </w:pPr>
-      <w:r>
-        <w:rPr>
-          <w:noProof/>
-          <w:lang w:val="bg-BG"/>
-        </w:rPr>
-        <w:t>Пре</w:t>
-      </w:r>
-      <w:r>
-        <w:rPr>
-          <w:noProof/>
-          <w:lang w:val="bg-BG"/>
-        </w:rPr>
-        <w:t>м</w:t>
-      </w:r>
-      <w:r>
-        <w:rPr>
-          <w:noProof/>
-          <w:lang w:val="bg-BG"/>
-        </w:rPr>
-        <w:t xml:space="preserve">ахваме всички </w:t>
-      </w:r>
-      <w:r>
-        <w:rPr>
-          <w:b/>
-          <w:bCs/>
-          <w:noProof/>
-          <w:lang w:val="bg-BG"/>
-        </w:rPr>
-        <w:t>отрицателни числа</w:t>
-      </w:r>
-      <w:r>
-        <w:rPr>
-          <w:noProof/>
-          <w:lang w:val="bg-BG"/>
-        </w:rPr>
-        <w:t>:</w:t>
-      </w:r>
-    </w:p>
-    <w:p>
-      <w:pPr>
-        <w:spacing w:line="240" w:lineRule="auto"/>
-        <w:ind w:firstLine="360"/>
-        <w:rPr>
-          <w:noProof/>
-          <w:lang w:val="bg-BG"/>
-        </w:rPr>
-      </w:pPr>
-      <w:r>
-        <w:rPr>
-          <w:noProof/>
-          <w:lang w:eastAsia="bg-BG"/>
-        </w:rPr>
-        <w:drawing>
-          <wp:inline distT="0" distB="0" distL="0" distR="0" wp14:anchorId="75516BF0" wp14:editId="2C858439">
-            <wp:extent cx="2649855" cy="279707"/>
-            <wp:effectExtent l="12700" t="12700" r="4445" b="12700"/>
-            <wp:docPr id="31" name="Picture 31"/>
-            <wp:cNvGraphicFramePr>
-              <a:graphicFrameLocks xmlns:a="http://schemas.openxmlformats.org/drawingml/2006/main" noChangeAspect="1"/>
-            </wp:cNvGraphicFramePr>
-            <a:graphic xmlns:a="http://schemas.openxmlformats.org/drawingml/2006/main">
-              <a:graphicData uri="http://schemas.openxmlformats.org/drawingml/2006/picture">
-                <pic:pic xmlns:pic="http://schemas.openxmlformats.org/drawingml/2006/picture">
-                  <pic:nvPicPr>
-                    <pic:cNvPr id="0" name="Picture 31"/>
-                    <pic:cNvPicPr/>
-                  </pic:nvPicPr>
-                  <pic:blipFill>
-                    <a:blip r:embed="rId25">
-                      <a:extLst>
-                        <a:ext uri="{28A0092B-C50C-407E-A947-70E740481C1C}">
-                          <a14:useLocalDpi xmlns:a14="http://schemas.microsoft.com/office/drawing/2010/main" val="0"/>
-                        </a:ext>
-                      </a:extLst>
-                    </a:blip>
-                    <a:stretch>
-                      <a:fillRect/>
-                    </a:stretch>
-                  </pic:blipFill>
-                  <pic:spPr>
-                    <a:xfrm>
-                      <a:off x="0" y="0"/>
-                      <a:ext cx="2649855" cy="279707"/>
-                    </a:xfrm>
-                    <a:prstGeom prst="rect">
-                      <a:avLst/>
-                    </a:prstGeom>
-                    <a:ln>
-                      <a:solidFill>
-                        <a:schemeClr val="bg1">
-                          <a:lumMod val="75000"/>
-                        </a:schemeClr>
-                      </a:solidFill>
-                    </a:ln>
-                  </pic:spPr>
-                </pic:pic>
-              </a:graphicData>
-            </a:graphic>
-          </wp:inline>
-        </w:drawing>
-      </w:r>
-    </w:p>
-    <w:p>
-      <w:pPr>
-        <w:pStyle w:val="ac"/>
-        <w:numPr>
-          <w:ilvl w:val="0"/>
-          <w:numId w:val="50"/>
-        </w:numPr>
-        <w:spacing w:line="240" w:lineRule="auto"/>
-        <w:rPr>
-          <w:noProof/>
-          <w:lang w:val="bg-BG"/>
-        </w:rPr>
-      </w:pPr>
-      <w:r>
-        <w:rPr>
-          <w:noProof/>
-          <w:lang w:val="bg-BG"/>
-        </w:rPr>
-        <w:t>Ако дължината на списъка е</w:t>
-      </w:r>
-      <w:r>
-        <w:rPr>
-          <w:b/>
-          <w:bCs/>
-          <w:noProof/>
-          <w:lang w:val="bg-BG"/>
-        </w:rPr>
-        <w:t xml:space="preserve"> </w:t>
-      </w:r>
-      <w:r>
-        <w:rPr>
-          <w:b/>
-          <w:bCs/>
-          <w:noProof/>
-        </w:rPr>
-        <w:t>0</w:t>
-      </w:r>
-      <w:r>
-        <w:rPr>
-          <w:noProof/>
-        </w:rPr>
-        <w:t xml:space="preserve"> </w:t>
-      </w:r>
-      <w:r>
-        <w:rPr>
-          <w:noProof/>
-          <w:lang w:val="bg-BG"/>
-        </w:rPr>
-        <w:t xml:space="preserve">отпечатваме </w:t>
-      </w:r>
-      <w:r>
-        <w:rPr>
-          <w:noProof/>
-        </w:rPr>
-        <w:t>"</w:t>
-      </w:r>
-      <w:r>
-        <w:rPr>
-          <w:b/>
-          <w:bCs/>
-          <w:noProof/>
-        </w:rPr>
-        <w:t>empty</w:t>
-      </w:r>
-      <w:r>
-        <w:rPr>
-          <w:noProof/>
-        </w:rPr>
-        <w:t xml:space="preserve">", </w:t>
-      </w:r>
-      <w:r>
-        <w:rPr>
-          <w:noProof/>
-          <w:lang w:val="bg-BG"/>
-        </w:rPr>
-        <w:t>в противен случай принтираме всички числа</w:t>
-      </w:r>
-      <w:r>
-        <w:rPr>
-          <w:noProof/>
-          <w:lang w:val="bg-BG"/>
-        </w:rPr>
-        <w:t>,</w:t>
-      </w:r>
-      <w:r>
-        <w:rPr>
-          <w:noProof/>
-          <w:lang w:val="bg-BG"/>
-        </w:rPr>
-        <w:t xml:space="preserve"> разделени с </w:t>
-      </w:r>
-      <w:r>
-        <w:rPr>
-          <w:b/>
-          <w:bCs/>
-          <w:noProof/>
-          <w:lang w:val="bg-BG"/>
-        </w:rPr>
-        <w:t>интервал</w:t>
-      </w:r>
-      <w:r>
-        <w:rPr>
-          <w:noProof/>
-        </w:rPr>
-        <w:t>.</w:t>
-      </w:r>
-    </w:p>
-    <w:p>
-      <w:pPr>
-        <w:spacing w:line="240" w:lineRule="auto"/>
-        <w:ind w:firstLine="360"/>
-        <w:rPr>
-          <w:noProof/>
-          <w:lang w:val="bg-BG"/>
-        </w:rPr>
-      </w:pPr>
-      <w:r>
-        <w:rPr>
-          <w:noProof/>
-          <w:lang w:eastAsia="bg-BG"/>
-        </w:rPr>
-        <w:drawing>
-          <wp:inline distT="0" distB="0" distL="0" distR="0" wp14:anchorId="4CD21F37" wp14:editId="1D89F844">
-            <wp:extent cx="3609975" cy="1417983"/>
-            <wp:effectExtent l="12700" t="12700" r="9525" b="17145"/>
-            <wp:docPr id="32" name="Picture 7" descr="Graphical user interface, text&#10;&#10;Description automatically generated"/>
-            <wp:cNvGraphicFramePr>
-              <a:graphicFrameLocks xmlns:a="http://schemas.openxmlformats.org/drawingml/2006/main" noChangeAspect="1"/>
-            </wp:cNvGraphicFramePr>
-            <a:graphic xmlns:a="http://schemas.openxmlformats.org/drawingml/2006/main">
-              <a:graphicData uri="http://schemas.openxmlformats.org/drawingml/2006/picture">
-                <pic:pic xmlns:pic="http://schemas.openxmlformats.org/drawingml/2006/picture">
-                  <pic:nvPicPr>
-                    <pic:cNvPr id="32" name="Picture 7" descr="Graphical user interface, text&#10;&#10;Description automatically generated"/>
-                    <pic:cNvPicPr/>
-                  </pic:nvPicPr>
-                  <pic:blipFill>
-                    <a:blip r:embed="rId26" cstate="print">
-                      <a:extLst>
-                        <a:ext uri="{28A0092B-C50C-407E-A947-70E740481C1C}">
-                          <a14:useLocalDpi xmlns:a14="http://schemas.microsoft.com/office/drawing/2010/main" val="0"/>
-                        </a:ext>
-                      </a:extLst>
-                    </a:blip>
-                    <a:stretch>
-                      <a:fillRect/>
-                    </a:stretch>
-                  </pic:blipFill>
-                  <pic:spPr>
-                    <a:xfrm>
-                      <a:off x="0" y="0"/>
-                      <a:ext cx="3674348" cy="1443268"/>
-                    </a:xfrm>
-                    <a:prstGeom prst="rect">
-                      <a:avLst/>
-                    </a:prstGeom>
-                    <a:ln>
-                      <a:solidFill>
-                        <a:schemeClr val="bg1">
-                          <a:lumMod val="75000"/>
-                        </a:schemeClr>
-                      </a:solidFill>
-                    </a:ln>
-                  </pic:spPr>
-                </pic:pic>
-              </a:graphicData>
-            </a:graphic>
-          </wp:inline>
-        </w:drawing>
-      </w:r>
-    </w:p>
     <w:p>
       <w:pPr>
         <w:pStyle w:val="2"/>
@@ -7940,7 +7217,6 @@
                 <w:bCs/>
                 <w:noProof/>
               </w:rPr>
-              <w:lastRenderedPageBreak/>
               <w:t>end</w:t>
             </w:r>
           </w:p>
@@ -7964,7 +7240,6 @@
                 <w:bCs/>
                 <w:noProof/>
               </w:rPr>
-              <w:lastRenderedPageBreak/>
               <w:t>10 10 10 10 10 10 10</w:t>
             </w:r>
           </w:p>
@@ -7994,8 +7269,8 @@
       </w:pPr>
     </w:p>
     <w:sectPr>
-      <w:headerReference w:type="default" r:id="rId27"/>
-      <w:footerReference w:type="default" r:id="rId28"/>
+      <w:headerReference w:type="default" r:id="rId21"/>
+      <w:footerReference w:type="default" r:id="rId22"/>
       <w:pgSz w:w="11909" w:h="16834" w:code="9"/>
       <w:pgMar w:top="567" w:right="737" w:bottom="680" w:left="737" w:header="567" w:footer="510" w:gutter="0"/>
       <w:cols w:space="720"/>
@@ -11198,6 +10473,92 @@
     </w:lvl>
   </w:abstractNum>
   <w:abstractNum w:abstractNumId="20" w15:restartNumberingAfterBreak="0">
+    <w:nsid w:val="345C60B6"/>
+    <w:multiLevelType w:val="hybridMultilevel"/>
+    <w:tmpl w:val="DFDE00C4"/>
+    <w:lvl w:ilvl="0" w:tplc="0402000F">
+      <w:start w:val="1"/>
+      <w:numFmt w:val="decimal"/>
+      <w:lvlText w:val="%1."/>
+      <w:lvlJc w:val="left"/>
+      <w:pPr>
+        <w:ind w:left="720" w:hanging="360"/>
+      </w:pPr>
+    </w:lvl>
+    <w:lvl w:ilvl="1" w:tplc="04020019" w:tentative="1">
+      <w:start w:val="1"/>
+      <w:numFmt w:val="lowerLetter"/>
+      <w:lvlText w:val="%2."/>
+      <w:lvlJc w:val="left"/>
+      <w:pPr>
+        <w:ind w:left="1440" w:hanging="360"/>
+      </w:pPr>
+    </w:lvl>
+    <w:lvl w:ilvl="2" w:tplc="0402001B" w:tentative="1">
+      <w:start w:val="1"/>
+      <w:numFmt w:val="lowerRoman"/>
+      <w:lvlText w:val="%3."/>
+      <w:lvlJc w:val="right"/>
+      <w:pPr>
+        <w:ind w:left="2160" w:hanging="180"/>
+      </w:pPr>
+    </w:lvl>
+    <w:lvl w:ilvl="3" w:tplc="0402000F" w:tentative="1">
+      <w:start w:val="1"/>
+      <w:numFmt w:val="decimal"/>
+      <w:lvlText w:val="%4."/>
+      <w:lvlJc w:val="left"/>
+      <w:pPr>
+        <w:ind w:left="2880" w:hanging="360"/>
+      </w:pPr>
+    </w:lvl>
+    <w:lvl w:ilvl="4" w:tplc="04020019" w:tentative="1">
+      <w:start w:val="1"/>
+      <w:numFmt w:val="lowerLetter"/>
+      <w:lvlText w:val="%5."/>
+      <w:lvlJc w:val="left"/>
+      <w:pPr>
+        <w:ind w:left="3600" w:hanging="360"/>
+      </w:pPr>
+    </w:lvl>
+    <w:lvl w:ilvl="5" w:tplc="0402001B" w:tentative="1">
+      <w:start w:val="1"/>
+      <w:numFmt w:val="lowerRoman"/>
+      <w:lvlText w:val="%6."/>
+      <w:lvlJc w:val="right"/>
+      <w:pPr>
+        <w:ind w:left="4320" w:hanging="180"/>
+      </w:pPr>
+    </w:lvl>
+    <w:lvl w:ilvl="6" w:tplc="0402000F" w:tentative="1">
+      <w:start w:val="1"/>
+      <w:numFmt w:val="decimal"/>
+      <w:lvlText w:val="%7."/>
+      <w:lvlJc w:val="left"/>
+      <w:pPr>
+        <w:ind w:left="5040" w:hanging="360"/>
+      </w:pPr>
+    </w:lvl>
+    <w:lvl w:ilvl="7" w:tplc="04020019" w:tentative="1">
+      <w:start w:val="1"/>
+      <w:numFmt w:val="lowerLetter"/>
+      <w:lvlText w:val="%8."/>
+      <w:lvlJc w:val="left"/>
+      <w:pPr>
+        <w:ind w:left="5760" w:hanging="360"/>
+      </w:pPr>
+    </w:lvl>
+    <w:lvl w:ilvl="8" w:tplc="0402001B" w:tentative="1">
+      <w:start w:val="1"/>
+      <w:numFmt w:val="lowerRoman"/>
+      <w:lvlText w:val="%9."/>
+      <w:lvlJc w:val="right"/>
+      <w:pPr>
+        <w:ind w:left="6480" w:hanging="180"/>
+      </w:pPr>
+    </w:lvl>
+  </w:abstractNum>
+  <w:abstractNum w:abstractNumId="21" w15:restartNumberingAfterBreak="0">
     <w:nsid w:val="34957108"/>
     <w:multiLevelType w:val="hybridMultilevel"/>
     <w:tmpl w:val="FF8EA8DA"/>
@@ -11310,7 +10671,7 @@
       </w:rPr>
     </w:lvl>
   </w:abstractNum>
-  <w:abstractNum w:abstractNumId="21" w15:restartNumberingAfterBreak="0">
+  <w:abstractNum w:abstractNumId="22" w15:restartNumberingAfterBreak="0">
     <w:nsid w:val="36F1759A"/>
     <w:multiLevelType w:val="hybridMultilevel"/>
     <w:tmpl w:val="AC4C80EA"/>
@@ -11423,7 +10784,7 @@
       </w:rPr>
     </w:lvl>
   </w:abstractNum>
-  <w:abstractNum w:abstractNumId="22" w15:restartNumberingAfterBreak="0">
+  <w:abstractNum w:abstractNumId="23" w15:restartNumberingAfterBreak="0">
     <w:nsid w:val="385C6CB3"/>
     <w:multiLevelType w:val="hybridMultilevel"/>
     <w:tmpl w:val="C1C67C5C"/>
@@ -11536,7 +10897,7 @@
       </w:rPr>
     </w:lvl>
   </w:abstractNum>
-  <w:abstractNum w:abstractNumId="23" w15:restartNumberingAfterBreak="0">
+  <w:abstractNum w:abstractNumId="24" w15:restartNumberingAfterBreak="0">
     <w:nsid w:val="40B63A43"/>
     <w:multiLevelType w:val="hybridMultilevel"/>
     <w:tmpl w:val="4D9EFB84"/>
@@ -11631,7 +10992,7 @@
       </w:pPr>
     </w:lvl>
   </w:abstractNum>
-  <w:abstractNum w:abstractNumId="24" w15:restartNumberingAfterBreak="0">
+  <w:abstractNum w:abstractNumId="25" w15:restartNumberingAfterBreak="0">
     <w:nsid w:val="44BC2519"/>
     <w:multiLevelType w:val="hybridMultilevel"/>
     <w:tmpl w:val="EEB2B3B6"/>
@@ -11720,7 +11081,7 @@
       </w:pPr>
     </w:lvl>
   </w:abstractNum>
-  <w:abstractNum w:abstractNumId="25" w15:restartNumberingAfterBreak="0">
+  <w:abstractNum w:abstractNumId="26" w15:restartNumberingAfterBreak="0">
     <w:nsid w:val="462E05C9"/>
     <w:multiLevelType w:val="hybridMultilevel"/>
     <w:tmpl w:val="DD14F1AC"/>
@@ -11833,7 +11194,7 @@
       </w:rPr>
     </w:lvl>
   </w:abstractNum>
-  <w:abstractNum w:abstractNumId="26" w15:restartNumberingAfterBreak="0">
+  <w:abstractNum w:abstractNumId="27" w15:restartNumberingAfterBreak="0">
     <w:nsid w:val="479C7A65"/>
     <w:multiLevelType w:val="hybridMultilevel"/>
     <w:tmpl w:val="AB4645C4"/>
@@ -11946,7 +11307,7 @@
       </w:rPr>
     </w:lvl>
   </w:abstractNum>
-  <w:abstractNum w:abstractNumId="27" w15:restartNumberingAfterBreak="0">
+  <w:abstractNum w:abstractNumId="28" w15:restartNumberingAfterBreak="0">
     <w:nsid w:val="49F15A4A"/>
     <w:multiLevelType w:val="hybridMultilevel"/>
     <w:tmpl w:val="507C2FF0"/>
@@ -12035,7 +11396,7 @@
       </w:pPr>
     </w:lvl>
   </w:abstractNum>
-  <w:abstractNum w:abstractNumId="28" w15:restartNumberingAfterBreak="0">
+  <w:abstractNum w:abstractNumId="29" w15:restartNumberingAfterBreak="0">
     <w:nsid w:val="4D796141"/>
     <w:multiLevelType w:val="hybridMultilevel"/>
     <w:tmpl w:val="91D04A66"/>
@@ -12148,7 +11509,7 @@
       </w:rPr>
     </w:lvl>
   </w:abstractNum>
-  <w:abstractNum w:abstractNumId="29" w15:restartNumberingAfterBreak="0">
+  <w:abstractNum w:abstractNumId="30" w15:restartNumberingAfterBreak="0">
     <w:nsid w:val="4F5B2890"/>
     <w:multiLevelType w:val="hybridMultilevel"/>
     <w:tmpl w:val="9FAE4850"/>
@@ -12261,7 +11622,7 @@
       </w:rPr>
     </w:lvl>
   </w:abstractNum>
-  <w:abstractNum w:abstractNumId="30" w15:restartNumberingAfterBreak="0">
+  <w:abstractNum w:abstractNumId="31" w15:restartNumberingAfterBreak="0">
     <w:nsid w:val="50F62E8C"/>
     <w:multiLevelType w:val="hybridMultilevel"/>
     <w:tmpl w:val="E78C85C0"/>
@@ -12374,7 +11735,7 @@
       </w:rPr>
     </w:lvl>
   </w:abstractNum>
-  <w:abstractNum w:abstractNumId="31" w15:restartNumberingAfterBreak="0">
+  <w:abstractNum w:abstractNumId="32" w15:restartNumberingAfterBreak="0">
     <w:nsid w:val="52AA06E4"/>
     <w:multiLevelType w:val="hybridMultilevel"/>
     <w:tmpl w:val="BA3C0540"/>
@@ -12460,7 +11821,7 @@
       </w:pPr>
     </w:lvl>
   </w:abstractNum>
-  <w:abstractNum w:abstractNumId="32" w15:restartNumberingAfterBreak="0">
+  <w:abstractNum w:abstractNumId="33" w15:restartNumberingAfterBreak="0">
     <w:nsid w:val="5507266E"/>
     <w:multiLevelType w:val="hybridMultilevel"/>
     <w:tmpl w:val="22522E3A"/>
@@ -12573,7 +11934,7 @@
       </w:rPr>
     </w:lvl>
   </w:abstractNum>
-  <w:abstractNum w:abstractNumId="33" w15:restartNumberingAfterBreak="0">
+  <w:abstractNum w:abstractNumId="34" w15:restartNumberingAfterBreak="0">
     <w:nsid w:val="55990837"/>
     <w:multiLevelType w:val="hybridMultilevel"/>
     <w:tmpl w:val="960254F8"/>
@@ -12686,7 +12047,7 @@
       </w:rPr>
     </w:lvl>
   </w:abstractNum>
-  <w:abstractNum w:abstractNumId="34" w15:restartNumberingAfterBreak="0">
+  <w:abstractNum w:abstractNumId="35" w15:restartNumberingAfterBreak="0">
     <w:nsid w:val="55BC60FF"/>
     <w:multiLevelType w:val="hybridMultilevel"/>
     <w:tmpl w:val="C1FC87D6"/>
@@ -12775,7 +12136,7 @@
       </w:pPr>
     </w:lvl>
   </w:abstractNum>
-  <w:abstractNum w:abstractNumId="35" w15:restartNumberingAfterBreak="0">
+  <w:abstractNum w:abstractNumId="36" w15:restartNumberingAfterBreak="0">
     <w:nsid w:val="57FD43D1"/>
     <w:multiLevelType w:val="hybridMultilevel"/>
     <w:tmpl w:val="A36A9E3E"/>
@@ -12863,7 +12224,7 @@
       </w:pPr>
     </w:lvl>
   </w:abstractNum>
-  <w:abstractNum w:abstractNumId="36" w15:restartNumberingAfterBreak="0">
+  <w:abstractNum w:abstractNumId="37" w15:restartNumberingAfterBreak="0">
     <w:nsid w:val="588819C2"/>
     <w:multiLevelType w:val="hybridMultilevel"/>
     <w:tmpl w:val="7BFCD700"/>
@@ -12954,7 +12315,7 @@
       </w:pPr>
     </w:lvl>
   </w:abstractNum>
-  <w:abstractNum w:abstractNumId="37" w15:restartNumberingAfterBreak="0">
+  <w:abstractNum w:abstractNumId="38" w15:restartNumberingAfterBreak="0">
     <w:nsid w:val="59AA1FB0"/>
     <w:multiLevelType w:val="hybridMultilevel"/>
     <w:tmpl w:val="C874C5A6"/>
@@ -13067,7 +12428,7 @@
       </w:rPr>
     </w:lvl>
   </w:abstractNum>
-  <w:abstractNum w:abstractNumId="38" w15:restartNumberingAfterBreak="0">
+  <w:abstractNum w:abstractNumId="39" w15:restartNumberingAfterBreak="0">
     <w:nsid w:val="5E7757B2"/>
     <w:multiLevelType w:val="multilevel"/>
     <w:tmpl w:val="0E203B02"/>
@@ -13153,7 +12514,7 @@
       </w:pPr>
     </w:lvl>
   </w:abstractNum>
-  <w:abstractNum w:abstractNumId="39" w15:restartNumberingAfterBreak="0">
+  <w:abstractNum w:abstractNumId="40" w15:restartNumberingAfterBreak="0">
     <w:nsid w:val="5F9A715F"/>
     <w:multiLevelType w:val="hybridMultilevel"/>
     <w:tmpl w:val="4B26630C"/>
@@ -13266,7 +12627,7 @@
       </w:rPr>
     </w:lvl>
   </w:abstractNum>
-  <w:abstractNum w:abstractNumId="40" w15:restartNumberingAfterBreak="0">
+  <w:abstractNum w:abstractNumId="41" w15:restartNumberingAfterBreak="0">
     <w:nsid w:val="609D235C"/>
     <w:multiLevelType w:val="hybridMultilevel"/>
     <w:tmpl w:val="848696AC"/>
@@ -13379,7 +12740,7 @@
       </w:rPr>
     </w:lvl>
   </w:abstractNum>
-  <w:abstractNum w:abstractNumId="41" w15:restartNumberingAfterBreak="0">
+  <w:abstractNum w:abstractNumId="42" w15:restartNumberingAfterBreak="0">
     <w:nsid w:val="60FC6BB4"/>
     <w:multiLevelType w:val="hybridMultilevel"/>
     <w:tmpl w:val="671E692E"/>
@@ -13492,7 +12853,7 @@
       </w:rPr>
     </w:lvl>
   </w:abstractNum>
-  <w:abstractNum w:abstractNumId="42" w15:restartNumberingAfterBreak="0">
+  <w:abstractNum w:abstractNumId="43" w15:restartNumberingAfterBreak="0">
     <w:nsid w:val="636274E2"/>
     <w:multiLevelType w:val="hybridMultilevel"/>
     <w:tmpl w:val="0732809A"/>
@@ -13581,7 +12942,7 @@
       </w:pPr>
     </w:lvl>
   </w:abstractNum>
-  <w:abstractNum w:abstractNumId="43" w15:restartNumberingAfterBreak="0">
+  <w:abstractNum w:abstractNumId="44" w15:restartNumberingAfterBreak="0">
     <w:nsid w:val="6AEC3CF1"/>
     <w:multiLevelType w:val="hybridMultilevel"/>
     <w:tmpl w:val="486CEC2C"/>
@@ -13667,7 +13028,7 @@
       </w:pPr>
     </w:lvl>
   </w:abstractNum>
-  <w:abstractNum w:abstractNumId="44" w15:restartNumberingAfterBreak="0">
+  <w:abstractNum w:abstractNumId="45" w15:restartNumberingAfterBreak="0">
     <w:nsid w:val="6B05625B"/>
     <w:multiLevelType w:val="hybridMultilevel"/>
     <w:tmpl w:val="866C69F6"/>
@@ -13780,7 +13141,7 @@
       </w:rPr>
     </w:lvl>
   </w:abstractNum>
-  <w:abstractNum w:abstractNumId="45" w15:restartNumberingAfterBreak="0">
+  <w:abstractNum w:abstractNumId="46" w15:restartNumberingAfterBreak="0">
     <w:nsid w:val="6B944EC9"/>
     <w:multiLevelType w:val="hybridMultilevel"/>
     <w:tmpl w:val="8076D1AC"/>
@@ -13893,7 +13254,7 @@
       </w:rPr>
     </w:lvl>
   </w:abstractNum>
-  <w:abstractNum w:abstractNumId="46" w15:restartNumberingAfterBreak="0">
+  <w:abstractNum w:abstractNumId="47" w15:restartNumberingAfterBreak="0">
     <w:nsid w:val="6EBD0C51"/>
     <w:multiLevelType w:val="hybridMultilevel"/>
     <w:tmpl w:val="5C28EE1A"/>
@@ -14006,7 +13367,7 @@
       </w:rPr>
     </w:lvl>
   </w:abstractNum>
-  <w:abstractNum w:abstractNumId="47" w15:restartNumberingAfterBreak="0">
+  <w:abstractNum w:abstractNumId="48" w15:restartNumberingAfterBreak="0">
     <w:nsid w:val="75F22415"/>
     <w:multiLevelType w:val="hybridMultilevel"/>
     <w:tmpl w:val="DB2EF382"/>
@@ -14092,7 +13453,7 @@
       </w:pPr>
     </w:lvl>
   </w:abstractNum>
-  <w:abstractNum w:abstractNumId="48" w15:restartNumberingAfterBreak="0">
+  <w:abstractNum w:abstractNumId="49" w15:restartNumberingAfterBreak="0">
     <w:nsid w:val="766D73FB"/>
     <w:multiLevelType w:val="hybridMultilevel"/>
     <w:tmpl w:val="646AC9A6"/>
@@ -14181,7 +13542,7 @@
       </w:pPr>
     </w:lvl>
   </w:abstractNum>
-  <w:abstractNum w:abstractNumId="49" w15:restartNumberingAfterBreak="0">
+  <w:abstractNum w:abstractNumId="50" w15:restartNumberingAfterBreak="0">
     <w:nsid w:val="771A7929"/>
     <w:multiLevelType w:val="hybridMultilevel"/>
     <w:tmpl w:val="B5EA489E"/>
@@ -14294,7 +13655,7 @@
       </w:rPr>
     </w:lvl>
   </w:abstractNum>
-  <w:abstractNum w:abstractNumId="50" w15:restartNumberingAfterBreak="0">
+  <w:abstractNum w:abstractNumId="51" w15:restartNumberingAfterBreak="0">
     <w:nsid w:val="7A0155B4"/>
     <w:multiLevelType w:val="hybridMultilevel"/>
     <w:tmpl w:val="581A57DA"/>
@@ -14411,19 +13772,19 @@
     <w:abstractNumId w:val="0"/>
   </w:num>
   <w:num w:numId="2" w16cid:durableId="448206414">
-    <w:abstractNumId w:val="50"/>
+    <w:abstractNumId w:val="51"/>
   </w:num>
   <w:num w:numId="3" w16cid:durableId="1542475421">
     <w:abstractNumId w:val="10"/>
   </w:num>
   <w:num w:numId="4" w16cid:durableId="751004280">
-    <w:abstractNumId w:val="32"/>
+    <w:abstractNumId w:val="33"/>
   </w:num>
   <w:num w:numId="5" w16cid:durableId="298196006">
-    <w:abstractNumId w:val="33"/>
+    <w:abstractNumId w:val="34"/>
   </w:num>
   <w:num w:numId="6" w16cid:durableId="1042242061">
-    <w:abstractNumId w:val="39"/>
+    <w:abstractNumId w:val="40"/>
   </w:num>
   <w:num w:numId="7" w16cid:durableId="1365667300">
     <w:abstractNumId w:val="4"/>
@@ -14432,7 +13793,7 @@
     <w:abstractNumId w:val="8"/>
   </w:num>
   <w:num w:numId="9" w16cid:durableId="592318069">
-    <w:abstractNumId w:val="29"/>
+    <w:abstractNumId w:val="30"/>
   </w:num>
   <w:num w:numId="10" w16cid:durableId="587929699">
     <w:abstractNumId w:val="14"/>
@@ -14468,34 +13829,34 @@
     <w:abstractNumId w:val="5"/>
   </w:num>
   <w:num w:numId="12" w16cid:durableId="1252816783">
-    <w:abstractNumId w:val="22"/>
+    <w:abstractNumId w:val="23"/>
   </w:num>
   <w:num w:numId="13" w16cid:durableId="787357856">
     <w:abstractNumId w:val="2"/>
   </w:num>
   <w:num w:numId="14" w16cid:durableId="1419130615">
-    <w:abstractNumId w:val="38"/>
+    <w:abstractNumId w:val="39"/>
   </w:num>
   <w:num w:numId="15" w16cid:durableId="137501343">
     <w:abstractNumId w:val="11"/>
   </w:num>
   <w:num w:numId="16" w16cid:durableId="1106266306">
-    <w:abstractNumId w:val="45"/>
+    <w:abstractNumId w:val="46"/>
   </w:num>
   <w:num w:numId="17" w16cid:durableId="611519896">
-    <w:abstractNumId w:val="30"/>
+    <w:abstractNumId w:val="31"/>
   </w:num>
   <w:num w:numId="18" w16cid:durableId="1090009317">
-    <w:abstractNumId w:val="49"/>
+    <w:abstractNumId w:val="50"/>
   </w:num>
   <w:num w:numId="19" w16cid:durableId="1271158473">
-    <w:abstractNumId w:val="40"/>
+    <w:abstractNumId w:val="41"/>
   </w:num>
   <w:num w:numId="20" w16cid:durableId="1667594061">
-    <w:abstractNumId w:val="21"/>
+    <w:abstractNumId w:val="22"/>
   </w:num>
   <w:num w:numId="21" w16cid:durableId="678848517">
-    <w:abstractNumId w:val="35"/>
+    <w:abstractNumId w:val="36"/>
   </w:num>
   <w:num w:numId="22" w16cid:durableId="1306206050">
     <w:abstractNumId w:val="13"/>
@@ -14513,52 +13874,52 @@
     <w:abstractNumId w:val="17"/>
   </w:num>
   <w:num w:numId="27" w16cid:durableId="81920992">
-    <w:abstractNumId w:val="42"/>
+    <w:abstractNumId w:val="43"/>
   </w:num>
   <w:num w:numId="28" w16cid:durableId="2091541823">
     <w:abstractNumId w:val="19"/>
   </w:num>
   <w:num w:numId="29" w16cid:durableId="1660497488">
-    <w:abstractNumId w:val="48"/>
+    <w:abstractNumId w:val="49"/>
   </w:num>
   <w:num w:numId="30" w16cid:durableId="1484933410">
-    <w:abstractNumId w:val="23"/>
+    <w:abstractNumId w:val="24"/>
   </w:num>
   <w:num w:numId="31" w16cid:durableId="592668566">
     <w:abstractNumId w:val="12"/>
   </w:num>
   <w:num w:numId="32" w16cid:durableId="325473353">
-    <w:abstractNumId w:val="41"/>
+    <w:abstractNumId w:val="42"/>
   </w:num>
   <w:num w:numId="33" w16cid:durableId="2036073740">
-    <w:abstractNumId w:val="46"/>
+    <w:abstractNumId w:val="47"/>
   </w:num>
   <w:num w:numId="34" w16cid:durableId="283117860">
-    <w:abstractNumId w:val="28"/>
+    <w:abstractNumId w:val="29"/>
   </w:num>
   <w:num w:numId="35" w16cid:durableId="1003435630">
-    <w:abstractNumId w:val="47"/>
+    <w:abstractNumId w:val="48"/>
   </w:num>
   <w:num w:numId="36" w16cid:durableId="1116749849">
     <w:abstractNumId w:val="6"/>
   </w:num>
   <w:num w:numId="37" w16cid:durableId="53893511">
-    <w:abstractNumId w:val="24"/>
+    <w:abstractNumId w:val="25"/>
   </w:num>
   <w:num w:numId="38" w16cid:durableId="1442649251">
     <w:abstractNumId w:val="15"/>
   </w:num>
   <w:num w:numId="39" w16cid:durableId="632060382">
-    <w:abstractNumId w:val="34"/>
+    <w:abstractNumId w:val="35"/>
   </w:num>
   <w:num w:numId="40" w16cid:durableId="1369524005">
-    <w:abstractNumId w:val="27"/>
+    <w:abstractNumId w:val="28"/>
   </w:num>
   <w:num w:numId="41" w16cid:durableId="1895847060">
-    <w:abstractNumId w:val="25"/>
+    <w:abstractNumId w:val="26"/>
   </w:num>
   <w:num w:numId="42" w16cid:durableId="1963805159">
-    <w:abstractNumId w:val="37"/>
+    <w:abstractNumId w:val="38"/>
   </w:num>
   <w:num w:numId="43" w16cid:durableId="967929995">
     <w:abstractNumId w:val="5"/>
@@ -14567,28 +13928,31 @@
     <w:abstractNumId w:val="18"/>
   </w:num>
   <w:num w:numId="45" w16cid:durableId="681932868">
-    <w:abstractNumId w:val="20"/>
+    <w:abstractNumId w:val="21"/>
   </w:num>
   <w:num w:numId="46" w16cid:durableId="269245605">
-    <w:abstractNumId w:val="26"/>
+    <w:abstractNumId w:val="27"/>
   </w:num>
   <w:num w:numId="47" w16cid:durableId="1574120955">
-    <w:abstractNumId w:val="44"/>
+    <w:abstractNumId w:val="45"/>
   </w:num>
   <w:num w:numId="48" w16cid:durableId="752047394">
-    <w:abstractNumId w:val="36"/>
+    <w:abstractNumId w:val="37"/>
   </w:num>
   <w:num w:numId="49" w16cid:durableId="901409732">
     <w:abstractNumId w:val="9"/>
   </w:num>
   <w:num w:numId="50" w16cid:durableId="61559951">
-    <w:abstractNumId w:val="43"/>
+    <w:abstractNumId w:val="44"/>
   </w:num>
   <w:num w:numId="51" w16cid:durableId="1433237437">
-    <w:abstractNumId w:val="31"/>
+    <w:abstractNumId w:val="32"/>
   </w:num>
   <w:num w:numId="52" w16cid:durableId="18286085">
     <w:abstractNumId w:val="1"/>
+  </w:num>
+  <w:num w:numId="53" w16cid:durableId="605623428">
+    <w:abstractNumId w:val="20"/>
   </w:num>
 </w:numbering>
 </file>
@@ -15116,7 +14480,6 @@
   <w:style w:type="character" w:default="1" w:styleId="a0">
     <w:name w:val="Default Paragraph Font"/>
     <w:uiPriority w:val="1"/>
-    <w:semiHidden/>
     <w:unhideWhenUsed/>
   </w:style>
   <w:style w:type="table" w:default="1" w:styleId="a1">

--- a/Courses/Software-Sciences/Module-2-DS-and-Algo/02.1-Lists-Basics/02.1-Lists-Basics-Exercises.docx
+++ b/Courses/Software-Sciences/Module-2-DS-and-Algo/02.1-Lists-Basics/02.1-Lists-Basics-Exercises.docx
@@ -458,8 +458,8 @@
               </w:rPr>
             </w:pPr>
             <w:bookmarkStart w:id="4" w:name="_Hlk170545050"/>
-            <w:bookmarkStart w:id="5" w:name="_Hlk170545216"/>
-            <w:bookmarkStart w:id="6" w:name="_Hlk170545297"/>
+            <w:bookmarkStart w:id="5" w:name="_Hlk170545297"/>
+            <w:bookmarkStart w:id="6" w:name="_Hlk170545216"/>
             <w:r>
               <w:rPr>
                 <w:rFonts w:ascii="Consolas" w:hAnsi="Consolas"/>
@@ -502,7 +502,7 @@
               </w:rPr>
               <w:t>End</w:t>
             </w:r>
-            <w:bookmarkEnd w:id="6"/>
+            <w:bookmarkEnd w:id="5"/>
           </w:p>
         </w:tc>
         <w:tc>
@@ -523,21 +523,7 @@
                 <w:rFonts w:ascii="Consolas" w:hAnsi="Consolas"/>
                 <w:noProof/>
               </w:rPr>
-              <w:t>Chocolate Bisquits</w:t>
-            </w:r>
-            <w:r>
-              <w:rPr>
-                <w:rFonts w:ascii="Consolas" w:hAnsi="Consolas"/>
-                <w:noProof/>
-              </w:rPr>
-              <w:t xml:space="preserve">, </w:t>
-            </w:r>
-            <w:r>
-              <w:rPr>
-                <w:rFonts w:ascii="Consolas" w:hAnsi="Consolas"/>
-                <w:noProof/>
-              </w:rPr>
-              <w:t>Croissant</w:t>
+              <w:t>Chocolate Bisquits, Croissant</w:t>
             </w:r>
             <w:bookmarkEnd w:id="8"/>
           </w:p>
@@ -553,7 +539,7 @@
       </w:pPr>
       <w:bookmarkStart w:id="9" w:name="_Hlk170547137"/>
       <w:bookmarkEnd w:id="1"/>
-      <w:bookmarkEnd w:id="5"/>
+      <w:bookmarkEnd w:id="6"/>
       <w:r>
         <w:rPr>
           <w:lang w:val="bg-BG"/>
@@ -613,6 +599,9 @@
         <w:ind w:left="357"/>
       </w:pPr>
       <w:r>
+        <w:rPr>
+          <w:noProof/>
+        </w:rPr>
         <w:drawing>
           <wp:inline distT="0" distB="0" distL="0" distR="0" wp14:anchorId="7E61EEBB" wp14:editId="2C1D668C">
             <wp:extent cx="3272666" cy="293805"/>
@@ -734,6 +723,9 @@
         <w:ind w:left="357"/>
       </w:pPr>
       <w:r>
+        <w:rPr>
+          <w:noProof/>
+        </w:rPr>
         <w:drawing>
           <wp:inline distT="0" distB="0" distL="0" distR="0" wp14:anchorId="6D8ECEE9" wp14:editId="3676890C">
             <wp:extent cx="2758258" cy="1379130"/>
@@ -876,6 +868,9 @@
         <w:ind w:left="357"/>
       </w:pPr>
       <w:r>
+        <w:rPr>
+          <w:noProof/>
+        </w:rPr>
         <w:drawing>
           <wp:inline distT="0" distB="0" distL="0" distR="0" wp14:anchorId="62E93254" wp14:editId="0824C5BD">
             <wp:extent cx="2469334" cy="1019596"/>
@@ -1000,6 +995,9 @@
         <w:ind w:left="357"/>
       </w:pPr>
       <w:r>
+        <w:rPr>
+          <w:noProof/>
+        </w:rPr>
         <w:drawing>
           <wp:inline distT="0" distB="0" distL="0" distR="0" wp14:anchorId="7060A504" wp14:editId="134795FE">
             <wp:extent cx="3463391" cy="253033"/>
@@ -1427,6 +1425,9 @@
         <w:ind w:left="357"/>
       </w:pPr>
       <w:r>
+        <w:rPr>
+          <w:noProof/>
+        </w:rPr>
         <w:drawing>
           <wp:inline distT="0" distB="0" distL="0" distR="0" wp14:anchorId="46249475" wp14:editId="50D6AA1B">
             <wp:extent cx="3018329" cy="694690"/>
@@ -1512,6 +1513,9 @@
         <w:ind w:left="357"/>
       </w:pPr>
       <w:r>
+        <w:rPr>
+          <w:noProof/>
+        </w:rPr>
         <w:drawing>
           <wp:inline distT="0" distB="0" distL="0" distR="0" wp14:anchorId="665F2D25" wp14:editId="008828F7">
             <wp:extent cx="3018155" cy="194843"/>
@@ -1662,6 +1666,9 @@
         <w:ind w:left="357"/>
       </w:pPr>
       <w:r>
+        <w:rPr>
+          <w:noProof/>
+        </w:rPr>
         <w:drawing>
           <wp:inline distT="0" distB="0" distL="0" distR="0" wp14:anchorId="581DF9CE" wp14:editId="5FF81F12">
             <wp:extent cx="2563200" cy="741600"/>
@@ -1768,6 +1775,9 @@
         <w:ind w:left="357"/>
       </w:pPr>
       <w:r>
+        <w:rPr>
+          <w:noProof/>
+        </w:rPr>
         <w:drawing>
           <wp:inline distT="0" distB="0" distL="0" distR="0" wp14:anchorId="668579E8" wp14:editId="125CEC98">
             <wp:extent cx="3794400" cy="241200"/>
@@ -2082,6 +2092,7 @@
                 <w:lang w:val="bg-BG"/>
               </w:rPr>
             </w:pPr>
+            <w:bookmarkStart w:id="10" w:name="_Hlk170815636"/>
             <w:r>
               <w:rPr>
                 <w:rFonts w:ascii="Consolas" w:hAnsi="Consolas"/>
@@ -2155,6 +2166,7 @@
               </w:rPr>
               <w:t>Apples</w:t>
             </w:r>
+            <w:bookmarkEnd w:id="10"/>
           </w:p>
         </w:tc>
         <w:tc>
@@ -2950,6 +2962,7 @@
                 <w:noProof/>
               </w:rPr>
             </w:pPr>
+            <w:bookmarkStart w:id="11" w:name="_Hlk170816132"/>
             <w:r>
               <w:rPr>
                 <w:rFonts w:ascii="Consolas" w:hAnsi="Consolas"/>
@@ -2958,6 +2971,7 @@
               </w:rPr>
               <w:t>10 -5 7 9 -33 50</w:t>
             </w:r>
+            <w:bookmarkEnd w:id="11"/>
           </w:p>
         </w:tc>
         <w:tc>
@@ -3048,6 +3062,7 @@
                 <w:noProof/>
               </w:rPr>
             </w:pPr>
+            <w:bookmarkStart w:id="12" w:name="_Hlk170816141"/>
             <w:r>
               <w:rPr>
                 <w:rFonts w:ascii="Consolas" w:hAnsi="Consolas"/>
@@ -3056,6 +3071,7 @@
               </w:rPr>
               <w:t>-1 -2 -3</w:t>
             </w:r>
+            <w:bookmarkEnd w:id="12"/>
           </w:p>
         </w:tc>
         <w:tc>
@@ -3447,7 +3463,7 @@
         </w:rPr>
         <w:t>"</w:t>
       </w:r>
-      <w:bookmarkStart w:id="10" w:name="_Hlk154229646"/>
+      <w:bookmarkStart w:id="13" w:name="_Hlk154229646"/>
       <w:r>
         <w:rPr>
           <w:b/>
@@ -3456,7 +3472,7 @@
         </w:rPr>
         <w:t>end</w:t>
       </w:r>
-      <w:bookmarkEnd w:id="10"/>
+      <w:bookmarkEnd w:id="13"/>
       <w:r>
         <w:rPr>
           <w:b/>
@@ -4126,7 +4142,7 @@
           <w:noProof/>
         </w:rPr>
         <w:drawing>
-          <wp:inline distT="0" distB="0" distL="0" distR="0" wp14:anchorId="70A4CFE0" wp14:editId="6AD5D153">
+          <wp:inline distT="0" distB="0" distL="0" distR="0" wp14:anchorId="70A4CFE0" wp14:editId="5D5D661E">
             <wp:extent cx="3384000" cy="190800"/>
             <wp:effectExtent l="12700" t="12700" r="6985" b="12700"/>
             <wp:docPr id="2135815838" name="Картина 2"/>
@@ -4272,7 +4288,7 @@
           <w:szCs w:val="22"/>
         </w:rPr>
         <w:drawing>
-          <wp:inline distT="0" distB="0" distL="0" distR="0" wp14:anchorId="703B1CA3" wp14:editId="44938804">
+          <wp:inline distT="0" distB="0" distL="0" distR="0" wp14:anchorId="703B1CA3" wp14:editId="04BCE302">
             <wp:extent cx="1310660" cy="663132"/>
             <wp:effectExtent l="12700" t="12700" r="10160" b="10160"/>
             <wp:docPr id="1628394535" name="Картина 1"/>
@@ -4831,6 +4847,7 @@
                 <w:lang w:val="bg-BG"/>
               </w:rPr>
             </w:pPr>
+            <w:bookmarkStart w:id="14" w:name="_Hlk170814069"/>
             <w:r>
               <w:rPr>
                 <w:b/>
@@ -4858,6 +4875,7 @@
               </w:rPr>
               <w:t>76 5 34 2 4 12</w:t>
             </w:r>
+            <w:bookmarkEnd w:id="14"/>
           </w:p>
         </w:tc>
         <w:tc>
@@ -6150,7 +6168,7 @@
           <w:lang w:val="bg-BG"/>
         </w:rPr>
       </w:pPr>
-      <w:bookmarkStart w:id="11" w:name="_Hlk170544971"/>
+      <w:bookmarkStart w:id="15" w:name="_Hlk170544971"/>
       <w:r>
         <w:rPr>
           <w:noProof/>
@@ -6328,7 +6346,7 @@
         </w:tc>
       </w:tr>
     </w:tbl>
-    <w:bookmarkEnd w:id="11"/>
+    <w:bookmarkEnd w:id="15"/>
     <w:p>
       <w:pPr>
         <w:pStyle w:val="Heading3"/>
@@ -7588,7 +7606,7 @@
                 <w:noProof/>
               </w:rPr>
             </w:pPr>
-            <w:bookmarkStart w:id="12" w:name="_Hlk170549972"/>
+            <w:bookmarkStart w:id="16" w:name="_Hlk170549972"/>
             <w:r>
               <w:rPr>
                 <w:rFonts w:ascii="Consolas" w:hAnsi="Consolas"/>
@@ -7597,7 +7615,7 @@
               </w:rPr>
               <w:t>8 2 2 4 8 16</w:t>
             </w:r>
-            <w:bookmarkEnd w:id="12"/>
+            <w:bookmarkEnd w:id="16"/>
           </w:p>
         </w:tc>
         <w:tc>
@@ -8359,14 +8377,7 @@
           <w:noProof/>
           <w:lang w:val="bg-BG"/>
         </w:rPr>
-        <w:t>на текущия индекс</w:t>
-      </w:r>
-      <w:r>
-        <w:rPr>
-          <w:noProof/>
-          <w:lang w:val="bg-BG"/>
-        </w:rPr>
-        <w:t xml:space="preserve"> </w:t>
+        <w:t xml:space="preserve">на текущия индекс </w:t>
       </w:r>
       <w:r>
         <w:rPr>
